--- a/SQL Queries.docx
+++ b/SQL Queries.docx
@@ -6,6 +6,15 @@
       <w:r>
         <w:t>SQL Queries:</w:t>
       </w:r>
+    </w:p>
+    <w:p>
+      <w:pPr>
+        <w:pStyle w:val="ListParagraph"/>
+        <w:numPr>
+          <w:ilvl w:val="0"/>
+          <w:numId w:val="1"/>
+        </w:numPr>
+      </w:pPr>
     </w:p>
     <w:p/>
     <w:sectPr>
@@ -16,6 +25,103 @@
     </w:sectPr>
   </w:body>
 </w:document>
+</file>
+
+<file path=word/numbering.xml><?xml version="1.0" encoding="utf-8"?>
+<w:numbering xmlns:wpc="http://schemas.microsoft.com/office/word/2010/wordprocessingCanvas" xmlns:cx="http://schemas.microsoft.com/office/drawing/2014/chartex" xmlns:cx1="http://schemas.microsoft.com/office/drawing/2015/9/8/chartex" xmlns:cx2="http://schemas.microsoft.com/office/drawing/2015/10/21/chartex" xmlns:cx3="http://schemas.microsoft.com/office/drawing/2016/5/9/chartex" xmlns:cx4="http://schemas.microsoft.com/office/drawing/2016/5/10/chartex" xmlns:cx5="http://schemas.microsoft.com/office/drawing/2016/5/11/chartex" xmlns:cx6="http://schemas.microsoft.com/office/drawing/2016/5/12/chartex" xmlns:cx7="http://schemas.microsoft.com/office/drawing/2016/5/13/chartex" xmlns:cx8="http://schemas.microsoft.com/office/drawing/2016/5/14/chartex" xmlns:mc="http://schemas.openxmlformats.org/markup-compatibility/2006" xmlns:aink="http://schemas.microsoft.com/office/drawing/2016/ink" xmlns:am3d="http://schemas.microsoft.com/office/drawing/2017/model3d" xmlns:o="urn:schemas-microsoft-com:office:office" xmlns:oel="http://schemas.microsoft.com/office/2019/extlst" xmlns:r="http://schemas.openxmlformats.org/officeDocument/2006/relationships" xmlns:m="http://schemas.openxmlformats.org/officeDocument/2006/math" xmlns:v="urn:schemas-microsoft-com:vml" xmlns:wp14="http://schemas.microsoft.com/office/word/2010/wordprocessingDrawing" xmlns:wp="http://schemas.openxmlformats.org/drawingml/2006/wordprocessingDrawing" xmlns:w10="urn:schemas-microsoft-com:office:word" xmlns:w="http://schemas.openxmlformats.org/wordprocessingml/2006/main" xmlns:w14="http://schemas.microsoft.com/office/word/2010/wordml" xmlns:w15="http://schemas.microsoft.com/office/word/2012/wordml" xmlns:w16cex="http://schemas.microsoft.com/office/word/2018/wordml/cex" xmlns:w16cid="http://schemas.microsoft.com/office/word/2016/wordml/cid" xmlns:w16="http://schemas.microsoft.com/office/word/2018/wordml" xmlns:w16sdtdh="http://schemas.microsoft.com/office/word/2020/wordml/sdtdatahash" xmlns:w16se="http://schemas.microsoft.com/office/word/2015/wordml/symex" xmlns:wpg="http://schemas.microsoft.com/office/word/2010/wordprocessingGroup" xmlns:wpi="http://schemas.microsoft.com/office/word/2010/wordprocessingInk" xmlns:wne="http://schemas.microsoft.com/office/word/2006/wordml" xmlns:wps="http://schemas.microsoft.com/office/word/2010/wordprocessingShape" mc:Ignorable="w14 w15 w16se w16cid w16 w16cex w16sdtdh wp14">
+  <w:abstractNum w:abstractNumId="0" w15:restartNumberingAfterBreak="0">
+    <w:nsid w:val="3C4E428E"/>
+    <w:multiLevelType w:val="hybridMultilevel"/>
+    <w:tmpl w:val="199E2E1C"/>
+    <w:lvl w:ilvl="0" w:tplc="0409000F">
+      <w:start w:val="1"/>
+      <w:numFmt w:val="decimal"/>
+      <w:lvlText w:val="%1."/>
+      <w:lvlJc w:val="left"/>
+      <w:pPr>
+        <w:ind w:left="720" w:hanging="360"/>
+      </w:pPr>
+      <w:rPr>
+        <w:rFonts w:hint="default"/>
+      </w:rPr>
+    </w:lvl>
+    <w:lvl w:ilvl="1" w:tplc="04090019" w:tentative="1">
+      <w:start w:val="1"/>
+      <w:numFmt w:val="lowerLetter"/>
+      <w:lvlText w:val="%2."/>
+      <w:lvlJc w:val="left"/>
+      <w:pPr>
+        <w:ind w:left="1440" w:hanging="360"/>
+      </w:pPr>
+    </w:lvl>
+    <w:lvl w:ilvl="2" w:tplc="0409001B" w:tentative="1">
+      <w:start w:val="1"/>
+      <w:numFmt w:val="lowerRoman"/>
+      <w:lvlText w:val="%3."/>
+      <w:lvlJc w:val="right"/>
+      <w:pPr>
+        <w:ind w:left="2160" w:hanging="180"/>
+      </w:pPr>
+    </w:lvl>
+    <w:lvl w:ilvl="3" w:tplc="0409000F" w:tentative="1">
+      <w:start w:val="1"/>
+      <w:numFmt w:val="decimal"/>
+      <w:lvlText w:val="%4."/>
+      <w:lvlJc w:val="left"/>
+      <w:pPr>
+        <w:ind w:left="2880" w:hanging="360"/>
+      </w:pPr>
+    </w:lvl>
+    <w:lvl w:ilvl="4" w:tplc="04090019" w:tentative="1">
+      <w:start w:val="1"/>
+      <w:numFmt w:val="lowerLetter"/>
+      <w:lvlText w:val="%5."/>
+      <w:lvlJc w:val="left"/>
+      <w:pPr>
+        <w:ind w:left="3600" w:hanging="360"/>
+      </w:pPr>
+    </w:lvl>
+    <w:lvl w:ilvl="5" w:tplc="0409001B" w:tentative="1">
+      <w:start w:val="1"/>
+      <w:numFmt w:val="lowerRoman"/>
+      <w:lvlText w:val="%6."/>
+      <w:lvlJc w:val="right"/>
+      <w:pPr>
+        <w:ind w:left="4320" w:hanging="180"/>
+      </w:pPr>
+    </w:lvl>
+    <w:lvl w:ilvl="6" w:tplc="0409000F" w:tentative="1">
+      <w:start w:val="1"/>
+      <w:numFmt w:val="decimal"/>
+      <w:lvlText w:val="%7."/>
+      <w:lvlJc w:val="left"/>
+      <w:pPr>
+        <w:ind w:left="5040" w:hanging="360"/>
+      </w:pPr>
+    </w:lvl>
+    <w:lvl w:ilvl="7" w:tplc="04090019" w:tentative="1">
+      <w:start w:val="1"/>
+      <w:numFmt w:val="lowerLetter"/>
+      <w:lvlText w:val="%8."/>
+      <w:lvlJc w:val="left"/>
+      <w:pPr>
+        <w:ind w:left="5760" w:hanging="360"/>
+      </w:pPr>
+    </w:lvl>
+    <w:lvl w:ilvl="8" w:tplc="0409001B" w:tentative="1">
+      <w:start w:val="1"/>
+      <w:numFmt w:val="lowerRoman"/>
+      <w:lvlText w:val="%9."/>
+      <w:lvlJc w:val="right"/>
+      <w:pPr>
+        <w:ind w:left="6480" w:hanging="180"/>
+      </w:pPr>
+    </w:lvl>
+  </w:abstractNum>
+  <w:num w:numId="1" w16cid:durableId="128206625">
+    <w:abstractNumId w:val="0"/>
+  </w:num>
+</w:numbering>
 </file>
 
 <file path=word/styles.xml><?xml version="1.0" encoding="utf-8"?>
@@ -446,6 +552,17 @@
     <w:semiHidden/>
     <w:unhideWhenUsed/>
   </w:style>
+  <w:style w:type="paragraph" w:styleId="ListParagraph">
+    <w:name w:val="List Paragraph"/>
+    <w:basedOn w:val="Normal"/>
+    <w:uiPriority w:val="34"/>
+    <w:qFormat/>
+    <w:rsid w:val="00A10433"/>
+    <w:pPr>
+      <w:ind w:left="720"/>
+      <w:contextualSpacing/>
+    </w:pPr>
+  </w:style>
 </w:styles>
 </file>
 

--- a/SQL Queries.docx
+++ b/SQL Queries.docx
@@ -3,8 +3,1308 @@
 <w:document xmlns:wpc="http://schemas.microsoft.com/office/word/2010/wordprocessingCanvas" xmlns:cx="http://schemas.microsoft.com/office/drawing/2014/chartex" xmlns:cx1="http://schemas.microsoft.com/office/drawing/2015/9/8/chartex" xmlns:cx2="http://schemas.microsoft.com/office/drawing/2015/10/21/chartex" xmlns:cx3="http://schemas.microsoft.com/office/drawing/2016/5/9/chartex" xmlns:cx4="http://schemas.microsoft.com/office/drawing/2016/5/10/chartex" xmlns:cx5="http://schemas.microsoft.com/office/drawing/2016/5/11/chartex" xmlns:cx6="http://schemas.microsoft.com/office/drawing/2016/5/12/chartex" xmlns:cx7="http://schemas.microsoft.com/office/drawing/2016/5/13/chartex" xmlns:cx8="http://schemas.microsoft.com/office/drawing/2016/5/14/chartex" xmlns:mc="http://schemas.openxmlformats.org/markup-compatibility/2006" xmlns:aink="http://schemas.microsoft.com/office/drawing/2016/ink" xmlns:am3d="http://schemas.microsoft.com/office/drawing/2017/model3d" xmlns:o="urn:schemas-microsoft-com:office:office" xmlns:oel="http://schemas.microsoft.com/office/2019/extlst" xmlns:r="http://schemas.openxmlformats.org/officeDocument/2006/relationships" xmlns:m="http://schemas.openxmlformats.org/officeDocument/2006/math" xmlns:v="urn:schemas-microsoft-com:vml" xmlns:wp14="http://schemas.microsoft.com/office/word/2010/wordprocessingDrawing" xmlns:wp="http://schemas.openxmlformats.org/drawingml/2006/wordprocessingDrawing" xmlns:w10="urn:schemas-microsoft-com:office:word" xmlns:w="http://schemas.openxmlformats.org/wordprocessingml/2006/main" xmlns:w14="http://schemas.microsoft.com/office/word/2010/wordml" xmlns:w15="http://schemas.microsoft.com/office/word/2012/wordml" xmlns:w16cex="http://schemas.microsoft.com/office/word/2018/wordml/cex" xmlns:w16cid="http://schemas.microsoft.com/office/word/2016/wordml/cid" xmlns:w16="http://schemas.microsoft.com/office/word/2018/wordml" xmlns:w16sdtdh="http://schemas.microsoft.com/office/word/2020/wordml/sdtdatahash" xmlns:w16se="http://schemas.microsoft.com/office/word/2015/wordml/symex" xmlns:wpg="http://schemas.microsoft.com/office/word/2010/wordprocessingGroup" xmlns:wpi="http://schemas.microsoft.com/office/word/2010/wordprocessingInk" xmlns:wne="http://schemas.microsoft.com/office/word/2006/wordml" xmlns:wps="http://schemas.microsoft.com/office/word/2010/wordprocessingShape" mc:Ignorable="w14 w15 w16se w16cid w16 w16cex w16sdtdh wp14">
   <w:body>
     <w:p>
-      <w:r>
+      <w:pPr>
+        <w:rPr>
+          <w:sz w:val="32"/>
+          <w:szCs w:val="32"/>
+          <w:u w:val="single"/>
+        </w:rPr>
+      </w:pPr>
+      <w:r>
+        <w:rPr>
+          <w:sz w:val="32"/>
+          <w:szCs w:val="32"/>
+          <w:u w:val="single"/>
+        </w:rPr>
         <w:t>SQL Queries:</w:t>
+      </w:r>
+    </w:p>
+    <w:p>
+      <w:pPr>
+        <w:numPr>
+          <w:ilvl w:val="0"/>
+          <w:numId w:val="1"/>
+        </w:numPr>
+        <w:shd w:val="clear" w:color="auto" w:fill="FFFFFF"/>
+        <w:spacing w:before="100" w:beforeAutospacing="1" w:after="100" w:afterAutospacing="1" w:line="240" w:lineRule="auto"/>
+        <w:rPr>
+          <w:rFonts w:ascii="Lato" w:eastAsia="Times New Roman" w:hAnsi="Lato" w:cs="Times New Roman"/>
+          <w:color w:val="020202"/>
+          <w:kern w:val="0"/>
+          <w:sz w:val="24"/>
+          <w:szCs w:val="24"/>
+          <w14:ligatures w14:val="none"/>
+        </w:rPr>
+      </w:pPr>
+      <w:r>
+        <w:rPr>
+          <w:rFonts w:ascii="Lato" w:eastAsia="Times New Roman" w:hAnsi="Lato" w:cs="Times New Roman"/>
+          <w:color w:val="020202"/>
+          <w:kern w:val="0"/>
+          <w:sz w:val="24"/>
+          <w:szCs w:val="24"/>
+          <w14:ligatures w14:val="none"/>
+        </w:rPr>
+        <w:t>52 Weeks of Sales History: </w:t>
+      </w:r>
+      <w:r>
+        <w:rPr>
+          <w:rFonts w:ascii="Lato" w:eastAsia="Times New Roman" w:hAnsi="Lato" w:cs="Times New Roman"/>
+          <w:color w:val="020202"/>
+          <w:kern w:val="0"/>
+          <w:sz w:val="24"/>
+          <w:szCs w:val="24"/>
+          <w14:ligatures w14:val="none"/>
+        </w:rPr>
+        <w:t>“</w:t>
+      </w:r>
+      <w:r>
+        <w:rPr>
+          <w:rFonts w:ascii="Lato" w:eastAsia="Times New Roman" w:hAnsi="Lato" w:cs="Times New Roman"/>
+          <w:color w:val="020202"/>
+          <w:kern w:val="0"/>
+          <w:sz w:val="24"/>
+          <w:szCs w:val="24"/>
+          <w14:ligatures w14:val="none"/>
+        </w:rPr>
+        <w:t>select count of orders grouped by week</w:t>
+      </w:r>
+      <w:r>
+        <w:rPr>
+          <w:rFonts w:ascii="Lato" w:eastAsia="Times New Roman" w:hAnsi="Lato" w:cs="Times New Roman"/>
+          <w:color w:val="020202"/>
+          <w:kern w:val="0"/>
+          <w:sz w:val="24"/>
+          <w:szCs w:val="24"/>
+          <w14:ligatures w14:val="none"/>
+        </w:rPr>
+        <w:t>”</w:t>
+      </w:r>
+    </w:p>
+    <w:p>
+      <w:pPr>
+        <w:shd w:val="clear" w:color="auto" w:fill="FFFFFF"/>
+        <w:spacing w:before="100" w:beforeAutospacing="1" w:after="100" w:afterAutospacing="1" w:line="240" w:lineRule="auto"/>
+        <w:ind w:left="720"/>
+        <w:rPr>
+          <w:rFonts w:ascii="Lato" w:eastAsia="Times New Roman" w:hAnsi="Lato" w:cs="Times New Roman"/>
+          <w:color w:val="020202"/>
+          <w:kern w:val="0"/>
+          <w:sz w:val="24"/>
+          <w:szCs w:val="24"/>
+          <w14:ligatures w14:val="none"/>
+        </w:rPr>
+      </w:pPr>
+      <w:r>
+        <w:rPr>
+          <w:rFonts w:ascii="Lato" w:eastAsia="Times New Roman" w:hAnsi="Lato" w:cs="Times New Roman"/>
+          <w:color w:val="020202"/>
+          <w:kern w:val="0"/>
+          <w:sz w:val="24"/>
+          <w:szCs w:val="24"/>
+          <w14:ligatures w14:val="none"/>
+        </w:rPr>
+        <w:t>(</w:t>
+      </w:r>
+      <w:proofErr w:type="spellStart"/>
+      <w:r>
+        <w:rPr>
+          <w:rFonts w:ascii="Lato" w:eastAsia="Times New Roman" w:hAnsi="Lato" w:cs="Times New Roman"/>
+          <w:color w:val="020202"/>
+          <w:kern w:val="0"/>
+          <w:sz w:val="24"/>
+          <w:szCs w:val="24"/>
+          <w14:ligatures w14:val="none"/>
+        </w:rPr>
+        <w:t>grouped_by_week.sql</w:t>
+      </w:r>
+      <w:proofErr w:type="spellEnd"/>
+      <w:r>
+        <w:rPr>
+          <w:rFonts w:ascii="Lato" w:eastAsia="Times New Roman" w:hAnsi="Lato" w:cs="Times New Roman"/>
+          <w:color w:val="020202"/>
+          <w:kern w:val="0"/>
+          <w:sz w:val="24"/>
+          <w:szCs w:val="24"/>
+          <w14:ligatures w14:val="none"/>
+        </w:rPr>
+        <w:t>)</w:t>
+      </w:r>
+    </w:p>
+    <w:p>
+      <w:pPr>
+        <w:shd w:val="clear" w:color="auto" w:fill="FFFFFF"/>
+        <w:spacing w:before="100" w:beforeAutospacing="1" w:after="100" w:afterAutospacing="1" w:line="240" w:lineRule="auto"/>
+        <w:ind w:left="720"/>
+        <w:rPr>
+          <w:rFonts w:ascii="Lato" w:eastAsia="Times New Roman" w:hAnsi="Lato" w:cs="Times New Roman"/>
+          <w:color w:val="020202"/>
+          <w:kern w:val="0"/>
+          <w:sz w:val="24"/>
+          <w:szCs w:val="24"/>
+          <w14:ligatures w14:val="none"/>
+        </w:rPr>
+      </w:pPr>
+      <w:r>
+        <w:rPr>
+          <w:rFonts w:ascii="Lato" w:eastAsia="Times New Roman" w:hAnsi="Lato" w:cs="Times New Roman"/>
+          <w:color w:val="020202"/>
+          <w:kern w:val="0"/>
+          <w:sz w:val="24"/>
+          <w:szCs w:val="24"/>
+          <w14:ligatures w14:val="none"/>
+        </w:rPr>
+        <w:t>SELECT</w:t>
+      </w:r>
+    </w:p>
+    <w:p>
+      <w:pPr>
+        <w:shd w:val="clear" w:color="auto" w:fill="FFFFFF"/>
+        <w:spacing w:before="100" w:beforeAutospacing="1" w:after="100" w:afterAutospacing="1" w:line="240" w:lineRule="auto"/>
+        <w:ind w:left="720"/>
+        <w:rPr>
+          <w:rFonts w:ascii="Lato" w:eastAsia="Times New Roman" w:hAnsi="Lato" w:cs="Times New Roman"/>
+          <w:color w:val="020202"/>
+          <w:kern w:val="0"/>
+          <w:sz w:val="24"/>
+          <w:szCs w:val="24"/>
+          <w14:ligatures w14:val="none"/>
+        </w:rPr>
+      </w:pPr>
+      <w:r>
+        <w:rPr>
+          <w:rFonts w:ascii="Lato" w:eastAsia="Times New Roman" w:hAnsi="Lato" w:cs="Times New Roman"/>
+          <w:color w:val="020202"/>
+          <w:kern w:val="0"/>
+          <w:sz w:val="24"/>
+          <w:szCs w:val="24"/>
+          <w14:ligatures w14:val="none"/>
+        </w:rPr>
+        <w:t xml:space="preserve">  EXTRACT(WEEK FROM </w:t>
+      </w:r>
+      <w:proofErr w:type="spellStart"/>
+      <w:r>
+        <w:rPr>
+          <w:rFonts w:ascii="Lato" w:eastAsia="Times New Roman" w:hAnsi="Lato" w:cs="Times New Roman"/>
+          <w:color w:val="020202"/>
+          <w:kern w:val="0"/>
+          <w:sz w:val="24"/>
+          <w:szCs w:val="24"/>
+          <w14:ligatures w14:val="none"/>
+        </w:rPr>
+        <w:t>order_date</w:t>
+      </w:r>
+      <w:proofErr w:type="spellEnd"/>
+      <w:r>
+        <w:rPr>
+          <w:rFonts w:ascii="Lato" w:eastAsia="Times New Roman" w:hAnsi="Lato" w:cs="Times New Roman"/>
+          <w:color w:val="020202"/>
+          <w:kern w:val="0"/>
+          <w:sz w:val="24"/>
+          <w:szCs w:val="24"/>
+          <w14:ligatures w14:val="none"/>
+        </w:rPr>
+        <w:t xml:space="preserve">) AS </w:t>
+      </w:r>
+      <w:proofErr w:type="spellStart"/>
+      <w:r>
+        <w:rPr>
+          <w:rFonts w:ascii="Lato" w:eastAsia="Times New Roman" w:hAnsi="Lato" w:cs="Times New Roman"/>
+          <w:color w:val="020202"/>
+          <w:kern w:val="0"/>
+          <w:sz w:val="24"/>
+          <w:szCs w:val="24"/>
+          <w14:ligatures w14:val="none"/>
+        </w:rPr>
+        <w:t>week_number</w:t>
+      </w:r>
+      <w:proofErr w:type="spellEnd"/>
+      <w:r>
+        <w:rPr>
+          <w:rFonts w:ascii="Lato" w:eastAsia="Times New Roman" w:hAnsi="Lato" w:cs="Times New Roman"/>
+          <w:color w:val="020202"/>
+          <w:kern w:val="0"/>
+          <w:sz w:val="24"/>
+          <w:szCs w:val="24"/>
+          <w14:ligatures w14:val="none"/>
+        </w:rPr>
+        <w:t>,</w:t>
+      </w:r>
+    </w:p>
+    <w:p>
+      <w:pPr>
+        <w:shd w:val="clear" w:color="auto" w:fill="FFFFFF"/>
+        <w:spacing w:before="100" w:beforeAutospacing="1" w:after="100" w:afterAutospacing="1" w:line="240" w:lineRule="auto"/>
+        <w:ind w:left="720"/>
+        <w:rPr>
+          <w:rFonts w:ascii="Lato" w:eastAsia="Times New Roman" w:hAnsi="Lato" w:cs="Times New Roman"/>
+          <w:color w:val="020202"/>
+          <w:kern w:val="0"/>
+          <w:sz w:val="24"/>
+          <w:szCs w:val="24"/>
+          <w14:ligatures w14:val="none"/>
+        </w:rPr>
+      </w:pPr>
+      <w:r>
+        <w:rPr>
+          <w:rFonts w:ascii="Lato" w:eastAsia="Times New Roman" w:hAnsi="Lato" w:cs="Times New Roman"/>
+          <w:color w:val="020202"/>
+          <w:kern w:val="0"/>
+          <w:sz w:val="24"/>
+          <w:szCs w:val="24"/>
+          <w14:ligatures w14:val="none"/>
+        </w:rPr>
+        <w:t xml:space="preserve">  COUNT(*) AS </w:t>
+      </w:r>
+      <w:proofErr w:type="spellStart"/>
+      <w:r>
+        <w:rPr>
+          <w:rFonts w:ascii="Lato" w:eastAsia="Times New Roman" w:hAnsi="Lato" w:cs="Times New Roman"/>
+          <w:color w:val="020202"/>
+          <w:kern w:val="0"/>
+          <w:sz w:val="24"/>
+          <w:szCs w:val="24"/>
+          <w14:ligatures w14:val="none"/>
+        </w:rPr>
+        <w:t>order_count</w:t>
+      </w:r>
+      <w:proofErr w:type="spellEnd"/>
+    </w:p>
+    <w:p>
+      <w:pPr>
+        <w:shd w:val="clear" w:color="auto" w:fill="FFFFFF"/>
+        <w:spacing w:before="100" w:beforeAutospacing="1" w:after="100" w:afterAutospacing="1" w:line="240" w:lineRule="auto"/>
+        <w:ind w:left="720"/>
+        <w:rPr>
+          <w:rFonts w:ascii="Lato" w:eastAsia="Times New Roman" w:hAnsi="Lato" w:cs="Times New Roman"/>
+          <w:color w:val="020202"/>
+          <w:kern w:val="0"/>
+          <w:sz w:val="24"/>
+          <w:szCs w:val="24"/>
+          <w14:ligatures w14:val="none"/>
+        </w:rPr>
+      </w:pPr>
+      <w:r>
+        <w:rPr>
+          <w:rFonts w:ascii="Lato" w:eastAsia="Times New Roman" w:hAnsi="Lato" w:cs="Times New Roman"/>
+          <w:color w:val="020202"/>
+          <w:kern w:val="0"/>
+          <w:sz w:val="24"/>
+          <w:szCs w:val="24"/>
+          <w14:ligatures w14:val="none"/>
+        </w:rPr>
+        <w:t>FROM sales</w:t>
+      </w:r>
+    </w:p>
+    <w:p>
+      <w:pPr>
+        <w:shd w:val="clear" w:color="auto" w:fill="FFFFFF"/>
+        <w:spacing w:before="100" w:beforeAutospacing="1" w:after="100" w:afterAutospacing="1" w:line="240" w:lineRule="auto"/>
+        <w:ind w:left="720"/>
+        <w:rPr>
+          <w:rFonts w:ascii="Lato" w:eastAsia="Times New Roman" w:hAnsi="Lato" w:cs="Times New Roman"/>
+          <w:color w:val="020202"/>
+          <w:kern w:val="0"/>
+          <w:sz w:val="24"/>
+          <w:szCs w:val="24"/>
+          <w14:ligatures w14:val="none"/>
+        </w:rPr>
+      </w:pPr>
+      <w:r>
+        <w:rPr>
+          <w:rFonts w:ascii="Lato" w:eastAsia="Times New Roman" w:hAnsi="Lato" w:cs="Times New Roman"/>
+          <w:color w:val="020202"/>
+          <w:kern w:val="0"/>
+          <w:sz w:val="24"/>
+          <w:szCs w:val="24"/>
+          <w14:ligatures w14:val="none"/>
+        </w:rPr>
+        <w:t xml:space="preserve">GROUP BY </w:t>
+      </w:r>
+      <w:proofErr w:type="spellStart"/>
+      <w:r>
+        <w:rPr>
+          <w:rFonts w:ascii="Lato" w:eastAsia="Times New Roman" w:hAnsi="Lato" w:cs="Times New Roman"/>
+          <w:color w:val="020202"/>
+          <w:kern w:val="0"/>
+          <w:sz w:val="24"/>
+          <w:szCs w:val="24"/>
+          <w14:ligatures w14:val="none"/>
+        </w:rPr>
+        <w:t>week_number</w:t>
+      </w:r>
+      <w:proofErr w:type="spellEnd"/>
+    </w:p>
+    <w:p>
+      <w:pPr>
+        <w:shd w:val="clear" w:color="auto" w:fill="FFFFFF"/>
+        <w:spacing w:before="100" w:beforeAutospacing="1" w:after="100" w:afterAutospacing="1" w:line="240" w:lineRule="auto"/>
+        <w:ind w:left="720"/>
+        <w:rPr>
+          <w:rFonts w:ascii="Lato" w:eastAsia="Times New Roman" w:hAnsi="Lato" w:cs="Times New Roman"/>
+          <w:color w:val="020202"/>
+          <w:kern w:val="0"/>
+          <w:sz w:val="24"/>
+          <w:szCs w:val="24"/>
+          <w14:ligatures w14:val="none"/>
+        </w:rPr>
+      </w:pPr>
+      <w:r>
+        <w:rPr>
+          <w:rFonts w:ascii="Lato" w:eastAsia="Times New Roman" w:hAnsi="Lato" w:cs="Times New Roman"/>
+          <w:color w:val="020202"/>
+          <w:kern w:val="0"/>
+          <w:sz w:val="24"/>
+          <w:szCs w:val="24"/>
+          <w14:ligatures w14:val="none"/>
+        </w:rPr>
+        <w:t xml:space="preserve">ORDER BY </w:t>
+      </w:r>
+      <w:proofErr w:type="spellStart"/>
+      <w:r>
+        <w:rPr>
+          <w:rFonts w:ascii="Lato" w:eastAsia="Times New Roman" w:hAnsi="Lato" w:cs="Times New Roman"/>
+          <w:color w:val="020202"/>
+          <w:kern w:val="0"/>
+          <w:sz w:val="24"/>
+          <w:szCs w:val="24"/>
+          <w14:ligatures w14:val="none"/>
+        </w:rPr>
+        <w:t>week_number</w:t>
+      </w:r>
+      <w:proofErr w:type="spellEnd"/>
+      <w:r>
+        <w:rPr>
+          <w:rFonts w:ascii="Lato" w:eastAsia="Times New Roman" w:hAnsi="Lato" w:cs="Times New Roman"/>
+          <w:color w:val="020202"/>
+          <w:kern w:val="0"/>
+          <w:sz w:val="24"/>
+          <w:szCs w:val="24"/>
+          <w14:ligatures w14:val="none"/>
+        </w:rPr>
+        <w:t>;</w:t>
+      </w:r>
+    </w:p>
+    <w:p>
+      <w:pPr>
+        <w:numPr>
+          <w:ilvl w:val="0"/>
+          <w:numId w:val="1"/>
+        </w:numPr>
+        <w:shd w:val="clear" w:color="auto" w:fill="FFFFFF"/>
+        <w:spacing w:before="100" w:beforeAutospacing="1" w:after="100" w:afterAutospacing="1" w:line="240" w:lineRule="auto"/>
+        <w:rPr>
+          <w:rFonts w:ascii="Lato" w:eastAsia="Times New Roman" w:hAnsi="Lato" w:cs="Times New Roman"/>
+          <w:color w:val="020202"/>
+          <w:kern w:val="0"/>
+          <w:sz w:val="24"/>
+          <w:szCs w:val="24"/>
+          <w14:ligatures w14:val="none"/>
+        </w:rPr>
+      </w:pPr>
+      <w:r>
+        <w:rPr>
+          <w:rFonts w:ascii="Lato" w:eastAsia="Times New Roman" w:hAnsi="Lato" w:cs="Times New Roman"/>
+          <w:color w:val="020202"/>
+          <w:kern w:val="0"/>
+          <w:sz w:val="24"/>
+          <w:szCs w:val="24"/>
+          <w14:ligatures w14:val="none"/>
+        </w:rPr>
+        <w:t>Realistic Sales History: select count of orders, sum of order total grouped by hour.</w:t>
+      </w:r>
+    </w:p>
+    <w:p>
+      <w:pPr>
+        <w:shd w:val="clear" w:color="auto" w:fill="FFFFFF"/>
+        <w:spacing w:before="100" w:beforeAutospacing="1" w:after="100" w:afterAutospacing="1" w:line="240" w:lineRule="auto"/>
+        <w:ind w:left="720"/>
+        <w:rPr>
+          <w:rFonts w:ascii="Lato" w:eastAsia="Times New Roman" w:hAnsi="Lato" w:cs="Times New Roman"/>
+          <w:color w:val="020202"/>
+          <w:kern w:val="0"/>
+          <w:sz w:val="24"/>
+          <w:szCs w:val="24"/>
+          <w14:ligatures w14:val="none"/>
+        </w:rPr>
+      </w:pPr>
+      <w:r>
+        <w:rPr>
+          <w:rFonts w:ascii="Lato" w:eastAsia="Times New Roman" w:hAnsi="Lato" w:cs="Times New Roman"/>
+          <w:color w:val="020202"/>
+          <w:kern w:val="0"/>
+          <w:sz w:val="24"/>
+          <w:szCs w:val="24"/>
+          <w14:ligatures w14:val="none"/>
+        </w:rPr>
+        <w:t>(</w:t>
+      </w:r>
+      <w:proofErr w:type="spellStart"/>
+      <w:r>
+        <w:rPr>
+          <w:rFonts w:ascii="Lato" w:eastAsia="Times New Roman" w:hAnsi="Lato" w:cs="Times New Roman"/>
+          <w:color w:val="020202"/>
+          <w:kern w:val="0"/>
+          <w:sz w:val="24"/>
+          <w:szCs w:val="24"/>
+          <w14:ligatures w14:val="none"/>
+        </w:rPr>
+        <w:t>grouped_by_hour.sql</w:t>
+      </w:r>
+      <w:proofErr w:type="spellEnd"/>
+      <w:r>
+        <w:rPr>
+          <w:rFonts w:ascii="Lato" w:eastAsia="Times New Roman" w:hAnsi="Lato" w:cs="Times New Roman"/>
+          <w:color w:val="020202"/>
+          <w:kern w:val="0"/>
+          <w:sz w:val="24"/>
+          <w:szCs w:val="24"/>
+          <w14:ligatures w14:val="none"/>
+        </w:rPr>
+        <w:t>)</w:t>
+      </w:r>
+    </w:p>
+    <w:p>
+      <w:pPr>
+        <w:shd w:val="clear" w:color="auto" w:fill="FFFFFF"/>
+        <w:spacing w:before="100" w:beforeAutospacing="1" w:after="100" w:afterAutospacing="1" w:line="240" w:lineRule="auto"/>
+        <w:ind w:left="720"/>
+        <w:rPr>
+          <w:rFonts w:ascii="Lato" w:eastAsia="Times New Roman" w:hAnsi="Lato" w:cs="Times New Roman"/>
+          <w:color w:val="020202"/>
+          <w:kern w:val="0"/>
+          <w:sz w:val="24"/>
+          <w:szCs w:val="24"/>
+          <w14:ligatures w14:val="none"/>
+        </w:rPr>
+      </w:pPr>
+      <w:r>
+        <w:rPr>
+          <w:rFonts w:ascii="Lato" w:eastAsia="Times New Roman" w:hAnsi="Lato" w:cs="Times New Roman"/>
+          <w:color w:val="020202"/>
+          <w:kern w:val="0"/>
+          <w:sz w:val="24"/>
+          <w:szCs w:val="24"/>
+          <w14:ligatures w14:val="none"/>
+        </w:rPr>
+        <w:t>SELECT</w:t>
+      </w:r>
+    </w:p>
+    <w:p>
+      <w:pPr>
+        <w:shd w:val="clear" w:color="auto" w:fill="FFFFFF"/>
+        <w:spacing w:before="100" w:beforeAutospacing="1" w:after="100" w:afterAutospacing="1" w:line="240" w:lineRule="auto"/>
+        <w:ind w:left="720"/>
+        <w:rPr>
+          <w:rFonts w:ascii="Lato" w:eastAsia="Times New Roman" w:hAnsi="Lato" w:cs="Times New Roman"/>
+          <w:color w:val="020202"/>
+          <w:kern w:val="0"/>
+          <w:sz w:val="24"/>
+          <w:szCs w:val="24"/>
+          <w14:ligatures w14:val="none"/>
+        </w:rPr>
+      </w:pPr>
+      <w:r>
+        <w:rPr>
+          <w:rFonts w:ascii="Lato" w:eastAsia="Times New Roman" w:hAnsi="Lato" w:cs="Times New Roman"/>
+          <w:color w:val="020202"/>
+          <w:kern w:val="0"/>
+          <w:sz w:val="24"/>
+          <w:szCs w:val="24"/>
+          <w14:ligatures w14:val="none"/>
+        </w:rPr>
+        <w:t xml:space="preserve">  EXTRACT(HOUR FROM </w:t>
+      </w:r>
+      <w:proofErr w:type="spellStart"/>
+      <w:r>
+        <w:rPr>
+          <w:rFonts w:ascii="Lato" w:eastAsia="Times New Roman" w:hAnsi="Lato" w:cs="Times New Roman"/>
+          <w:color w:val="020202"/>
+          <w:kern w:val="0"/>
+          <w:sz w:val="24"/>
+          <w:szCs w:val="24"/>
+          <w14:ligatures w14:val="none"/>
+        </w:rPr>
+        <w:t>order_date</w:t>
+      </w:r>
+      <w:proofErr w:type="spellEnd"/>
+      <w:r>
+        <w:rPr>
+          <w:rFonts w:ascii="Lato" w:eastAsia="Times New Roman" w:hAnsi="Lato" w:cs="Times New Roman"/>
+          <w:color w:val="020202"/>
+          <w:kern w:val="0"/>
+          <w:sz w:val="24"/>
+          <w:szCs w:val="24"/>
+          <w14:ligatures w14:val="none"/>
+        </w:rPr>
+        <w:t xml:space="preserve">) AS </w:t>
+      </w:r>
+      <w:proofErr w:type="spellStart"/>
+      <w:r>
+        <w:rPr>
+          <w:rFonts w:ascii="Lato" w:eastAsia="Times New Roman" w:hAnsi="Lato" w:cs="Times New Roman"/>
+          <w:color w:val="020202"/>
+          <w:kern w:val="0"/>
+          <w:sz w:val="24"/>
+          <w:szCs w:val="24"/>
+          <w14:ligatures w14:val="none"/>
+        </w:rPr>
+        <w:t>hour_of_day</w:t>
+      </w:r>
+      <w:proofErr w:type="spellEnd"/>
+      <w:r>
+        <w:rPr>
+          <w:rFonts w:ascii="Lato" w:eastAsia="Times New Roman" w:hAnsi="Lato" w:cs="Times New Roman"/>
+          <w:color w:val="020202"/>
+          <w:kern w:val="0"/>
+          <w:sz w:val="24"/>
+          <w:szCs w:val="24"/>
+          <w14:ligatures w14:val="none"/>
+        </w:rPr>
+        <w:t>,</w:t>
+      </w:r>
+    </w:p>
+    <w:p>
+      <w:pPr>
+        <w:shd w:val="clear" w:color="auto" w:fill="FFFFFF"/>
+        <w:spacing w:before="100" w:beforeAutospacing="1" w:after="100" w:afterAutospacing="1" w:line="240" w:lineRule="auto"/>
+        <w:ind w:left="720"/>
+        <w:rPr>
+          <w:rFonts w:ascii="Lato" w:eastAsia="Times New Roman" w:hAnsi="Lato" w:cs="Times New Roman"/>
+          <w:color w:val="020202"/>
+          <w:kern w:val="0"/>
+          <w:sz w:val="24"/>
+          <w:szCs w:val="24"/>
+          <w14:ligatures w14:val="none"/>
+        </w:rPr>
+      </w:pPr>
+      <w:r>
+        <w:rPr>
+          <w:rFonts w:ascii="Lato" w:eastAsia="Times New Roman" w:hAnsi="Lato" w:cs="Times New Roman"/>
+          <w:color w:val="020202"/>
+          <w:kern w:val="0"/>
+          <w:sz w:val="24"/>
+          <w:szCs w:val="24"/>
+          <w14:ligatures w14:val="none"/>
+        </w:rPr>
+        <w:t xml:space="preserve">  COUNT(*) AS </w:t>
+      </w:r>
+      <w:proofErr w:type="spellStart"/>
+      <w:r>
+        <w:rPr>
+          <w:rFonts w:ascii="Lato" w:eastAsia="Times New Roman" w:hAnsi="Lato" w:cs="Times New Roman"/>
+          <w:color w:val="020202"/>
+          <w:kern w:val="0"/>
+          <w:sz w:val="24"/>
+          <w:szCs w:val="24"/>
+          <w14:ligatures w14:val="none"/>
+        </w:rPr>
+        <w:t>order_count</w:t>
+      </w:r>
+      <w:proofErr w:type="spellEnd"/>
+      <w:r>
+        <w:rPr>
+          <w:rFonts w:ascii="Lato" w:eastAsia="Times New Roman" w:hAnsi="Lato" w:cs="Times New Roman"/>
+          <w:color w:val="020202"/>
+          <w:kern w:val="0"/>
+          <w:sz w:val="24"/>
+          <w:szCs w:val="24"/>
+          <w14:ligatures w14:val="none"/>
+        </w:rPr>
+        <w:t>,</w:t>
+      </w:r>
+    </w:p>
+    <w:p>
+      <w:pPr>
+        <w:shd w:val="clear" w:color="auto" w:fill="FFFFFF"/>
+        <w:spacing w:before="100" w:beforeAutospacing="1" w:after="100" w:afterAutospacing="1" w:line="240" w:lineRule="auto"/>
+        <w:ind w:left="720"/>
+        <w:rPr>
+          <w:rFonts w:ascii="Lato" w:eastAsia="Times New Roman" w:hAnsi="Lato" w:cs="Times New Roman"/>
+          <w:color w:val="020202"/>
+          <w:kern w:val="0"/>
+          <w:sz w:val="24"/>
+          <w:szCs w:val="24"/>
+          <w14:ligatures w14:val="none"/>
+        </w:rPr>
+      </w:pPr>
+      <w:r>
+        <w:rPr>
+          <w:rFonts w:ascii="Lato" w:eastAsia="Times New Roman" w:hAnsi="Lato" w:cs="Times New Roman"/>
+          <w:color w:val="020202"/>
+          <w:kern w:val="0"/>
+          <w:sz w:val="24"/>
+          <w:szCs w:val="24"/>
+          <w14:ligatures w14:val="none"/>
+        </w:rPr>
+        <w:t xml:space="preserve">  SUM(</w:t>
+      </w:r>
+      <w:proofErr w:type="spellStart"/>
+      <w:r>
+        <w:rPr>
+          <w:rFonts w:ascii="Lato" w:eastAsia="Times New Roman" w:hAnsi="Lato" w:cs="Times New Roman"/>
+          <w:color w:val="020202"/>
+          <w:kern w:val="0"/>
+          <w:sz w:val="24"/>
+          <w:szCs w:val="24"/>
+          <w14:ligatures w14:val="none"/>
+        </w:rPr>
+        <w:t>order_total</w:t>
+      </w:r>
+      <w:proofErr w:type="spellEnd"/>
+      <w:r>
+        <w:rPr>
+          <w:rFonts w:ascii="Lato" w:eastAsia="Times New Roman" w:hAnsi="Lato" w:cs="Times New Roman"/>
+          <w:color w:val="020202"/>
+          <w:kern w:val="0"/>
+          <w:sz w:val="24"/>
+          <w:szCs w:val="24"/>
+          <w14:ligatures w14:val="none"/>
+        </w:rPr>
+        <w:t xml:space="preserve">) AS </w:t>
+      </w:r>
+      <w:proofErr w:type="spellStart"/>
+      <w:r>
+        <w:rPr>
+          <w:rFonts w:ascii="Lato" w:eastAsia="Times New Roman" w:hAnsi="Lato" w:cs="Times New Roman"/>
+          <w:color w:val="020202"/>
+          <w:kern w:val="0"/>
+          <w:sz w:val="24"/>
+          <w:szCs w:val="24"/>
+          <w14:ligatures w14:val="none"/>
+        </w:rPr>
+        <w:t>total_order_amount</w:t>
+      </w:r>
+      <w:proofErr w:type="spellEnd"/>
+    </w:p>
+    <w:p>
+      <w:pPr>
+        <w:shd w:val="clear" w:color="auto" w:fill="FFFFFF"/>
+        <w:spacing w:before="100" w:beforeAutospacing="1" w:after="100" w:afterAutospacing="1" w:line="240" w:lineRule="auto"/>
+        <w:ind w:left="720"/>
+        <w:rPr>
+          <w:rFonts w:ascii="Lato" w:eastAsia="Times New Roman" w:hAnsi="Lato" w:cs="Times New Roman"/>
+          <w:color w:val="020202"/>
+          <w:kern w:val="0"/>
+          <w:sz w:val="24"/>
+          <w:szCs w:val="24"/>
+          <w14:ligatures w14:val="none"/>
+        </w:rPr>
+      </w:pPr>
+      <w:r>
+        <w:rPr>
+          <w:rFonts w:ascii="Lato" w:eastAsia="Times New Roman" w:hAnsi="Lato" w:cs="Times New Roman"/>
+          <w:color w:val="020202"/>
+          <w:kern w:val="0"/>
+          <w:sz w:val="24"/>
+          <w:szCs w:val="24"/>
+          <w14:ligatures w14:val="none"/>
+        </w:rPr>
+        <w:t>FROM sales</w:t>
+      </w:r>
+    </w:p>
+    <w:p>
+      <w:pPr>
+        <w:shd w:val="clear" w:color="auto" w:fill="FFFFFF"/>
+        <w:spacing w:before="100" w:beforeAutospacing="1" w:after="100" w:afterAutospacing="1" w:line="240" w:lineRule="auto"/>
+        <w:ind w:left="720"/>
+        <w:rPr>
+          <w:rFonts w:ascii="Lato" w:eastAsia="Times New Roman" w:hAnsi="Lato" w:cs="Times New Roman"/>
+          <w:color w:val="020202"/>
+          <w:kern w:val="0"/>
+          <w:sz w:val="24"/>
+          <w:szCs w:val="24"/>
+          <w14:ligatures w14:val="none"/>
+        </w:rPr>
+      </w:pPr>
+      <w:r>
+        <w:rPr>
+          <w:rFonts w:ascii="Lato" w:eastAsia="Times New Roman" w:hAnsi="Lato" w:cs="Times New Roman"/>
+          <w:color w:val="020202"/>
+          <w:kern w:val="0"/>
+          <w:sz w:val="24"/>
+          <w:szCs w:val="24"/>
+          <w14:ligatures w14:val="none"/>
+        </w:rPr>
+        <w:t xml:space="preserve">GROUP BY </w:t>
+      </w:r>
+      <w:proofErr w:type="spellStart"/>
+      <w:r>
+        <w:rPr>
+          <w:rFonts w:ascii="Lato" w:eastAsia="Times New Roman" w:hAnsi="Lato" w:cs="Times New Roman"/>
+          <w:color w:val="020202"/>
+          <w:kern w:val="0"/>
+          <w:sz w:val="24"/>
+          <w:szCs w:val="24"/>
+          <w14:ligatures w14:val="none"/>
+        </w:rPr>
+        <w:t>hour_of_day</w:t>
+      </w:r>
+      <w:proofErr w:type="spellEnd"/>
+    </w:p>
+    <w:p>
+      <w:pPr>
+        <w:shd w:val="clear" w:color="auto" w:fill="FFFFFF"/>
+        <w:spacing w:before="100" w:beforeAutospacing="1" w:after="100" w:afterAutospacing="1" w:line="240" w:lineRule="auto"/>
+        <w:ind w:left="720"/>
+        <w:rPr>
+          <w:rFonts w:ascii="Lato" w:eastAsia="Times New Roman" w:hAnsi="Lato" w:cs="Times New Roman"/>
+          <w:color w:val="020202"/>
+          <w:kern w:val="0"/>
+          <w:sz w:val="24"/>
+          <w:szCs w:val="24"/>
+          <w14:ligatures w14:val="none"/>
+        </w:rPr>
+      </w:pPr>
+      <w:r>
+        <w:rPr>
+          <w:rFonts w:ascii="Lato" w:eastAsia="Times New Roman" w:hAnsi="Lato" w:cs="Times New Roman"/>
+          <w:color w:val="020202"/>
+          <w:kern w:val="0"/>
+          <w:sz w:val="24"/>
+          <w:szCs w:val="24"/>
+          <w14:ligatures w14:val="none"/>
+        </w:rPr>
+        <w:t xml:space="preserve">ORDER BY </w:t>
+      </w:r>
+      <w:proofErr w:type="spellStart"/>
+      <w:r>
+        <w:rPr>
+          <w:rFonts w:ascii="Lato" w:eastAsia="Times New Roman" w:hAnsi="Lato" w:cs="Times New Roman"/>
+          <w:color w:val="020202"/>
+          <w:kern w:val="0"/>
+          <w:sz w:val="24"/>
+          <w:szCs w:val="24"/>
+          <w14:ligatures w14:val="none"/>
+        </w:rPr>
+        <w:t>hour_of_day</w:t>
+      </w:r>
+      <w:proofErr w:type="spellEnd"/>
+      <w:r>
+        <w:rPr>
+          <w:rFonts w:ascii="Lato" w:eastAsia="Times New Roman" w:hAnsi="Lato" w:cs="Times New Roman"/>
+          <w:color w:val="020202"/>
+          <w:kern w:val="0"/>
+          <w:sz w:val="24"/>
+          <w:szCs w:val="24"/>
+          <w14:ligatures w14:val="none"/>
+        </w:rPr>
+        <w:t>;</w:t>
+      </w:r>
+    </w:p>
+    <w:p>
+      <w:pPr>
+        <w:numPr>
+          <w:ilvl w:val="0"/>
+          <w:numId w:val="1"/>
+        </w:numPr>
+        <w:shd w:val="clear" w:color="auto" w:fill="FFFFFF"/>
+        <w:spacing w:before="100" w:beforeAutospacing="1" w:after="100" w:afterAutospacing="1" w:line="240" w:lineRule="auto"/>
+        <w:rPr>
+          <w:rFonts w:ascii="Lato" w:eastAsia="Times New Roman" w:hAnsi="Lato" w:cs="Times New Roman"/>
+          <w:color w:val="020202"/>
+          <w:kern w:val="0"/>
+          <w:sz w:val="24"/>
+          <w:szCs w:val="24"/>
+          <w14:ligatures w14:val="none"/>
+        </w:rPr>
+      </w:pPr>
+      <w:r>
+        <w:rPr>
+          <w:rFonts w:ascii="Lato" w:eastAsia="Times New Roman" w:hAnsi="Lato" w:cs="Times New Roman"/>
+          <w:color w:val="020202"/>
+          <w:kern w:val="0"/>
+          <w:sz w:val="24"/>
+          <w:szCs w:val="24"/>
+          <w14:ligatures w14:val="none"/>
+        </w:rPr>
+        <w:t>2 Peak Days: select top 10 sums of order total grouped by day in descending order.</w:t>
+      </w:r>
+    </w:p>
+    <w:p>
+      <w:pPr>
+        <w:shd w:val="clear" w:color="auto" w:fill="FFFFFF"/>
+        <w:spacing w:before="100" w:beforeAutospacing="1" w:after="100" w:afterAutospacing="1" w:line="240" w:lineRule="auto"/>
+        <w:ind w:left="720"/>
+        <w:rPr>
+          <w:rFonts w:ascii="Lato" w:eastAsia="Times New Roman" w:hAnsi="Lato" w:cs="Times New Roman"/>
+          <w:color w:val="020202"/>
+          <w:kern w:val="0"/>
+          <w:sz w:val="24"/>
+          <w:szCs w:val="24"/>
+          <w14:ligatures w14:val="none"/>
+        </w:rPr>
+      </w:pPr>
+      <w:r>
+        <w:rPr>
+          <w:rFonts w:ascii="Lato" w:eastAsia="Times New Roman" w:hAnsi="Lato" w:cs="Times New Roman"/>
+          <w:color w:val="020202"/>
+          <w:kern w:val="0"/>
+          <w:sz w:val="24"/>
+          <w:szCs w:val="24"/>
+          <w14:ligatures w14:val="none"/>
+        </w:rPr>
+        <w:t>(</w:t>
+      </w:r>
+      <w:r>
+        <w:rPr>
+          <w:rFonts w:ascii="Lato" w:eastAsia="Times New Roman" w:hAnsi="Lato" w:cs="Times New Roman"/>
+          <w:color w:val="020202"/>
+          <w:kern w:val="0"/>
+          <w:sz w:val="24"/>
+          <w:szCs w:val="24"/>
+          <w14:ligatures w14:val="none"/>
+        </w:rPr>
+        <w:t>top_10_sums_of_orders.sql)</w:t>
+      </w:r>
+    </w:p>
+    <w:p>
+      <w:pPr>
+        <w:shd w:val="clear" w:color="auto" w:fill="FFFFFF"/>
+        <w:spacing w:before="100" w:beforeAutospacing="1" w:after="100" w:afterAutospacing="1" w:line="240" w:lineRule="auto"/>
+        <w:ind w:left="720"/>
+        <w:rPr>
+          <w:rFonts w:ascii="Lato" w:eastAsia="Times New Roman" w:hAnsi="Lato" w:cs="Times New Roman"/>
+          <w:color w:val="020202"/>
+          <w:kern w:val="0"/>
+          <w:sz w:val="24"/>
+          <w:szCs w:val="24"/>
+          <w14:ligatures w14:val="none"/>
+        </w:rPr>
+      </w:pPr>
+      <w:r>
+        <w:rPr>
+          <w:rFonts w:ascii="Lato" w:eastAsia="Times New Roman" w:hAnsi="Lato" w:cs="Times New Roman"/>
+          <w:color w:val="020202"/>
+          <w:kern w:val="0"/>
+          <w:sz w:val="24"/>
+          <w:szCs w:val="24"/>
+          <w14:ligatures w14:val="none"/>
+        </w:rPr>
+        <w:t>SELECT</w:t>
+      </w:r>
+    </w:p>
+    <w:p>
+      <w:pPr>
+        <w:shd w:val="clear" w:color="auto" w:fill="FFFFFF"/>
+        <w:spacing w:before="100" w:beforeAutospacing="1" w:after="100" w:afterAutospacing="1" w:line="240" w:lineRule="auto"/>
+        <w:ind w:left="720"/>
+        <w:rPr>
+          <w:rFonts w:ascii="Lato" w:eastAsia="Times New Roman" w:hAnsi="Lato" w:cs="Times New Roman"/>
+          <w:color w:val="020202"/>
+          <w:kern w:val="0"/>
+          <w:sz w:val="24"/>
+          <w:szCs w:val="24"/>
+          <w14:ligatures w14:val="none"/>
+        </w:rPr>
+      </w:pPr>
+      <w:r>
+        <w:rPr>
+          <w:rFonts w:ascii="Lato" w:eastAsia="Times New Roman" w:hAnsi="Lato" w:cs="Times New Roman"/>
+          <w:color w:val="020202"/>
+          <w:kern w:val="0"/>
+          <w:sz w:val="24"/>
+          <w:szCs w:val="24"/>
+          <w14:ligatures w14:val="none"/>
+        </w:rPr>
+        <w:t xml:space="preserve">  EXTRACT(DAY FROM </w:t>
+      </w:r>
+      <w:proofErr w:type="spellStart"/>
+      <w:r>
+        <w:rPr>
+          <w:rFonts w:ascii="Lato" w:eastAsia="Times New Roman" w:hAnsi="Lato" w:cs="Times New Roman"/>
+          <w:color w:val="020202"/>
+          <w:kern w:val="0"/>
+          <w:sz w:val="24"/>
+          <w:szCs w:val="24"/>
+          <w14:ligatures w14:val="none"/>
+        </w:rPr>
+        <w:t>order_date</w:t>
+      </w:r>
+      <w:proofErr w:type="spellEnd"/>
+      <w:r>
+        <w:rPr>
+          <w:rFonts w:ascii="Lato" w:eastAsia="Times New Roman" w:hAnsi="Lato" w:cs="Times New Roman"/>
+          <w:color w:val="020202"/>
+          <w:kern w:val="0"/>
+          <w:sz w:val="24"/>
+          <w:szCs w:val="24"/>
+          <w14:ligatures w14:val="none"/>
+        </w:rPr>
+        <w:t xml:space="preserve">) AS </w:t>
+      </w:r>
+      <w:proofErr w:type="spellStart"/>
+      <w:r>
+        <w:rPr>
+          <w:rFonts w:ascii="Lato" w:eastAsia="Times New Roman" w:hAnsi="Lato" w:cs="Times New Roman"/>
+          <w:color w:val="020202"/>
+          <w:kern w:val="0"/>
+          <w:sz w:val="24"/>
+          <w:szCs w:val="24"/>
+          <w14:ligatures w14:val="none"/>
+        </w:rPr>
+        <w:t>day_of_month</w:t>
+      </w:r>
+      <w:proofErr w:type="spellEnd"/>
+      <w:r>
+        <w:rPr>
+          <w:rFonts w:ascii="Lato" w:eastAsia="Times New Roman" w:hAnsi="Lato" w:cs="Times New Roman"/>
+          <w:color w:val="020202"/>
+          <w:kern w:val="0"/>
+          <w:sz w:val="24"/>
+          <w:szCs w:val="24"/>
+          <w14:ligatures w14:val="none"/>
+        </w:rPr>
+        <w:t>,</w:t>
+      </w:r>
+    </w:p>
+    <w:p>
+      <w:pPr>
+        <w:shd w:val="clear" w:color="auto" w:fill="FFFFFF"/>
+        <w:spacing w:before="100" w:beforeAutospacing="1" w:after="100" w:afterAutospacing="1" w:line="240" w:lineRule="auto"/>
+        <w:ind w:left="720"/>
+        <w:rPr>
+          <w:rFonts w:ascii="Lato" w:eastAsia="Times New Roman" w:hAnsi="Lato" w:cs="Times New Roman"/>
+          <w:color w:val="020202"/>
+          <w:kern w:val="0"/>
+          <w:sz w:val="24"/>
+          <w:szCs w:val="24"/>
+          <w14:ligatures w14:val="none"/>
+        </w:rPr>
+      </w:pPr>
+      <w:r>
+        <w:rPr>
+          <w:rFonts w:ascii="Lato" w:eastAsia="Times New Roman" w:hAnsi="Lato" w:cs="Times New Roman"/>
+          <w:color w:val="020202"/>
+          <w:kern w:val="0"/>
+          <w:sz w:val="24"/>
+          <w:szCs w:val="24"/>
+          <w14:ligatures w14:val="none"/>
+        </w:rPr>
+        <w:lastRenderedPageBreak/>
+        <w:t xml:space="preserve">  SUM(</w:t>
+      </w:r>
+      <w:proofErr w:type="spellStart"/>
+      <w:r>
+        <w:rPr>
+          <w:rFonts w:ascii="Lato" w:eastAsia="Times New Roman" w:hAnsi="Lato" w:cs="Times New Roman"/>
+          <w:color w:val="020202"/>
+          <w:kern w:val="0"/>
+          <w:sz w:val="24"/>
+          <w:szCs w:val="24"/>
+          <w14:ligatures w14:val="none"/>
+        </w:rPr>
+        <w:t>order_total</w:t>
+      </w:r>
+      <w:proofErr w:type="spellEnd"/>
+      <w:r>
+        <w:rPr>
+          <w:rFonts w:ascii="Lato" w:eastAsia="Times New Roman" w:hAnsi="Lato" w:cs="Times New Roman"/>
+          <w:color w:val="020202"/>
+          <w:kern w:val="0"/>
+          <w:sz w:val="24"/>
+          <w:szCs w:val="24"/>
+          <w14:ligatures w14:val="none"/>
+        </w:rPr>
+        <w:t xml:space="preserve">) AS </w:t>
+      </w:r>
+      <w:proofErr w:type="spellStart"/>
+      <w:r>
+        <w:rPr>
+          <w:rFonts w:ascii="Lato" w:eastAsia="Times New Roman" w:hAnsi="Lato" w:cs="Times New Roman"/>
+          <w:color w:val="020202"/>
+          <w:kern w:val="0"/>
+          <w:sz w:val="24"/>
+          <w:szCs w:val="24"/>
+          <w14:ligatures w14:val="none"/>
+        </w:rPr>
+        <w:t>total_order_amount</w:t>
+      </w:r>
+      <w:proofErr w:type="spellEnd"/>
+    </w:p>
+    <w:p>
+      <w:pPr>
+        <w:shd w:val="clear" w:color="auto" w:fill="FFFFFF"/>
+        <w:spacing w:before="100" w:beforeAutospacing="1" w:after="100" w:afterAutospacing="1" w:line="240" w:lineRule="auto"/>
+        <w:ind w:left="720"/>
+        <w:rPr>
+          <w:rFonts w:ascii="Lato" w:eastAsia="Times New Roman" w:hAnsi="Lato" w:cs="Times New Roman"/>
+          <w:color w:val="020202"/>
+          <w:kern w:val="0"/>
+          <w:sz w:val="24"/>
+          <w:szCs w:val="24"/>
+          <w14:ligatures w14:val="none"/>
+        </w:rPr>
+      </w:pPr>
+      <w:r>
+        <w:rPr>
+          <w:rFonts w:ascii="Lato" w:eastAsia="Times New Roman" w:hAnsi="Lato" w:cs="Times New Roman"/>
+          <w:color w:val="020202"/>
+          <w:kern w:val="0"/>
+          <w:sz w:val="24"/>
+          <w:szCs w:val="24"/>
+          <w14:ligatures w14:val="none"/>
+        </w:rPr>
+        <w:t>FROM sales</w:t>
+      </w:r>
+    </w:p>
+    <w:p>
+      <w:pPr>
+        <w:shd w:val="clear" w:color="auto" w:fill="FFFFFF"/>
+        <w:spacing w:before="100" w:beforeAutospacing="1" w:after="100" w:afterAutospacing="1" w:line="240" w:lineRule="auto"/>
+        <w:ind w:left="720"/>
+        <w:rPr>
+          <w:rFonts w:ascii="Lato" w:eastAsia="Times New Roman" w:hAnsi="Lato" w:cs="Times New Roman"/>
+          <w:color w:val="020202"/>
+          <w:kern w:val="0"/>
+          <w:sz w:val="24"/>
+          <w:szCs w:val="24"/>
+          <w14:ligatures w14:val="none"/>
+        </w:rPr>
+      </w:pPr>
+      <w:r>
+        <w:rPr>
+          <w:rFonts w:ascii="Lato" w:eastAsia="Times New Roman" w:hAnsi="Lato" w:cs="Times New Roman"/>
+          <w:color w:val="020202"/>
+          <w:kern w:val="0"/>
+          <w:sz w:val="24"/>
+          <w:szCs w:val="24"/>
+          <w14:ligatures w14:val="none"/>
+        </w:rPr>
+        <w:t xml:space="preserve">GROUP BY </w:t>
+      </w:r>
+      <w:proofErr w:type="spellStart"/>
+      <w:r>
+        <w:rPr>
+          <w:rFonts w:ascii="Lato" w:eastAsia="Times New Roman" w:hAnsi="Lato" w:cs="Times New Roman"/>
+          <w:color w:val="020202"/>
+          <w:kern w:val="0"/>
+          <w:sz w:val="24"/>
+          <w:szCs w:val="24"/>
+          <w14:ligatures w14:val="none"/>
+        </w:rPr>
+        <w:t>day_of_month</w:t>
+      </w:r>
+      <w:proofErr w:type="spellEnd"/>
+    </w:p>
+    <w:p>
+      <w:pPr>
+        <w:shd w:val="clear" w:color="auto" w:fill="FFFFFF"/>
+        <w:spacing w:before="100" w:beforeAutospacing="1" w:after="100" w:afterAutospacing="1" w:line="240" w:lineRule="auto"/>
+        <w:ind w:left="720"/>
+        <w:rPr>
+          <w:rFonts w:ascii="Lato" w:eastAsia="Times New Roman" w:hAnsi="Lato" w:cs="Times New Roman"/>
+          <w:color w:val="020202"/>
+          <w:kern w:val="0"/>
+          <w:sz w:val="24"/>
+          <w:szCs w:val="24"/>
+          <w14:ligatures w14:val="none"/>
+        </w:rPr>
+      </w:pPr>
+      <w:r>
+        <w:rPr>
+          <w:rFonts w:ascii="Lato" w:eastAsia="Times New Roman" w:hAnsi="Lato" w:cs="Times New Roman"/>
+          <w:color w:val="020202"/>
+          <w:kern w:val="0"/>
+          <w:sz w:val="24"/>
+          <w:szCs w:val="24"/>
+          <w14:ligatures w14:val="none"/>
+        </w:rPr>
+        <w:t xml:space="preserve">ORDER BY </w:t>
+      </w:r>
+      <w:proofErr w:type="spellStart"/>
+      <w:r>
+        <w:rPr>
+          <w:rFonts w:ascii="Lato" w:eastAsia="Times New Roman" w:hAnsi="Lato" w:cs="Times New Roman"/>
+          <w:color w:val="020202"/>
+          <w:kern w:val="0"/>
+          <w:sz w:val="24"/>
+          <w:szCs w:val="24"/>
+          <w14:ligatures w14:val="none"/>
+        </w:rPr>
+        <w:t>total_order_amount</w:t>
+      </w:r>
+      <w:proofErr w:type="spellEnd"/>
+      <w:r>
+        <w:rPr>
+          <w:rFonts w:ascii="Lato" w:eastAsia="Times New Roman" w:hAnsi="Lato" w:cs="Times New Roman"/>
+          <w:color w:val="020202"/>
+          <w:kern w:val="0"/>
+          <w:sz w:val="24"/>
+          <w:szCs w:val="24"/>
+          <w14:ligatures w14:val="none"/>
+        </w:rPr>
+        <w:t xml:space="preserve"> DESC</w:t>
+      </w:r>
+    </w:p>
+    <w:p>
+      <w:pPr>
+        <w:shd w:val="clear" w:color="auto" w:fill="FFFFFF"/>
+        <w:spacing w:before="100" w:beforeAutospacing="1" w:after="100" w:afterAutospacing="1" w:line="240" w:lineRule="auto"/>
+        <w:ind w:left="720"/>
+        <w:rPr>
+          <w:rFonts w:ascii="Lato" w:eastAsia="Times New Roman" w:hAnsi="Lato" w:cs="Times New Roman"/>
+          <w:color w:val="020202"/>
+          <w:kern w:val="0"/>
+          <w:sz w:val="24"/>
+          <w:szCs w:val="24"/>
+          <w14:ligatures w14:val="none"/>
+        </w:rPr>
+      </w:pPr>
+      <w:r>
+        <w:rPr>
+          <w:rFonts w:ascii="Lato" w:eastAsia="Times New Roman" w:hAnsi="Lato" w:cs="Times New Roman"/>
+          <w:color w:val="020202"/>
+          <w:kern w:val="0"/>
+          <w:sz w:val="24"/>
+          <w:szCs w:val="24"/>
+          <w14:ligatures w14:val="none"/>
+        </w:rPr>
+        <w:t>LIMIT 10;</w:t>
+      </w:r>
+    </w:p>
+    <w:p>
+      <w:pPr>
+        <w:numPr>
+          <w:ilvl w:val="0"/>
+          <w:numId w:val="1"/>
+        </w:numPr>
+        <w:shd w:val="clear" w:color="auto" w:fill="FFFFFF"/>
+        <w:spacing w:before="100" w:beforeAutospacing="1" w:after="100" w:afterAutospacing="1" w:line="240" w:lineRule="auto"/>
+        <w:rPr>
+          <w:rFonts w:ascii="Lato" w:eastAsia="Times New Roman" w:hAnsi="Lato" w:cs="Times New Roman"/>
+          <w:color w:val="020202"/>
+          <w:kern w:val="0"/>
+          <w:sz w:val="24"/>
+          <w:szCs w:val="24"/>
+          <w14:ligatures w14:val="none"/>
+        </w:rPr>
+      </w:pPr>
+      <w:r>
+        <w:rPr>
+          <w:rFonts w:ascii="Lato" w:eastAsia="Times New Roman" w:hAnsi="Lato" w:cs="Times New Roman"/>
+          <w:color w:val="020202"/>
+          <w:kern w:val="0"/>
+          <w:sz w:val="24"/>
+          <w:szCs w:val="24"/>
+          <w14:ligatures w14:val="none"/>
+        </w:rPr>
+        <w:t>20 Items in Inventory: select row count from inventory.</w:t>
+      </w:r>
+    </w:p>
+    <w:p>
+      <w:pPr>
+        <w:shd w:val="clear" w:color="auto" w:fill="FFFFFF"/>
+        <w:spacing w:before="100" w:beforeAutospacing="1" w:after="100" w:afterAutospacing="1" w:line="240" w:lineRule="auto"/>
+        <w:ind w:left="720"/>
+        <w:rPr>
+          <w:rFonts w:ascii="Lato" w:eastAsia="Times New Roman" w:hAnsi="Lato" w:cs="Times New Roman"/>
+          <w:color w:val="020202"/>
+          <w:kern w:val="0"/>
+          <w:sz w:val="24"/>
+          <w:szCs w:val="24"/>
+          <w14:ligatures w14:val="none"/>
+        </w:rPr>
+      </w:pPr>
+      <w:r>
+        <w:rPr>
+          <w:rFonts w:ascii="Lato" w:eastAsia="Times New Roman" w:hAnsi="Lato" w:cs="Times New Roman"/>
+          <w:color w:val="020202"/>
+          <w:kern w:val="0"/>
+          <w:sz w:val="24"/>
+          <w:szCs w:val="24"/>
+          <w14:ligatures w14:val="none"/>
+        </w:rPr>
+        <w:t>(</w:t>
+      </w:r>
+      <w:proofErr w:type="spellStart"/>
+      <w:r>
+        <w:rPr>
+          <w:rFonts w:ascii="Lato" w:eastAsia="Times New Roman" w:hAnsi="Lato" w:cs="Times New Roman"/>
+          <w:color w:val="020202"/>
+          <w:kern w:val="0"/>
+          <w:sz w:val="24"/>
+          <w:szCs w:val="24"/>
+          <w14:ligatures w14:val="none"/>
+        </w:rPr>
+        <w:t>row_count.sql</w:t>
+      </w:r>
+      <w:proofErr w:type="spellEnd"/>
+      <w:r>
+        <w:rPr>
+          <w:rFonts w:ascii="Lato" w:eastAsia="Times New Roman" w:hAnsi="Lato" w:cs="Times New Roman"/>
+          <w:color w:val="020202"/>
+          <w:kern w:val="0"/>
+          <w:sz w:val="24"/>
+          <w:szCs w:val="24"/>
+          <w14:ligatures w14:val="none"/>
+        </w:rPr>
+        <w:t>)</w:t>
+      </w:r>
+    </w:p>
+    <w:p>
+      <w:pPr>
+        <w:shd w:val="clear" w:color="auto" w:fill="FFFFFF"/>
+        <w:spacing w:before="100" w:beforeAutospacing="1" w:after="100" w:afterAutospacing="1" w:line="240" w:lineRule="auto"/>
+        <w:ind w:left="720"/>
+        <w:rPr>
+          <w:rFonts w:ascii="Lato" w:eastAsia="Times New Roman" w:hAnsi="Lato" w:cs="Times New Roman"/>
+          <w:color w:val="020202"/>
+          <w:kern w:val="0"/>
+          <w:sz w:val="24"/>
+          <w:szCs w:val="24"/>
+          <w14:ligatures w14:val="none"/>
+        </w:rPr>
+      </w:pPr>
+      <w:r>
+        <w:rPr>
+          <w:rFonts w:ascii="Lato" w:eastAsia="Times New Roman" w:hAnsi="Lato" w:cs="Times New Roman"/>
+          <w:color w:val="020202"/>
+          <w:kern w:val="0"/>
+          <w:sz w:val="24"/>
+          <w:szCs w:val="24"/>
+          <w14:ligatures w14:val="none"/>
+        </w:rPr>
+        <w:t xml:space="preserve">SELECT COUNT(*) AS </w:t>
+      </w:r>
+      <w:proofErr w:type="spellStart"/>
+      <w:r>
+        <w:rPr>
+          <w:rFonts w:ascii="Lato" w:eastAsia="Times New Roman" w:hAnsi="Lato" w:cs="Times New Roman"/>
+          <w:color w:val="020202"/>
+          <w:kern w:val="0"/>
+          <w:sz w:val="24"/>
+          <w:szCs w:val="24"/>
+          <w14:ligatures w14:val="none"/>
+        </w:rPr>
+        <w:t>total_items</w:t>
+      </w:r>
+      <w:proofErr w:type="spellEnd"/>
+    </w:p>
+    <w:p>
+      <w:pPr>
+        <w:shd w:val="clear" w:color="auto" w:fill="FFFFFF"/>
+        <w:spacing w:before="100" w:beforeAutospacing="1" w:after="100" w:afterAutospacing="1" w:line="240" w:lineRule="auto"/>
+        <w:ind w:left="720"/>
+        <w:rPr>
+          <w:rFonts w:ascii="Lato" w:eastAsia="Times New Roman" w:hAnsi="Lato" w:cs="Times New Roman"/>
+          <w:color w:val="020202"/>
+          <w:kern w:val="0"/>
+          <w:sz w:val="24"/>
+          <w:szCs w:val="24"/>
+          <w14:ligatures w14:val="none"/>
+        </w:rPr>
+      </w:pPr>
+      <w:r>
+        <w:rPr>
+          <w:rFonts w:ascii="Lato" w:eastAsia="Times New Roman" w:hAnsi="Lato" w:cs="Times New Roman"/>
+          <w:color w:val="020202"/>
+          <w:kern w:val="0"/>
+          <w:sz w:val="24"/>
+          <w:szCs w:val="24"/>
+          <w14:ligatures w14:val="none"/>
+        </w:rPr>
+        <w:t>FROM inventory;</w:t>
       </w:r>
     </w:p>
     <w:p>
@@ -14,6 +1314,16 @@
           <w:ilvl w:val="0"/>
           <w:numId w:val="1"/>
         </w:numPr>
+        <w:shd w:val="clear" w:color="auto" w:fill="FFFFFF"/>
+        <w:spacing w:before="100" w:beforeAutospacing="1" w:after="100" w:afterAutospacing="1" w:line="240" w:lineRule="auto"/>
+        <w:rPr>
+          <w:rFonts w:ascii="Lato" w:eastAsia="Times New Roman" w:hAnsi="Lato" w:cs="Times New Roman"/>
+          <w:color w:val="020202"/>
+          <w:kern w:val="0"/>
+          <w:sz w:val="24"/>
+          <w:szCs w:val="24"/>
+          <w14:ligatures w14:val="none"/>
+        </w:rPr>
       </w:pPr>
     </w:p>
     <w:p/>
@@ -30,6 +1340,232 @@
 <file path=word/numbering.xml><?xml version="1.0" encoding="utf-8"?>
 <w:numbering xmlns:wpc="http://schemas.microsoft.com/office/word/2010/wordprocessingCanvas" xmlns:cx="http://schemas.microsoft.com/office/drawing/2014/chartex" xmlns:cx1="http://schemas.microsoft.com/office/drawing/2015/9/8/chartex" xmlns:cx2="http://schemas.microsoft.com/office/drawing/2015/10/21/chartex" xmlns:cx3="http://schemas.microsoft.com/office/drawing/2016/5/9/chartex" xmlns:cx4="http://schemas.microsoft.com/office/drawing/2016/5/10/chartex" xmlns:cx5="http://schemas.microsoft.com/office/drawing/2016/5/11/chartex" xmlns:cx6="http://schemas.microsoft.com/office/drawing/2016/5/12/chartex" xmlns:cx7="http://schemas.microsoft.com/office/drawing/2016/5/13/chartex" xmlns:cx8="http://schemas.microsoft.com/office/drawing/2016/5/14/chartex" xmlns:mc="http://schemas.openxmlformats.org/markup-compatibility/2006" xmlns:aink="http://schemas.microsoft.com/office/drawing/2016/ink" xmlns:am3d="http://schemas.microsoft.com/office/drawing/2017/model3d" xmlns:o="urn:schemas-microsoft-com:office:office" xmlns:oel="http://schemas.microsoft.com/office/2019/extlst" xmlns:r="http://schemas.openxmlformats.org/officeDocument/2006/relationships" xmlns:m="http://schemas.openxmlformats.org/officeDocument/2006/math" xmlns:v="urn:schemas-microsoft-com:vml" xmlns:wp14="http://schemas.microsoft.com/office/word/2010/wordprocessingDrawing" xmlns:wp="http://schemas.openxmlformats.org/drawingml/2006/wordprocessingDrawing" xmlns:w10="urn:schemas-microsoft-com:office:word" xmlns:w="http://schemas.openxmlformats.org/wordprocessingml/2006/main" xmlns:w14="http://schemas.microsoft.com/office/word/2010/wordml" xmlns:w15="http://schemas.microsoft.com/office/word/2012/wordml" xmlns:w16cex="http://schemas.microsoft.com/office/word/2018/wordml/cex" xmlns:w16cid="http://schemas.microsoft.com/office/word/2016/wordml/cid" xmlns:w16="http://schemas.microsoft.com/office/word/2018/wordml" xmlns:w16sdtdh="http://schemas.microsoft.com/office/word/2020/wordml/sdtdatahash" xmlns:w16se="http://schemas.microsoft.com/office/word/2015/wordml/symex" xmlns:wpg="http://schemas.microsoft.com/office/word/2010/wordprocessingGroup" xmlns:wpi="http://schemas.microsoft.com/office/word/2010/wordprocessingInk" xmlns:wne="http://schemas.microsoft.com/office/word/2006/wordml" xmlns:wps="http://schemas.microsoft.com/office/word/2010/wordprocessingShape" mc:Ignorable="w14 w15 w16se w16cid w16 w16cex w16sdtdh wp14">
   <w:abstractNum w:abstractNumId="0" w15:restartNumberingAfterBreak="0">
+    <w:nsid w:val="1D4D47D1"/>
+    <w:multiLevelType w:val="multilevel"/>
+    <w:tmpl w:val="C0947492"/>
+    <w:lvl w:ilvl="0">
+      <w:start w:val="1"/>
+      <w:numFmt w:val="decimal"/>
+      <w:lvlText w:val="%1."/>
+      <w:lvlJc w:val="left"/>
+      <w:pPr>
+        <w:tabs>
+          <w:tab w:val="num" w:pos="720"/>
+        </w:tabs>
+        <w:ind w:left="720" w:hanging="360"/>
+      </w:pPr>
+    </w:lvl>
+    <w:lvl w:ilvl="1" w:tentative="1">
+      <w:start w:val="1"/>
+      <w:numFmt w:val="decimal"/>
+      <w:lvlText w:val="%2."/>
+      <w:lvlJc w:val="left"/>
+      <w:pPr>
+        <w:tabs>
+          <w:tab w:val="num" w:pos="1440"/>
+        </w:tabs>
+        <w:ind w:left="1440" w:hanging="360"/>
+      </w:pPr>
+    </w:lvl>
+    <w:lvl w:ilvl="2" w:tentative="1">
+      <w:start w:val="1"/>
+      <w:numFmt w:val="decimal"/>
+      <w:lvlText w:val="%3."/>
+      <w:lvlJc w:val="left"/>
+      <w:pPr>
+        <w:tabs>
+          <w:tab w:val="num" w:pos="2160"/>
+        </w:tabs>
+        <w:ind w:left="2160" w:hanging="360"/>
+      </w:pPr>
+    </w:lvl>
+    <w:lvl w:ilvl="3" w:tentative="1">
+      <w:start w:val="1"/>
+      <w:numFmt w:val="decimal"/>
+      <w:lvlText w:val="%4."/>
+      <w:lvlJc w:val="left"/>
+      <w:pPr>
+        <w:tabs>
+          <w:tab w:val="num" w:pos="2880"/>
+        </w:tabs>
+        <w:ind w:left="2880" w:hanging="360"/>
+      </w:pPr>
+    </w:lvl>
+    <w:lvl w:ilvl="4" w:tentative="1">
+      <w:start w:val="1"/>
+      <w:numFmt w:val="decimal"/>
+      <w:lvlText w:val="%5."/>
+      <w:lvlJc w:val="left"/>
+      <w:pPr>
+        <w:tabs>
+          <w:tab w:val="num" w:pos="3600"/>
+        </w:tabs>
+        <w:ind w:left="3600" w:hanging="360"/>
+      </w:pPr>
+    </w:lvl>
+    <w:lvl w:ilvl="5" w:tentative="1">
+      <w:start w:val="1"/>
+      <w:numFmt w:val="decimal"/>
+      <w:lvlText w:val="%6."/>
+      <w:lvlJc w:val="left"/>
+      <w:pPr>
+        <w:tabs>
+          <w:tab w:val="num" w:pos="4320"/>
+        </w:tabs>
+        <w:ind w:left="4320" w:hanging="360"/>
+      </w:pPr>
+    </w:lvl>
+    <w:lvl w:ilvl="6" w:tentative="1">
+      <w:start w:val="1"/>
+      <w:numFmt w:val="decimal"/>
+      <w:lvlText w:val="%7."/>
+      <w:lvlJc w:val="left"/>
+      <w:pPr>
+        <w:tabs>
+          <w:tab w:val="num" w:pos="5040"/>
+        </w:tabs>
+        <w:ind w:left="5040" w:hanging="360"/>
+      </w:pPr>
+    </w:lvl>
+    <w:lvl w:ilvl="7" w:tentative="1">
+      <w:start w:val="1"/>
+      <w:numFmt w:val="decimal"/>
+      <w:lvlText w:val="%8."/>
+      <w:lvlJc w:val="left"/>
+      <w:pPr>
+        <w:tabs>
+          <w:tab w:val="num" w:pos="5760"/>
+        </w:tabs>
+        <w:ind w:left="5760" w:hanging="360"/>
+      </w:pPr>
+    </w:lvl>
+    <w:lvl w:ilvl="8" w:tentative="1">
+      <w:start w:val="1"/>
+      <w:numFmt w:val="decimal"/>
+      <w:lvlText w:val="%9."/>
+      <w:lvlJc w:val="left"/>
+      <w:pPr>
+        <w:tabs>
+          <w:tab w:val="num" w:pos="6480"/>
+        </w:tabs>
+        <w:ind w:left="6480" w:hanging="360"/>
+      </w:pPr>
+    </w:lvl>
+  </w:abstractNum>
+  <w:abstractNum w:abstractNumId="1" w15:restartNumberingAfterBreak="0">
+    <w:nsid w:val="20BD28B2"/>
+    <w:multiLevelType w:val="multilevel"/>
+    <w:tmpl w:val="DA9AF740"/>
+    <w:lvl w:ilvl="0">
+      <w:start w:val="1"/>
+      <w:numFmt w:val="decimal"/>
+      <w:lvlText w:val="%1."/>
+      <w:lvlJc w:val="left"/>
+      <w:pPr>
+        <w:tabs>
+          <w:tab w:val="num" w:pos="720"/>
+        </w:tabs>
+        <w:ind w:left="720" w:hanging="360"/>
+      </w:pPr>
+    </w:lvl>
+    <w:lvl w:ilvl="1" w:tentative="1">
+      <w:start w:val="1"/>
+      <w:numFmt w:val="decimal"/>
+      <w:lvlText w:val="%2."/>
+      <w:lvlJc w:val="left"/>
+      <w:pPr>
+        <w:tabs>
+          <w:tab w:val="num" w:pos="1440"/>
+        </w:tabs>
+        <w:ind w:left="1440" w:hanging="360"/>
+      </w:pPr>
+    </w:lvl>
+    <w:lvl w:ilvl="2" w:tentative="1">
+      <w:start w:val="1"/>
+      <w:numFmt w:val="decimal"/>
+      <w:lvlText w:val="%3."/>
+      <w:lvlJc w:val="left"/>
+      <w:pPr>
+        <w:tabs>
+          <w:tab w:val="num" w:pos="2160"/>
+        </w:tabs>
+        <w:ind w:left="2160" w:hanging="360"/>
+      </w:pPr>
+    </w:lvl>
+    <w:lvl w:ilvl="3" w:tentative="1">
+      <w:start w:val="1"/>
+      <w:numFmt w:val="decimal"/>
+      <w:lvlText w:val="%4."/>
+      <w:lvlJc w:val="left"/>
+      <w:pPr>
+        <w:tabs>
+          <w:tab w:val="num" w:pos="2880"/>
+        </w:tabs>
+        <w:ind w:left="2880" w:hanging="360"/>
+      </w:pPr>
+    </w:lvl>
+    <w:lvl w:ilvl="4" w:tentative="1">
+      <w:start w:val="1"/>
+      <w:numFmt w:val="decimal"/>
+      <w:lvlText w:val="%5."/>
+      <w:lvlJc w:val="left"/>
+      <w:pPr>
+        <w:tabs>
+          <w:tab w:val="num" w:pos="3600"/>
+        </w:tabs>
+        <w:ind w:left="3600" w:hanging="360"/>
+      </w:pPr>
+    </w:lvl>
+    <w:lvl w:ilvl="5" w:tentative="1">
+      <w:start w:val="1"/>
+      <w:numFmt w:val="decimal"/>
+      <w:lvlText w:val="%6."/>
+      <w:lvlJc w:val="left"/>
+      <w:pPr>
+        <w:tabs>
+          <w:tab w:val="num" w:pos="4320"/>
+        </w:tabs>
+        <w:ind w:left="4320" w:hanging="360"/>
+      </w:pPr>
+    </w:lvl>
+    <w:lvl w:ilvl="6" w:tentative="1">
+      <w:start w:val="1"/>
+      <w:numFmt w:val="decimal"/>
+      <w:lvlText w:val="%7."/>
+      <w:lvlJc w:val="left"/>
+      <w:pPr>
+        <w:tabs>
+          <w:tab w:val="num" w:pos="5040"/>
+        </w:tabs>
+        <w:ind w:left="5040" w:hanging="360"/>
+      </w:pPr>
+    </w:lvl>
+    <w:lvl w:ilvl="7" w:tentative="1">
+      <w:start w:val="1"/>
+      <w:numFmt w:val="decimal"/>
+      <w:lvlText w:val="%8."/>
+      <w:lvlJc w:val="left"/>
+      <w:pPr>
+        <w:tabs>
+          <w:tab w:val="num" w:pos="5760"/>
+        </w:tabs>
+        <w:ind w:left="5760" w:hanging="360"/>
+      </w:pPr>
+    </w:lvl>
+    <w:lvl w:ilvl="8" w:tentative="1">
+      <w:start w:val="1"/>
+      <w:numFmt w:val="decimal"/>
+      <w:lvlText w:val="%9."/>
+      <w:lvlJc w:val="left"/>
+      <w:pPr>
+        <w:tabs>
+          <w:tab w:val="num" w:pos="6480"/>
+        </w:tabs>
+        <w:ind w:left="6480" w:hanging="360"/>
+      </w:pPr>
+    </w:lvl>
+  </w:abstractNum>
+  <w:abstractNum w:abstractNumId="2" w15:restartNumberingAfterBreak="0">
     <w:nsid w:val="3C4E428E"/>
     <w:multiLevelType w:val="hybridMultilevel"/>
     <w:tmpl w:val="199E2E1C"/>
@@ -118,7 +1654,245 @@
       </w:pPr>
     </w:lvl>
   </w:abstractNum>
+  <w:abstractNum w:abstractNumId="3" w15:restartNumberingAfterBreak="0">
+    <w:nsid w:val="46364ED5"/>
+    <w:multiLevelType w:val="multilevel"/>
+    <w:tmpl w:val="EF4825CC"/>
+    <w:lvl w:ilvl="0">
+      <w:start w:val="1"/>
+      <w:numFmt w:val="decimal"/>
+      <w:lvlText w:val="%1."/>
+      <w:lvlJc w:val="left"/>
+      <w:pPr>
+        <w:tabs>
+          <w:tab w:val="num" w:pos="720"/>
+        </w:tabs>
+        <w:ind w:left="720" w:hanging="360"/>
+      </w:pPr>
+    </w:lvl>
+    <w:lvl w:ilvl="1" w:tentative="1">
+      <w:start w:val="1"/>
+      <w:numFmt w:val="decimal"/>
+      <w:lvlText w:val="%2."/>
+      <w:lvlJc w:val="left"/>
+      <w:pPr>
+        <w:tabs>
+          <w:tab w:val="num" w:pos="1440"/>
+        </w:tabs>
+        <w:ind w:left="1440" w:hanging="360"/>
+      </w:pPr>
+    </w:lvl>
+    <w:lvl w:ilvl="2" w:tentative="1">
+      <w:start w:val="1"/>
+      <w:numFmt w:val="decimal"/>
+      <w:lvlText w:val="%3."/>
+      <w:lvlJc w:val="left"/>
+      <w:pPr>
+        <w:tabs>
+          <w:tab w:val="num" w:pos="2160"/>
+        </w:tabs>
+        <w:ind w:left="2160" w:hanging="360"/>
+      </w:pPr>
+    </w:lvl>
+    <w:lvl w:ilvl="3" w:tentative="1">
+      <w:start w:val="1"/>
+      <w:numFmt w:val="decimal"/>
+      <w:lvlText w:val="%4."/>
+      <w:lvlJc w:val="left"/>
+      <w:pPr>
+        <w:tabs>
+          <w:tab w:val="num" w:pos="2880"/>
+        </w:tabs>
+        <w:ind w:left="2880" w:hanging="360"/>
+      </w:pPr>
+    </w:lvl>
+    <w:lvl w:ilvl="4" w:tentative="1">
+      <w:start w:val="1"/>
+      <w:numFmt w:val="decimal"/>
+      <w:lvlText w:val="%5."/>
+      <w:lvlJc w:val="left"/>
+      <w:pPr>
+        <w:tabs>
+          <w:tab w:val="num" w:pos="3600"/>
+        </w:tabs>
+        <w:ind w:left="3600" w:hanging="360"/>
+      </w:pPr>
+    </w:lvl>
+    <w:lvl w:ilvl="5" w:tentative="1">
+      <w:start w:val="1"/>
+      <w:numFmt w:val="decimal"/>
+      <w:lvlText w:val="%6."/>
+      <w:lvlJc w:val="left"/>
+      <w:pPr>
+        <w:tabs>
+          <w:tab w:val="num" w:pos="4320"/>
+        </w:tabs>
+        <w:ind w:left="4320" w:hanging="360"/>
+      </w:pPr>
+    </w:lvl>
+    <w:lvl w:ilvl="6" w:tentative="1">
+      <w:start w:val="1"/>
+      <w:numFmt w:val="decimal"/>
+      <w:lvlText w:val="%7."/>
+      <w:lvlJc w:val="left"/>
+      <w:pPr>
+        <w:tabs>
+          <w:tab w:val="num" w:pos="5040"/>
+        </w:tabs>
+        <w:ind w:left="5040" w:hanging="360"/>
+      </w:pPr>
+    </w:lvl>
+    <w:lvl w:ilvl="7" w:tentative="1">
+      <w:start w:val="1"/>
+      <w:numFmt w:val="decimal"/>
+      <w:lvlText w:val="%8."/>
+      <w:lvlJc w:val="left"/>
+      <w:pPr>
+        <w:tabs>
+          <w:tab w:val="num" w:pos="5760"/>
+        </w:tabs>
+        <w:ind w:left="5760" w:hanging="360"/>
+      </w:pPr>
+    </w:lvl>
+    <w:lvl w:ilvl="8" w:tentative="1">
+      <w:start w:val="1"/>
+      <w:numFmt w:val="decimal"/>
+      <w:lvlText w:val="%9."/>
+      <w:lvlJc w:val="left"/>
+      <w:pPr>
+        <w:tabs>
+          <w:tab w:val="num" w:pos="6480"/>
+        </w:tabs>
+        <w:ind w:left="6480" w:hanging="360"/>
+      </w:pPr>
+    </w:lvl>
+  </w:abstractNum>
+  <w:abstractNum w:abstractNumId="4" w15:restartNumberingAfterBreak="0">
+    <w:nsid w:val="7D27082E"/>
+    <w:multiLevelType w:val="multilevel"/>
+    <w:tmpl w:val="13CCD3B8"/>
+    <w:lvl w:ilvl="0">
+      <w:start w:val="1"/>
+      <w:numFmt w:val="decimal"/>
+      <w:lvlText w:val="%1."/>
+      <w:lvlJc w:val="left"/>
+      <w:pPr>
+        <w:tabs>
+          <w:tab w:val="num" w:pos="720"/>
+        </w:tabs>
+        <w:ind w:left="720" w:hanging="360"/>
+      </w:pPr>
+    </w:lvl>
+    <w:lvl w:ilvl="1" w:tentative="1">
+      <w:start w:val="1"/>
+      <w:numFmt w:val="decimal"/>
+      <w:lvlText w:val="%2."/>
+      <w:lvlJc w:val="left"/>
+      <w:pPr>
+        <w:tabs>
+          <w:tab w:val="num" w:pos="1440"/>
+        </w:tabs>
+        <w:ind w:left="1440" w:hanging="360"/>
+      </w:pPr>
+    </w:lvl>
+    <w:lvl w:ilvl="2" w:tentative="1">
+      <w:start w:val="1"/>
+      <w:numFmt w:val="decimal"/>
+      <w:lvlText w:val="%3."/>
+      <w:lvlJc w:val="left"/>
+      <w:pPr>
+        <w:tabs>
+          <w:tab w:val="num" w:pos="2160"/>
+        </w:tabs>
+        <w:ind w:left="2160" w:hanging="360"/>
+      </w:pPr>
+    </w:lvl>
+    <w:lvl w:ilvl="3" w:tentative="1">
+      <w:start w:val="1"/>
+      <w:numFmt w:val="decimal"/>
+      <w:lvlText w:val="%4."/>
+      <w:lvlJc w:val="left"/>
+      <w:pPr>
+        <w:tabs>
+          <w:tab w:val="num" w:pos="2880"/>
+        </w:tabs>
+        <w:ind w:left="2880" w:hanging="360"/>
+      </w:pPr>
+    </w:lvl>
+    <w:lvl w:ilvl="4" w:tentative="1">
+      <w:start w:val="1"/>
+      <w:numFmt w:val="decimal"/>
+      <w:lvlText w:val="%5."/>
+      <w:lvlJc w:val="left"/>
+      <w:pPr>
+        <w:tabs>
+          <w:tab w:val="num" w:pos="3600"/>
+        </w:tabs>
+        <w:ind w:left="3600" w:hanging="360"/>
+      </w:pPr>
+    </w:lvl>
+    <w:lvl w:ilvl="5" w:tentative="1">
+      <w:start w:val="1"/>
+      <w:numFmt w:val="decimal"/>
+      <w:lvlText w:val="%6."/>
+      <w:lvlJc w:val="left"/>
+      <w:pPr>
+        <w:tabs>
+          <w:tab w:val="num" w:pos="4320"/>
+        </w:tabs>
+        <w:ind w:left="4320" w:hanging="360"/>
+      </w:pPr>
+    </w:lvl>
+    <w:lvl w:ilvl="6" w:tentative="1">
+      <w:start w:val="1"/>
+      <w:numFmt w:val="decimal"/>
+      <w:lvlText w:val="%7."/>
+      <w:lvlJc w:val="left"/>
+      <w:pPr>
+        <w:tabs>
+          <w:tab w:val="num" w:pos="5040"/>
+        </w:tabs>
+        <w:ind w:left="5040" w:hanging="360"/>
+      </w:pPr>
+    </w:lvl>
+    <w:lvl w:ilvl="7" w:tentative="1">
+      <w:start w:val="1"/>
+      <w:numFmt w:val="decimal"/>
+      <w:lvlText w:val="%8."/>
+      <w:lvlJc w:val="left"/>
+      <w:pPr>
+        <w:tabs>
+          <w:tab w:val="num" w:pos="5760"/>
+        </w:tabs>
+        <w:ind w:left="5760" w:hanging="360"/>
+      </w:pPr>
+    </w:lvl>
+    <w:lvl w:ilvl="8" w:tentative="1">
+      <w:start w:val="1"/>
+      <w:numFmt w:val="decimal"/>
+      <w:lvlText w:val="%9."/>
+      <w:lvlJc w:val="left"/>
+      <w:pPr>
+        <w:tabs>
+          <w:tab w:val="num" w:pos="6480"/>
+        </w:tabs>
+        <w:ind w:left="6480" w:hanging="360"/>
+      </w:pPr>
+    </w:lvl>
+  </w:abstractNum>
   <w:num w:numId="1" w16cid:durableId="128206625">
+    <w:abstractNumId w:val="2"/>
+  </w:num>
+  <w:num w:numId="2" w16cid:durableId="1966041291">
+    <w:abstractNumId w:val="1"/>
+  </w:num>
+  <w:num w:numId="3" w16cid:durableId="1948386720">
+    <w:abstractNumId w:val="4"/>
+  </w:num>
+  <w:num w:numId="4" w16cid:durableId="864558584">
+    <w:abstractNumId w:val="3"/>
+  </w:num>
+  <w:num w:numId="5" w16cid:durableId="1236623419">
     <w:abstractNumId w:val="0"/>
   </w:num>
 </w:numbering>
@@ -563,6 +2337,17 @@
       <w:contextualSpacing/>
     </w:pPr>
   </w:style>
+  <w:style w:type="character" w:styleId="Strong">
+    <w:name w:val="Strong"/>
+    <w:basedOn w:val="DefaultParagraphFont"/>
+    <w:uiPriority w:val="22"/>
+    <w:qFormat/>
+    <w:rsid w:val="000614EA"/>
+    <w:rPr>
+      <w:b/>
+      <w:bCs/>
+    </w:rPr>
+  </w:style>
 </w:styles>
 </file>
 

--- a/SQL Queries.docx
+++ b/SQL Queries.docx
@@ -32,11 +32,9 @@
       <w:r>
         <w:t>(</w:t>
       </w:r>
-      <w:proofErr w:type="spellStart"/>
       <w:r>
         <w:t>grouped_by_week.sql</w:t>
       </w:r>
-      <w:proofErr w:type="spellEnd"/>
       <w:r>
         <w:t>)</w:t>
       </w:r>
@@ -48,34 +46,13 @@
     </w:p>
     <w:p>
       <w:r>
-        <w:t xml:space="preserve">  EXTRACT(WEEK FROM </w:t>
-      </w:r>
-      <w:proofErr w:type="spellStart"/>
-      <w:r>
-        <w:t>order_date</w:t>
-      </w:r>
-      <w:proofErr w:type="spellEnd"/>
-      <w:r>
-        <w:t xml:space="preserve">) AS </w:t>
-      </w:r>
-      <w:proofErr w:type="spellStart"/>
-      <w:r>
-        <w:t>week_number</w:t>
-      </w:r>
-      <w:proofErr w:type="spellEnd"/>
-      <w:r>
-        <w:t>,</w:t>
-      </w:r>
-    </w:p>
-    <w:p>
-      <w:r>
-        <w:t xml:space="preserve">  COUNT(*) AS </w:t>
-      </w:r>
-      <w:proofErr w:type="spellStart"/>
-      <w:r>
-        <w:t>order_count</w:t>
-      </w:r>
-      <w:proofErr w:type="spellEnd"/>
+        <w:t xml:space="preserve">  EXTRACT(WEEK FROM order_date) AS week_number,</w:t>
+      </w:r>
+    </w:p>
+    <w:p>
+      <w:r>
+        <w:t xml:space="preserve">  COUNT(*) AS order_count</w:t>
+      </w:r>
     </w:p>
     <w:p>
       <w:r>
@@ -84,25 +61,12 @@
     </w:p>
     <w:p>
       <w:r>
-        <w:t xml:space="preserve">GROUP BY </w:t>
-      </w:r>
-      <w:proofErr w:type="spellStart"/>
-      <w:r>
-        <w:t>week_number</w:t>
-      </w:r>
-      <w:proofErr w:type="spellEnd"/>
-    </w:p>
-    <w:p>
-      <w:r>
-        <w:t xml:space="preserve">ORDER BY </w:t>
-      </w:r>
-      <w:proofErr w:type="spellStart"/>
-      <w:r>
-        <w:t>week_number</w:t>
-      </w:r>
-      <w:proofErr w:type="spellEnd"/>
-      <w:r>
-        <w:t>;</w:t>
+        <w:t>GROUP BY week_number</w:t>
+      </w:r>
+    </w:p>
+    <w:p>
+      <w:r>
+        <w:t>ORDER BY week_number;</w:t>
       </w:r>
     </w:p>
     <w:p>
@@ -130,11 +94,9 @@
       <w:r>
         <w:t>(</w:t>
       </w:r>
-      <w:proofErr w:type="spellStart"/>
       <w:r>
         <w:t>grouped_by_hour.sql</w:t>
       </w:r>
-      <w:proofErr w:type="spellEnd"/>
       <w:r>
         <w:t>)</w:t>
       </w:r>
@@ -146,55 +108,18 @@
     </w:p>
     <w:p>
       <w:r>
-        <w:t xml:space="preserve">  EXTRACT(HOUR FROM </w:t>
-      </w:r>
-      <w:proofErr w:type="spellStart"/>
-      <w:r>
-        <w:t>order_date</w:t>
-      </w:r>
-      <w:proofErr w:type="spellEnd"/>
-      <w:r>
-        <w:t xml:space="preserve">) AS </w:t>
-      </w:r>
-      <w:proofErr w:type="spellStart"/>
-      <w:r>
-        <w:t>hour_of_day</w:t>
-      </w:r>
-      <w:proofErr w:type="spellEnd"/>
-      <w:r>
-        <w:t>,</w:t>
-      </w:r>
-    </w:p>
-    <w:p>
-      <w:r>
-        <w:t xml:space="preserve">  COUNT(*) AS </w:t>
-      </w:r>
-      <w:proofErr w:type="spellStart"/>
-      <w:r>
-        <w:t>order_count</w:t>
-      </w:r>
-      <w:proofErr w:type="spellEnd"/>
-      <w:r>
-        <w:t>,</w:t>
-      </w:r>
-    </w:p>
-    <w:p>
-      <w:r>
-        <w:t xml:space="preserve">  SUM(</w:t>
-      </w:r>
-      <w:proofErr w:type="spellStart"/>
-      <w:r>
-        <w:t>order_total</w:t>
-      </w:r>
-      <w:proofErr w:type="spellEnd"/>
-      <w:r>
-        <w:t xml:space="preserve">) AS </w:t>
-      </w:r>
-      <w:proofErr w:type="spellStart"/>
-      <w:r>
-        <w:t>total_order_amount</w:t>
-      </w:r>
-      <w:proofErr w:type="spellEnd"/>
+        <w:t xml:space="preserve">  EXTRACT(HOUR FROM order_date) AS hour_of_day,</w:t>
+      </w:r>
+    </w:p>
+    <w:p>
+      <w:r>
+        <w:t xml:space="preserve">  COUNT(*) AS order_count,</w:t>
+      </w:r>
+    </w:p>
+    <w:p>
+      <w:r>
+        <w:t xml:space="preserve">  SUM(order_total) AS total_order_amount</w:t>
+      </w:r>
     </w:p>
     <w:p>
       <w:r>
@@ -203,25 +128,12 @@
     </w:p>
     <w:p>
       <w:r>
-        <w:t xml:space="preserve">GROUP BY </w:t>
-      </w:r>
-      <w:proofErr w:type="spellStart"/>
-      <w:r>
-        <w:t>hour_of_day</w:t>
-      </w:r>
-      <w:proofErr w:type="spellEnd"/>
-    </w:p>
-    <w:p>
-      <w:r>
-        <w:t xml:space="preserve">ORDER BY </w:t>
-      </w:r>
-      <w:proofErr w:type="spellStart"/>
-      <w:r>
-        <w:t>hour_of_day</w:t>
-      </w:r>
-      <w:proofErr w:type="spellEnd"/>
-      <w:r>
-        <w:t>;</w:t>
+        <w:t>GROUP BY hour_of_day</w:t>
+      </w:r>
+    </w:p>
+    <w:p>
+      <w:r>
+        <w:t>ORDER BY hour_of_day;</w:t>
       </w:r>
     </w:p>
     <w:p>
@@ -260,42 +172,13 @@
     </w:p>
     <w:p>
       <w:r>
-        <w:t xml:space="preserve">  EXTRACT(DAY FROM </w:t>
-      </w:r>
-      <w:proofErr w:type="spellStart"/>
-      <w:r>
-        <w:t>order_date</w:t>
-      </w:r>
-      <w:proofErr w:type="spellEnd"/>
-      <w:r>
-        <w:t xml:space="preserve">) AS </w:t>
-      </w:r>
-      <w:proofErr w:type="spellStart"/>
-      <w:r>
-        <w:t>day_of_month</w:t>
-      </w:r>
-      <w:proofErr w:type="spellEnd"/>
-      <w:r>
-        <w:t>,</w:t>
-      </w:r>
-    </w:p>
-    <w:p>
-      <w:r>
-        <w:t xml:space="preserve">  SUM(</w:t>
-      </w:r>
-      <w:proofErr w:type="spellStart"/>
-      <w:r>
-        <w:t>order_total</w:t>
-      </w:r>
-      <w:proofErr w:type="spellEnd"/>
-      <w:r>
-        <w:t xml:space="preserve">) AS </w:t>
-      </w:r>
-      <w:proofErr w:type="spellStart"/>
-      <w:r>
-        <w:t>total_order_amount</w:t>
-      </w:r>
-      <w:proofErr w:type="spellEnd"/>
+        <w:t xml:space="preserve">  EXTRACT(DAY FROM order_date) AS day_of_month,</w:t>
+      </w:r>
+    </w:p>
+    <w:p>
+      <w:r>
+        <w:t xml:space="preserve">  SUM(order_total) AS total_order_amount</w:t>
+      </w:r>
     </w:p>
     <w:p>
       <w:r>
@@ -304,25 +187,12 @@
     </w:p>
     <w:p>
       <w:r>
-        <w:t xml:space="preserve">GROUP BY </w:t>
-      </w:r>
-      <w:proofErr w:type="spellStart"/>
-      <w:r>
-        <w:t>day_of_month</w:t>
-      </w:r>
-      <w:proofErr w:type="spellEnd"/>
-    </w:p>
-    <w:p>
-      <w:r>
-        <w:t xml:space="preserve">ORDER BY </w:t>
-      </w:r>
-      <w:proofErr w:type="spellStart"/>
-      <w:r>
-        <w:t>total_order_amount</w:t>
-      </w:r>
-      <w:proofErr w:type="spellEnd"/>
-      <w:r>
-        <w:t xml:space="preserve"> DESC</w:t>
+        <w:t>GROUP BY day_of_month</w:t>
+      </w:r>
+    </w:p>
+    <w:p>
+      <w:r>
+        <w:t>ORDER BY total_order_amount DESC</w:t>
       </w:r>
     </w:p>
     <w:p>
@@ -353,27 +223,14 @@
     </w:p>
     <w:p>
       <w:r>
-        <w:t>(</w:t>
-      </w:r>
-      <w:proofErr w:type="spellStart"/>
-      <w:r>
-        <w:t>row_count.sql</w:t>
-      </w:r>
-      <w:proofErr w:type="spellEnd"/>
-      <w:r>
-        <w:t>)</w:t>
+        <w:t>(row_count.sql)</w:t>
       </w:r>
     </w:p>
     <w:p>
       <w:r>
         <w:lastRenderedPageBreak/>
-        <w:t xml:space="preserve">SELECT COUNT(*) AS </w:t>
-      </w:r>
-      <w:proofErr w:type="spellStart"/>
-      <w:r>
-        <w:t>total_items</w:t>
-      </w:r>
-      <w:proofErr w:type="spellEnd"/>
+        <w:t>SELECT COUNT(*) AS total_items</w:t>
+      </w:r>
     </w:p>
     <w:p>
       <w:r>
@@ -402,11 +259,9 @@
       <w:r>
         <w:t>(</w:t>
       </w:r>
-      <w:proofErr w:type="spellStart"/>
       <w:r>
         <w:t>retrieve_items.sql</w:t>
       </w:r>
-      <w:proofErr w:type="spellEnd"/>
       <w:r>
         <w:t>)</w:t>
       </w:r>
@@ -442,15 +297,7 @@
     </w:p>
     <w:p>
       <w:r>
-        <w:t>(</w:t>
-      </w:r>
-      <w:proofErr w:type="spellStart"/>
-      <w:r>
-        <w:t>retrieve_merch.sql</w:t>
-      </w:r>
-      <w:proofErr w:type="spellEnd"/>
-      <w:r>
-        <w:t>)</w:t>
+        <w:t>(retrieve_merch.sql)</w:t>
       </w:r>
     </w:p>
     <w:p>
@@ -542,37 +389,22 @@
     </w:p>
     <w:p>
       <w:r>
-        <w:t>(</w:t>
-      </w:r>
-      <w:proofErr w:type="spellStart"/>
-      <w:r>
-        <w:t>cost_avg_orders.sql</w:t>
-      </w:r>
-      <w:proofErr w:type="spellEnd"/>
-      <w:r>
-        <w:t>)</w:t>
+        <w:t>(cost_avg_orders.sql)</w:t>
       </w:r>
     </w:p>
     <w:p>
       <w:r>
         <w:t>SELECT AVG(</w:t>
       </w:r>
-      <w:proofErr w:type="spellStart"/>
       <w:r>
         <w:t>totalCost</w:t>
       </w:r>
-      <w:proofErr w:type="spellEnd"/>
-      <w:r>
-        <w:t xml:space="preserve">) AS </w:t>
-      </w:r>
-      <w:proofErr w:type="spellStart"/>
-      <w:r>
-        <w:t>average_</w:t>
+      <w:r>
+        <w:t>) AS average_</w:t>
       </w:r>
       <w:r>
         <w:t>cost</w:t>
       </w:r>
-      <w:proofErr w:type="spellEnd"/>
       <w:r>
         <w:t xml:space="preserve"> FROM orders;</w:t>
       </w:r>
@@ -637,40 +469,18 @@
     </w:p>
     <w:p>
       <w:r>
-        <w:t>(</w:t>
-      </w:r>
-      <w:proofErr w:type="spellStart"/>
-      <w:r>
-        <w:t>items_in_stock.sql</w:t>
-      </w:r>
-      <w:proofErr w:type="spellEnd"/>
-      <w:r>
-        <w:t>)</w:t>
-      </w:r>
-    </w:p>
-    <w:p>
-      <w:r>
-        <w:t>SELECT</w:t>
-      </w:r>
-      <w:r>
-        <w:t xml:space="preserve"> </w:t>
-      </w:r>
-      <w:proofErr w:type="spellStart"/>
-      <w:r>
-        <w:t>st</w:t>
+        <w:t>(items_in_stock.sql)</w:t>
+      </w:r>
+    </w:p>
+    <w:p>
+      <w:r>
+        <w:t>SELECT st</w:t>
       </w:r>
       <w:r>
         <w:t>ockname</w:t>
       </w:r>
-      <w:proofErr w:type="spellEnd"/>
-      <w:r>
-        <w:t>,</w:t>
-      </w:r>
-      <w:r>
-        <w:t xml:space="preserve"> </w:t>
-      </w:r>
-      <w:r>
-        <w:t>quantity</w:t>
+      <w:r>
+        <w:t>, quantity</w:t>
       </w:r>
     </w:p>
     <w:p>
@@ -686,6 +496,7 @@
         <w:t>WHERE quantity &gt; 0;</w:t>
       </w:r>
     </w:p>
+    <w:p/>
     <w:sectPr>
       <w:pgSz w:w="12240" w:h="15840"/>
       <w:pgMar w:top="1440" w:right="1440" w:bottom="1440" w:left="1440" w:header="708" w:footer="708" w:gutter="0"/>

--- a/SQL Queries.docx
+++ b/SQL Queries.docx
@@ -32,9 +32,11 @@
       <w:r>
         <w:t>(</w:t>
       </w:r>
+      <w:proofErr w:type="spellStart"/>
       <w:r>
         <w:t>grouped_by_week.sql</w:t>
       </w:r>
+      <w:proofErr w:type="spellEnd"/>
       <w:r>
         <w:t>)</w:t>
       </w:r>
@@ -46,13 +48,34 @@
     </w:p>
     <w:p>
       <w:r>
-        <w:t xml:space="preserve">  EXTRACT(WEEK FROM order_date) AS week_number,</w:t>
-      </w:r>
-    </w:p>
-    <w:p>
-      <w:r>
-        <w:t xml:space="preserve">  COUNT(*) AS order_count</w:t>
-      </w:r>
+        <w:t xml:space="preserve">  EXTRACT(WEEK FROM </w:t>
+      </w:r>
+      <w:proofErr w:type="spellStart"/>
+      <w:r>
+        <w:t>order_date</w:t>
+      </w:r>
+      <w:proofErr w:type="spellEnd"/>
+      <w:r>
+        <w:t xml:space="preserve">) AS </w:t>
+      </w:r>
+      <w:proofErr w:type="spellStart"/>
+      <w:r>
+        <w:t>week_number</w:t>
+      </w:r>
+      <w:proofErr w:type="spellEnd"/>
+      <w:r>
+        <w:t>,</w:t>
+      </w:r>
+    </w:p>
+    <w:p>
+      <w:r>
+        <w:t xml:space="preserve">  COUNT(*) AS </w:t>
+      </w:r>
+      <w:proofErr w:type="spellStart"/>
+      <w:r>
+        <w:t>order_count</w:t>
+      </w:r>
+      <w:proofErr w:type="spellEnd"/>
     </w:p>
     <w:p>
       <w:r>
@@ -61,12 +84,25 @@
     </w:p>
     <w:p>
       <w:r>
-        <w:t>GROUP BY week_number</w:t>
-      </w:r>
-    </w:p>
-    <w:p>
-      <w:r>
-        <w:t>ORDER BY week_number;</w:t>
+        <w:t xml:space="preserve">GROUP BY </w:t>
+      </w:r>
+      <w:proofErr w:type="spellStart"/>
+      <w:r>
+        <w:t>week_number</w:t>
+      </w:r>
+      <w:proofErr w:type="spellEnd"/>
+    </w:p>
+    <w:p>
+      <w:r>
+        <w:t xml:space="preserve">ORDER BY </w:t>
+      </w:r>
+      <w:proofErr w:type="spellStart"/>
+      <w:r>
+        <w:t>week_number</w:t>
+      </w:r>
+      <w:proofErr w:type="spellEnd"/>
+      <w:r>
+        <w:t>;</w:t>
       </w:r>
     </w:p>
     <w:p>
@@ -94,9 +130,11 @@
       <w:r>
         <w:t>(</w:t>
       </w:r>
+      <w:proofErr w:type="spellStart"/>
       <w:r>
         <w:t>grouped_by_hour.sql</w:t>
       </w:r>
+      <w:proofErr w:type="spellEnd"/>
       <w:r>
         <w:t>)</w:t>
       </w:r>
@@ -108,18 +146,55 @@
     </w:p>
     <w:p>
       <w:r>
-        <w:t xml:space="preserve">  EXTRACT(HOUR FROM order_date) AS hour_of_day,</w:t>
-      </w:r>
-    </w:p>
-    <w:p>
-      <w:r>
-        <w:t xml:space="preserve">  COUNT(*) AS order_count,</w:t>
-      </w:r>
-    </w:p>
-    <w:p>
-      <w:r>
-        <w:t xml:space="preserve">  SUM(order_total) AS total_order_amount</w:t>
-      </w:r>
+        <w:t xml:space="preserve">  EXTRACT(HOUR FROM </w:t>
+      </w:r>
+      <w:proofErr w:type="spellStart"/>
+      <w:r>
+        <w:t>order_date</w:t>
+      </w:r>
+      <w:proofErr w:type="spellEnd"/>
+      <w:r>
+        <w:t xml:space="preserve">) AS </w:t>
+      </w:r>
+      <w:proofErr w:type="spellStart"/>
+      <w:r>
+        <w:t>hour_of_day</w:t>
+      </w:r>
+      <w:proofErr w:type="spellEnd"/>
+      <w:r>
+        <w:t>,</w:t>
+      </w:r>
+    </w:p>
+    <w:p>
+      <w:r>
+        <w:t xml:space="preserve">  COUNT(*) AS </w:t>
+      </w:r>
+      <w:proofErr w:type="spellStart"/>
+      <w:r>
+        <w:t>order_count</w:t>
+      </w:r>
+      <w:proofErr w:type="spellEnd"/>
+      <w:r>
+        <w:t>,</w:t>
+      </w:r>
+    </w:p>
+    <w:p>
+      <w:r>
+        <w:t xml:space="preserve">  SUM(</w:t>
+      </w:r>
+      <w:proofErr w:type="spellStart"/>
+      <w:r>
+        <w:t>order_total</w:t>
+      </w:r>
+      <w:proofErr w:type="spellEnd"/>
+      <w:r>
+        <w:t xml:space="preserve">) AS </w:t>
+      </w:r>
+      <w:proofErr w:type="spellStart"/>
+      <w:r>
+        <w:t>total_order_amount</w:t>
+      </w:r>
+      <w:proofErr w:type="spellEnd"/>
     </w:p>
     <w:p>
       <w:r>
@@ -128,12 +203,25 @@
     </w:p>
     <w:p>
       <w:r>
-        <w:t>GROUP BY hour_of_day</w:t>
-      </w:r>
-    </w:p>
-    <w:p>
-      <w:r>
-        <w:t>ORDER BY hour_of_day;</w:t>
+        <w:t xml:space="preserve">GROUP BY </w:t>
+      </w:r>
+      <w:proofErr w:type="spellStart"/>
+      <w:r>
+        <w:t>hour_of_day</w:t>
+      </w:r>
+      <w:proofErr w:type="spellEnd"/>
+    </w:p>
+    <w:p>
+      <w:r>
+        <w:t xml:space="preserve">ORDER BY </w:t>
+      </w:r>
+      <w:proofErr w:type="spellStart"/>
+      <w:r>
+        <w:t>hour_of_day</w:t>
+      </w:r>
+      <w:proofErr w:type="spellEnd"/>
+      <w:r>
+        <w:t>;</w:t>
       </w:r>
     </w:p>
     <w:p>
@@ -172,13 +260,42 @@
     </w:p>
     <w:p>
       <w:r>
-        <w:t xml:space="preserve">  EXTRACT(DAY FROM order_date) AS day_of_month,</w:t>
-      </w:r>
-    </w:p>
-    <w:p>
-      <w:r>
-        <w:t xml:space="preserve">  SUM(order_total) AS total_order_amount</w:t>
-      </w:r>
+        <w:t xml:space="preserve">  EXTRACT(DAY FROM </w:t>
+      </w:r>
+      <w:proofErr w:type="spellStart"/>
+      <w:r>
+        <w:t>order_date</w:t>
+      </w:r>
+      <w:proofErr w:type="spellEnd"/>
+      <w:r>
+        <w:t xml:space="preserve">) AS </w:t>
+      </w:r>
+      <w:proofErr w:type="spellStart"/>
+      <w:r>
+        <w:t>day_of_month</w:t>
+      </w:r>
+      <w:proofErr w:type="spellEnd"/>
+      <w:r>
+        <w:t>,</w:t>
+      </w:r>
+    </w:p>
+    <w:p>
+      <w:r>
+        <w:t xml:space="preserve">  SUM(</w:t>
+      </w:r>
+      <w:proofErr w:type="spellStart"/>
+      <w:r>
+        <w:t>order_total</w:t>
+      </w:r>
+      <w:proofErr w:type="spellEnd"/>
+      <w:r>
+        <w:t xml:space="preserve">) AS </w:t>
+      </w:r>
+      <w:proofErr w:type="spellStart"/>
+      <w:r>
+        <w:t>total_order_amount</w:t>
+      </w:r>
+      <w:proofErr w:type="spellEnd"/>
     </w:p>
     <w:p>
       <w:r>
@@ -187,12 +304,25 @@
     </w:p>
     <w:p>
       <w:r>
-        <w:t>GROUP BY day_of_month</w:t>
-      </w:r>
-    </w:p>
-    <w:p>
-      <w:r>
-        <w:t>ORDER BY total_order_amount DESC</w:t>
+        <w:t xml:space="preserve">GROUP BY </w:t>
+      </w:r>
+      <w:proofErr w:type="spellStart"/>
+      <w:r>
+        <w:t>day_of_month</w:t>
+      </w:r>
+      <w:proofErr w:type="spellEnd"/>
+    </w:p>
+    <w:p>
+      <w:r>
+        <w:t xml:space="preserve">ORDER BY </w:t>
+      </w:r>
+      <w:proofErr w:type="spellStart"/>
+      <w:r>
+        <w:t>total_order_amount</w:t>
+      </w:r>
+      <w:proofErr w:type="spellEnd"/>
+      <w:r>
+        <w:t xml:space="preserve"> DESC</w:t>
       </w:r>
     </w:p>
     <w:p>
@@ -223,14 +353,27 @@
     </w:p>
     <w:p>
       <w:r>
-        <w:t>(row_count.sql)</w:t>
+        <w:t>(</w:t>
+      </w:r>
+      <w:proofErr w:type="spellStart"/>
+      <w:r>
+        <w:t>row_count.sql</w:t>
+      </w:r>
+      <w:proofErr w:type="spellEnd"/>
+      <w:r>
+        <w:t>)</w:t>
       </w:r>
     </w:p>
     <w:p>
       <w:r>
         <w:lastRenderedPageBreak/>
-        <w:t>SELECT COUNT(*) AS total_items</w:t>
-      </w:r>
+        <w:t xml:space="preserve">SELECT COUNT(*) AS </w:t>
+      </w:r>
+      <w:proofErr w:type="spellStart"/>
+      <w:r>
+        <w:t>total_items</w:t>
+      </w:r>
+      <w:proofErr w:type="spellEnd"/>
     </w:p>
     <w:p>
       <w:r>
@@ -259,9 +402,11 @@
       <w:r>
         <w:t>(</w:t>
       </w:r>
+      <w:proofErr w:type="spellStart"/>
       <w:r>
         <w:t>retrieve_items.sql</w:t>
       </w:r>
+      <w:proofErr w:type="spellEnd"/>
       <w:r>
         <w:t>)</w:t>
       </w:r>
@@ -297,7 +442,15 @@
     </w:p>
     <w:p>
       <w:r>
-        <w:t>(retrieve_merch.sql)</w:t>
+        <w:t>(</w:t>
+      </w:r>
+      <w:proofErr w:type="spellStart"/>
+      <w:r>
+        <w:t>retrieve_merch.sql</w:t>
+      </w:r>
+      <w:proofErr w:type="spellEnd"/>
+      <w:r>
+        <w:t>)</w:t>
       </w:r>
     </w:p>
     <w:p>
@@ -389,22 +542,37 @@
     </w:p>
     <w:p>
       <w:r>
-        <w:t>(cost_avg_orders.sql)</w:t>
+        <w:t>(</w:t>
+      </w:r>
+      <w:proofErr w:type="spellStart"/>
+      <w:r>
+        <w:t>cost_avg_orders.sql</w:t>
+      </w:r>
+      <w:proofErr w:type="spellEnd"/>
+      <w:r>
+        <w:t>)</w:t>
       </w:r>
     </w:p>
     <w:p>
       <w:r>
         <w:t>SELECT AVG(</w:t>
       </w:r>
+      <w:proofErr w:type="spellStart"/>
       <w:r>
         <w:t>totalCost</w:t>
       </w:r>
-      <w:r>
-        <w:t>) AS average_</w:t>
+      <w:proofErr w:type="spellEnd"/>
+      <w:r>
+        <w:t xml:space="preserve">) AS </w:t>
+      </w:r>
+      <w:proofErr w:type="spellStart"/>
+      <w:r>
+        <w:t>average_</w:t>
       </w:r>
       <w:r>
         <w:t>cost</w:t>
       </w:r>
+      <w:proofErr w:type="spellEnd"/>
       <w:r>
         <w:t xml:space="preserve"> FROM orders;</w:t>
       </w:r>
@@ -469,16 +637,29 @@
     </w:p>
     <w:p>
       <w:r>
-        <w:t>(items_in_stock.sql)</w:t>
-      </w:r>
-    </w:p>
-    <w:p>
-      <w:r>
-        <w:t>SELECT st</w:t>
+        <w:t>(</w:t>
+      </w:r>
+      <w:proofErr w:type="spellStart"/>
+      <w:r>
+        <w:t>items_in_stock.sql</w:t>
+      </w:r>
+      <w:proofErr w:type="spellEnd"/>
+      <w:r>
+        <w:t>)</w:t>
+      </w:r>
+    </w:p>
+    <w:p>
+      <w:r>
+        <w:t xml:space="preserve">SELECT </w:t>
+      </w:r>
+      <w:proofErr w:type="spellStart"/>
+      <w:r>
+        <w:t>st</w:t>
       </w:r>
       <w:r>
         <w:t>ockname</w:t>
       </w:r>
+      <w:proofErr w:type="spellEnd"/>
       <w:r>
         <w:t>, quantity</w:t>
       </w:r>
@@ -495,6 +676,15 @@
       <w:r>
         <w:t>WHERE quantity &gt; 0;</w:t>
       </w:r>
+    </w:p>
+    <w:p>
+      <w:pPr>
+        <w:pStyle w:val="ListParagraph"/>
+        <w:numPr>
+          <w:ilvl w:val="0"/>
+          <w:numId w:val="6"/>
+        </w:numPr>
+      </w:pPr>
     </w:p>
     <w:p/>
     <w:sectPr>

--- a/SQL Queries.docx
+++ b/SQL Queries.docx
@@ -22,8 +22,13 @@
         <w:t>“</w:t>
       </w:r>
       <w:r>
-        <w:t>select count of orders grouped by week</w:t>
-      </w:r>
+        <w:t xml:space="preserve">select count of orders grouped by </w:t>
+      </w:r>
+      <w:proofErr w:type="gramStart"/>
+      <w:r>
+        <w:t>week</w:t>
+      </w:r>
+      <w:proofErr w:type="gramEnd"/>
       <w:r>
         <w:t>”</w:t>
       </w:r>
@@ -42,68 +47,206 @@
       </w:r>
     </w:p>
     <w:p>
-      <w:r>
-        <w:t>SELECT</w:t>
-      </w:r>
-    </w:p>
-    <w:p>
-      <w:r>
-        <w:t xml:space="preserve">  EXTRACT(WEEK FROM </w:t>
+      <w:pPr>
+        <w:pStyle w:val="NormalWeb"/>
+        <w:pBdr>
+          <w:top w:val="single" w:sz="6" w:space="2" w:color="888888"/>
+          <w:left w:val="single" w:sz="6" w:space="2" w:color="888888"/>
+          <w:bottom w:val="single" w:sz="6" w:space="2" w:color="888888"/>
+          <w:right w:val="single" w:sz="6" w:space="2" w:color="888888"/>
+        </w:pBdr>
+        <w:tabs>
+          <w:tab w:val="left" w:pos="916"/>
+          <w:tab w:val="left" w:pos="1832"/>
+          <w:tab w:val="left" w:pos="2748"/>
+          <w:tab w:val="left" w:pos="3664"/>
+          <w:tab w:val="left" w:pos="4580"/>
+          <w:tab w:val="left" w:pos="5496"/>
+          <w:tab w:val="left" w:pos="6412"/>
+          <w:tab w:val="left" w:pos="7328"/>
+          <w:tab w:val="left" w:pos="8244"/>
+          <w:tab w:val="left" w:pos="9160"/>
+          <w:tab w:val="left" w:pos="10076"/>
+          <w:tab w:val="left" w:pos="10992"/>
+          <w:tab w:val="left" w:pos="11908"/>
+          <w:tab w:val="left" w:pos="12824"/>
+          <w:tab w:val="left" w:pos="13740"/>
+          <w:tab w:val="left" w:pos="14656"/>
+        </w:tabs>
+        <w:spacing w:before="0" w:beforeAutospacing="0" w:after="0" w:afterAutospacing="0"/>
+        <w:divId w:val="838807424"/>
+        <w:rPr>
+          <w:rFonts w:ascii="Consolas" w:hAnsi="Consolas" w:cs="Courier New"/>
+          <w:sz w:val="17"/>
+          <w:szCs w:val="17"/>
+        </w:rPr>
+      </w:pPr>
+      <w:r>
+        <w:rPr>
+          <w:rFonts w:ascii="Consolas" w:hAnsi="Consolas" w:cs="Courier New"/>
+          <w:color w:val="006666"/>
+          <w:sz w:val="17"/>
+          <w:szCs w:val="17"/>
+        </w:rPr>
+        <w:t>1.</w:t>
+      </w:r>
+      <w:r>
+        <w:rPr>
+          <w:rFonts w:ascii="Consolas" w:hAnsi="Consolas" w:cs="Courier New"/>
+          <w:color w:val="000000"/>
+          <w:sz w:val="17"/>
+          <w:szCs w:val="17"/>
+        </w:rPr>
+        <w:t xml:space="preserve"> SELECT EXTRACT</w:t>
+      </w:r>
+      <w:r>
+        <w:rPr>
+          <w:rFonts w:ascii="Consolas" w:hAnsi="Consolas" w:cs="Courier New"/>
+          <w:color w:val="666600"/>
+          <w:sz w:val="17"/>
+          <w:szCs w:val="17"/>
+        </w:rPr>
+        <w:t>(</w:t>
+      </w:r>
+      <w:r>
+        <w:rPr>
+          <w:rFonts w:ascii="Consolas" w:hAnsi="Consolas" w:cs="Courier New"/>
+          <w:color w:val="000000"/>
+          <w:sz w:val="17"/>
+          <w:szCs w:val="17"/>
+        </w:rPr>
+        <w:t>WEEK FROM time</w:t>
+      </w:r>
+      <w:r>
+        <w:rPr>
+          <w:rFonts w:ascii="Consolas" w:hAnsi="Consolas" w:cs="Courier New"/>
+          <w:color w:val="666600"/>
+          <w:sz w:val="17"/>
+          <w:szCs w:val="17"/>
+        </w:rPr>
+        <w:t>)</w:t>
+      </w:r>
+      <w:r>
+        <w:rPr>
+          <w:rFonts w:ascii="Consolas" w:hAnsi="Consolas" w:cs="Courier New"/>
+          <w:color w:val="000000"/>
+          <w:sz w:val="17"/>
+          <w:szCs w:val="17"/>
+        </w:rPr>
+        <w:t xml:space="preserve"> AS </w:t>
       </w:r>
       <w:proofErr w:type="spellStart"/>
       <w:r>
-        <w:t>order_date</w:t>
+        <w:rPr>
+          <w:rFonts w:ascii="Consolas" w:hAnsi="Consolas" w:cs="Courier New"/>
+          <w:color w:val="000000"/>
+          <w:sz w:val="17"/>
+          <w:szCs w:val="17"/>
+        </w:rPr>
+        <w:t>week_number</w:t>
       </w:r>
       <w:proofErr w:type="spellEnd"/>
       <w:r>
-        <w:t xml:space="preserve">) AS </w:t>
+        <w:rPr>
+          <w:rFonts w:ascii="Consolas" w:hAnsi="Consolas" w:cs="Courier New"/>
+          <w:color w:val="666600"/>
+          <w:sz w:val="17"/>
+          <w:szCs w:val="17"/>
+        </w:rPr>
+        <w:t>,</w:t>
+      </w:r>
+      <w:r>
+        <w:rPr>
+          <w:rFonts w:ascii="Consolas" w:hAnsi="Consolas" w:cs="Courier New"/>
+          <w:color w:val="000000"/>
+          <w:sz w:val="17"/>
+          <w:szCs w:val="17"/>
+        </w:rPr>
+        <w:t xml:space="preserve"> COUNT</w:t>
+      </w:r>
+      <w:r>
+        <w:rPr>
+          <w:rFonts w:ascii="Consolas" w:hAnsi="Consolas" w:cs="Courier New"/>
+          <w:color w:val="666600"/>
+          <w:sz w:val="17"/>
+          <w:szCs w:val="17"/>
+        </w:rPr>
+        <w:t>(*)</w:t>
+      </w:r>
+      <w:r>
+        <w:rPr>
+          <w:rFonts w:ascii="Consolas" w:hAnsi="Consolas" w:cs="Courier New"/>
+          <w:color w:val="000000"/>
+          <w:sz w:val="17"/>
+          <w:szCs w:val="17"/>
+        </w:rPr>
+        <w:t xml:space="preserve"> AS </w:t>
       </w:r>
       <w:proofErr w:type="spellStart"/>
       <w:r>
+        <w:rPr>
+          <w:rFonts w:ascii="Consolas" w:hAnsi="Consolas" w:cs="Courier New"/>
+          <w:color w:val="000000"/>
+          <w:sz w:val="17"/>
+          <w:szCs w:val="17"/>
+        </w:rPr>
+        <w:t>order_count</w:t>
+      </w:r>
+      <w:proofErr w:type="spellEnd"/>
+      <w:r>
+        <w:rPr>
+          <w:rFonts w:ascii="Consolas" w:hAnsi="Consolas" w:cs="Courier New"/>
+          <w:color w:val="000000"/>
+          <w:sz w:val="17"/>
+          <w:szCs w:val="17"/>
+        </w:rPr>
+        <w:t xml:space="preserve"> FROM orders GROUP BY </w:t>
+      </w:r>
+      <w:proofErr w:type="spellStart"/>
+      <w:r>
+        <w:rPr>
+          <w:rFonts w:ascii="Consolas" w:hAnsi="Consolas" w:cs="Courier New"/>
+          <w:color w:val="000000"/>
+          <w:sz w:val="17"/>
+          <w:szCs w:val="17"/>
+        </w:rPr>
         <w:t>week_number</w:t>
       </w:r>
       <w:proofErr w:type="spellEnd"/>
       <w:r>
-        <w:t>,</w:t>
-      </w:r>
-    </w:p>
-    <w:p>
-      <w:r>
-        <w:t xml:space="preserve">  COUNT(*) AS </w:t>
+        <w:rPr>
+          <w:rFonts w:ascii="Consolas" w:hAnsi="Consolas" w:cs="Courier New"/>
+          <w:color w:val="000000"/>
+          <w:sz w:val="17"/>
+          <w:szCs w:val="17"/>
+        </w:rPr>
+        <w:t xml:space="preserve"> ORDER BY </w:t>
       </w:r>
       <w:proofErr w:type="spellStart"/>
       <w:r>
-        <w:t>order_count</w:t>
+        <w:rPr>
+          <w:rFonts w:ascii="Consolas" w:hAnsi="Consolas" w:cs="Courier New"/>
+          <w:color w:val="000000"/>
+          <w:sz w:val="17"/>
+          <w:szCs w:val="17"/>
+        </w:rPr>
+        <w:t>week_number</w:t>
       </w:r>
       <w:proofErr w:type="spellEnd"/>
-    </w:p>
-    <w:p>
-      <w:r>
-        <w:t>FROM sales</w:t>
-      </w:r>
-    </w:p>
-    <w:p>
-      <w:r>
-        <w:t xml:space="preserve">GROUP BY </w:t>
-      </w:r>
-      <w:proofErr w:type="spellStart"/>
-      <w:r>
-        <w:t>week_number</w:t>
-      </w:r>
-      <w:proofErr w:type="spellEnd"/>
-    </w:p>
-    <w:p>
-      <w:r>
-        <w:t xml:space="preserve">ORDER BY </w:t>
-      </w:r>
-      <w:proofErr w:type="spellStart"/>
-      <w:r>
-        <w:t>week_number</w:t>
-      </w:r>
-      <w:proofErr w:type="spellEnd"/>
-      <w:r>
+      <w:r>
+        <w:rPr>
+          <w:rFonts w:ascii="Consolas" w:hAnsi="Consolas" w:cs="Courier New"/>
+          <w:color w:val="666600"/>
+          <w:sz w:val="17"/>
+          <w:szCs w:val="17"/>
+        </w:rPr>
         <w:t>;</w:t>
       </w:r>
+    </w:p>
+    <w:p>
+      <w:pPr>
+        <w:pStyle w:val="ListParagraph"/>
+      </w:pPr>
     </w:p>
     <w:p>
       <w:pPr>
@@ -140,89 +283,307 @@
       </w:r>
     </w:p>
     <w:p>
-      <w:r>
-        <w:t>SELECT</w:t>
-      </w:r>
-    </w:p>
-    <w:p>
-      <w:r>
-        <w:t xml:space="preserve">  EXTRACT(HOUR FROM </w:t>
+      <w:pPr>
+        <w:pStyle w:val="NormalWeb"/>
+        <w:pBdr>
+          <w:top w:val="single" w:sz="6" w:space="2" w:color="888888"/>
+          <w:left w:val="single" w:sz="6" w:space="2" w:color="888888"/>
+          <w:bottom w:val="single" w:sz="6" w:space="2" w:color="888888"/>
+          <w:right w:val="single" w:sz="6" w:space="2" w:color="888888"/>
+        </w:pBdr>
+        <w:tabs>
+          <w:tab w:val="left" w:pos="916"/>
+          <w:tab w:val="left" w:pos="1832"/>
+          <w:tab w:val="left" w:pos="2748"/>
+          <w:tab w:val="left" w:pos="3664"/>
+          <w:tab w:val="left" w:pos="4580"/>
+          <w:tab w:val="left" w:pos="5496"/>
+          <w:tab w:val="left" w:pos="6412"/>
+          <w:tab w:val="left" w:pos="7328"/>
+          <w:tab w:val="left" w:pos="8244"/>
+          <w:tab w:val="left" w:pos="9160"/>
+          <w:tab w:val="left" w:pos="10076"/>
+          <w:tab w:val="left" w:pos="10992"/>
+          <w:tab w:val="left" w:pos="11908"/>
+          <w:tab w:val="left" w:pos="12824"/>
+          <w:tab w:val="left" w:pos="13740"/>
+          <w:tab w:val="left" w:pos="14656"/>
+        </w:tabs>
+        <w:spacing w:before="0" w:beforeAutospacing="0" w:after="0" w:afterAutospacing="0"/>
+        <w:divId w:val="1049749"/>
+        <w:rPr>
+          <w:rFonts w:ascii="Consolas" w:hAnsi="Consolas" w:cs="Courier New"/>
+          <w:sz w:val="17"/>
+          <w:szCs w:val="17"/>
+        </w:rPr>
+      </w:pPr>
+      <w:r>
+        <w:rPr>
+          <w:rFonts w:ascii="Consolas" w:hAnsi="Consolas" w:cs="Courier New"/>
+          <w:color w:val="006666"/>
+          <w:sz w:val="17"/>
+          <w:szCs w:val="17"/>
+        </w:rPr>
+        <w:t>2.</w:t>
+      </w:r>
+      <w:r>
+        <w:rPr>
+          <w:rFonts w:ascii="Consolas" w:hAnsi="Consolas" w:cs="Courier New"/>
+          <w:color w:val="000000"/>
+          <w:sz w:val="17"/>
+          <w:szCs w:val="17"/>
+        </w:rPr>
+        <w:t xml:space="preserve"> SELECT EXTRACT</w:t>
+      </w:r>
+      <w:r>
+        <w:rPr>
+          <w:rFonts w:ascii="Consolas" w:hAnsi="Consolas" w:cs="Courier New"/>
+          <w:color w:val="666600"/>
+          <w:sz w:val="17"/>
+          <w:szCs w:val="17"/>
+        </w:rPr>
+        <w:t>(</w:t>
+      </w:r>
+      <w:r>
+        <w:rPr>
+          <w:rFonts w:ascii="Consolas" w:hAnsi="Consolas" w:cs="Courier New"/>
+          <w:color w:val="000000"/>
+          <w:sz w:val="17"/>
+          <w:szCs w:val="17"/>
+        </w:rPr>
+        <w:t>HOUR FROM time</w:t>
+      </w:r>
+      <w:r>
+        <w:rPr>
+          <w:rFonts w:ascii="Consolas" w:hAnsi="Consolas" w:cs="Courier New"/>
+          <w:color w:val="666600"/>
+          <w:sz w:val="17"/>
+          <w:szCs w:val="17"/>
+        </w:rPr>
+        <w:t>)</w:t>
+      </w:r>
+      <w:r>
+        <w:rPr>
+          <w:rFonts w:ascii="Consolas" w:hAnsi="Consolas" w:cs="Courier New"/>
+          <w:color w:val="000000"/>
+          <w:sz w:val="17"/>
+          <w:szCs w:val="17"/>
+        </w:rPr>
+        <w:t xml:space="preserve"> AS </w:t>
       </w:r>
       <w:proofErr w:type="spellStart"/>
       <w:r>
-        <w:t>order_date</w:t>
+        <w:rPr>
+          <w:rFonts w:ascii="Consolas" w:hAnsi="Consolas" w:cs="Courier New"/>
+          <w:color w:val="000000"/>
+          <w:sz w:val="17"/>
+          <w:szCs w:val="17"/>
+        </w:rPr>
+        <w:t>hour_of_day</w:t>
       </w:r>
       <w:proofErr w:type="spellEnd"/>
       <w:r>
-        <w:t xml:space="preserve">) AS </w:t>
+        <w:rPr>
+          <w:rFonts w:ascii="Consolas" w:hAnsi="Consolas" w:cs="Courier New"/>
+          <w:color w:val="666600"/>
+          <w:sz w:val="17"/>
+          <w:szCs w:val="17"/>
+        </w:rPr>
+        <w:t>,</w:t>
+      </w:r>
+      <w:r>
+        <w:rPr>
+          <w:rFonts w:ascii="Consolas" w:hAnsi="Consolas" w:cs="Courier New"/>
+          <w:color w:val="000000"/>
+          <w:sz w:val="17"/>
+          <w:szCs w:val="17"/>
+        </w:rPr>
+        <w:t xml:space="preserve"> COUNT</w:t>
+      </w:r>
+      <w:r>
+        <w:rPr>
+          <w:rFonts w:ascii="Consolas" w:hAnsi="Consolas" w:cs="Courier New"/>
+          <w:color w:val="666600"/>
+          <w:sz w:val="17"/>
+          <w:szCs w:val="17"/>
+        </w:rPr>
+        <w:t>(*)</w:t>
+      </w:r>
+      <w:r>
+        <w:rPr>
+          <w:rFonts w:ascii="Consolas" w:hAnsi="Consolas" w:cs="Courier New"/>
+          <w:color w:val="000000"/>
+          <w:sz w:val="17"/>
+          <w:szCs w:val="17"/>
+        </w:rPr>
+        <w:t xml:space="preserve"> AS </w:t>
       </w:r>
       <w:proofErr w:type="spellStart"/>
       <w:r>
+        <w:rPr>
+          <w:rFonts w:ascii="Consolas" w:hAnsi="Consolas" w:cs="Courier New"/>
+          <w:color w:val="000000"/>
+          <w:sz w:val="17"/>
+          <w:szCs w:val="17"/>
+        </w:rPr>
+        <w:t>order_count</w:t>
+      </w:r>
+      <w:proofErr w:type="spellEnd"/>
+      <w:r>
+        <w:rPr>
+          <w:rFonts w:ascii="Consolas" w:hAnsi="Consolas" w:cs="Courier New"/>
+          <w:color w:val="666600"/>
+          <w:sz w:val="17"/>
+          <w:szCs w:val="17"/>
+        </w:rPr>
+        <w:t>,</w:t>
+      </w:r>
+      <w:r>
+        <w:rPr>
+          <w:rFonts w:ascii="Consolas" w:hAnsi="Consolas" w:cs="Courier New"/>
+          <w:color w:val="000000"/>
+          <w:sz w:val="17"/>
+          <w:szCs w:val="17"/>
+        </w:rPr>
+        <w:t xml:space="preserve"> SUM</w:t>
+      </w:r>
+      <w:r>
+        <w:rPr>
+          <w:rFonts w:ascii="Consolas" w:hAnsi="Consolas" w:cs="Courier New"/>
+          <w:color w:val="666600"/>
+          <w:sz w:val="17"/>
+          <w:szCs w:val="17"/>
+        </w:rPr>
+        <w:t>(</w:t>
+      </w:r>
+      <w:r>
+        <w:rPr>
+          <w:rFonts w:ascii="Consolas" w:hAnsi="Consolas" w:cs="Courier New"/>
+          <w:color w:val="000000"/>
+          <w:sz w:val="17"/>
+          <w:szCs w:val="17"/>
+        </w:rPr>
+        <w:t>price</w:t>
+      </w:r>
+      <w:r>
+        <w:rPr>
+          <w:rFonts w:ascii="Consolas" w:hAnsi="Consolas" w:cs="Courier New"/>
+          <w:color w:val="666600"/>
+          <w:sz w:val="17"/>
+          <w:szCs w:val="17"/>
+        </w:rPr>
+        <w:t>)</w:t>
+      </w:r>
+      <w:r>
+        <w:rPr>
+          <w:rFonts w:ascii="Consolas" w:hAnsi="Consolas" w:cs="Courier New"/>
+          <w:color w:val="000000"/>
+          <w:sz w:val="17"/>
+          <w:szCs w:val="17"/>
+        </w:rPr>
+        <w:t xml:space="preserve"> AS </w:t>
+      </w:r>
+      <w:proofErr w:type="spellStart"/>
+      <w:r>
+        <w:rPr>
+          <w:rFonts w:ascii="Consolas" w:hAnsi="Consolas" w:cs="Courier New"/>
+          <w:color w:val="000000"/>
+          <w:sz w:val="17"/>
+          <w:szCs w:val="17"/>
+        </w:rPr>
+        <w:t>total_order_amount</w:t>
+      </w:r>
+      <w:proofErr w:type="spellEnd"/>
+      <w:r>
+        <w:rPr>
+          <w:rFonts w:ascii="Consolas" w:hAnsi="Consolas" w:cs="Courier New"/>
+          <w:color w:val="000000"/>
+          <w:sz w:val="17"/>
+          <w:szCs w:val="17"/>
+        </w:rPr>
+        <w:t xml:space="preserve"> FROM orders GROUP BY </w:t>
+      </w:r>
+      <w:proofErr w:type="spellStart"/>
+      <w:r>
+        <w:rPr>
+          <w:rFonts w:ascii="Consolas" w:hAnsi="Consolas" w:cs="Courier New"/>
+          <w:color w:val="000000"/>
+          <w:sz w:val="17"/>
+          <w:szCs w:val="17"/>
+        </w:rPr>
         <w:t>hour_of_day</w:t>
       </w:r>
       <w:proofErr w:type="spellEnd"/>
       <w:r>
-        <w:t>,</w:t>
-      </w:r>
-    </w:p>
-    <w:p>
-      <w:r>
-        <w:t xml:space="preserve">  COUNT(*) AS </w:t>
+        <w:rPr>
+          <w:rFonts w:ascii="Consolas" w:hAnsi="Consolas" w:cs="Courier New"/>
+          <w:color w:val="000000"/>
+          <w:sz w:val="17"/>
+          <w:szCs w:val="17"/>
+        </w:rPr>
+        <w:t xml:space="preserve"> ORDER BY </w:t>
       </w:r>
       <w:proofErr w:type="spellStart"/>
       <w:r>
-        <w:t>order_count</w:t>
+        <w:rPr>
+          <w:rFonts w:ascii="Consolas" w:hAnsi="Consolas" w:cs="Courier New"/>
+          <w:color w:val="000000"/>
+          <w:sz w:val="17"/>
+          <w:szCs w:val="17"/>
+        </w:rPr>
+        <w:t>hour_of_day</w:t>
       </w:r>
       <w:proofErr w:type="spellEnd"/>
       <w:r>
-        <w:t>,</w:t>
-      </w:r>
-    </w:p>
-    <w:p>
-      <w:r>
-        <w:t xml:space="preserve">  SUM(</w:t>
-      </w:r>
-      <w:proofErr w:type="spellStart"/>
-      <w:r>
-        <w:t>order_total</w:t>
-      </w:r>
-      <w:proofErr w:type="spellEnd"/>
-      <w:r>
-        <w:t xml:space="preserve">) AS </w:t>
-      </w:r>
-      <w:proofErr w:type="spellStart"/>
-      <w:r>
-        <w:t>total_order_amount</w:t>
-      </w:r>
-      <w:proofErr w:type="spellEnd"/>
-    </w:p>
-    <w:p>
-      <w:r>
-        <w:t>FROM sales</w:t>
-      </w:r>
-    </w:p>
-    <w:p>
-      <w:r>
-        <w:t xml:space="preserve">GROUP BY </w:t>
-      </w:r>
-      <w:proofErr w:type="spellStart"/>
-      <w:r>
-        <w:t>hour_of_day</w:t>
-      </w:r>
-      <w:proofErr w:type="spellEnd"/>
-    </w:p>
-    <w:p>
-      <w:r>
-        <w:t xml:space="preserve">ORDER BY </w:t>
-      </w:r>
-      <w:proofErr w:type="spellStart"/>
-      <w:r>
-        <w:t>hour_of_day</w:t>
-      </w:r>
-      <w:proofErr w:type="spellEnd"/>
-      <w:r>
+        <w:rPr>
+          <w:rFonts w:ascii="Consolas" w:hAnsi="Consolas" w:cs="Courier New"/>
+          <w:color w:val="666600"/>
+          <w:sz w:val="17"/>
+          <w:szCs w:val="17"/>
+        </w:rPr>
         <w:t>;</w:t>
       </w:r>
+    </w:p>
+    <w:p>
+      <w:pPr>
+        <w:pStyle w:val="NormalWeb"/>
+        <w:pBdr>
+          <w:top w:val="single" w:sz="6" w:space="2" w:color="888888"/>
+          <w:left w:val="single" w:sz="6" w:space="2" w:color="888888"/>
+          <w:bottom w:val="single" w:sz="6" w:space="2" w:color="888888"/>
+          <w:right w:val="single" w:sz="6" w:space="2" w:color="888888"/>
+        </w:pBdr>
+        <w:tabs>
+          <w:tab w:val="left" w:pos="916"/>
+          <w:tab w:val="left" w:pos="1832"/>
+          <w:tab w:val="left" w:pos="2748"/>
+          <w:tab w:val="left" w:pos="3664"/>
+          <w:tab w:val="left" w:pos="4580"/>
+          <w:tab w:val="left" w:pos="5496"/>
+          <w:tab w:val="left" w:pos="6412"/>
+          <w:tab w:val="left" w:pos="7328"/>
+          <w:tab w:val="left" w:pos="8244"/>
+          <w:tab w:val="left" w:pos="9160"/>
+          <w:tab w:val="left" w:pos="10076"/>
+          <w:tab w:val="left" w:pos="10992"/>
+          <w:tab w:val="left" w:pos="11908"/>
+          <w:tab w:val="left" w:pos="12824"/>
+          <w:tab w:val="left" w:pos="13740"/>
+          <w:tab w:val="left" w:pos="14656"/>
+        </w:tabs>
+        <w:spacing w:before="0" w:beforeAutospacing="0" w:after="0" w:afterAutospacing="0"/>
+        <w:divId w:val="1049749"/>
+        <w:rPr>
+          <w:rFonts w:ascii="Consolas" w:hAnsi="Consolas" w:cs="Courier New"/>
+          <w:sz w:val="17"/>
+          <w:szCs w:val="17"/>
+        </w:rPr>
+      </w:pPr>
+    </w:p>
+    <w:p>
+      <w:pPr>
+        <w:pStyle w:val="ListParagraph"/>
+      </w:pPr>
     </w:p>
     <w:p>
       <w:pPr>
@@ -239,8 +600,13 @@
         <w:t>“</w:t>
       </w:r>
       <w:r>
-        <w:t>select top 10 sums of order total grouped by day in descending order</w:t>
-      </w:r>
+        <w:t xml:space="preserve">select top 10 sums of order total grouped by day in descending </w:t>
+      </w:r>
+      <w:proofErr w:type="gramStart"/>
+      <w:r>
+        <w:t>order</w:t>
+      </w:r>
+      <w:proofErr w:type="gramEnd"/>
       <w:r>
         <w:t>”</w:t>
       </w:r>
@@ -254,82 +620,490 @@
       </w:r>
     </w:p>
     <w:p>
-      <w:r>
-        <w:t>SELECT</w:t>
-      </w:r>
-    </w:p>
-    <w:p>
-      <w:r>
-        <w:t xml:space="preserve">  EXTRACT(DAY FROM </w:t>
+      <w:pPr>
+        <w:pStyle w:val="NormalWeb"/>
+        <w:pBdr>
+          <w:top w:val="single" w:sz="6" w:space="2" w:color="888888"/>
+          <w:left w:val="single" w:sz="6" w:space="2" w:color="888888"/>
+          <w:bottom w:val="single" w:sz="6" w:space="2" w:color="888888"/>
+          <w:right w:val="single" w:sz="6" w:space="2" w:color="888888"/>
+        </w:pBdr>
+        <w:tabs>
+          <w:tab w:val="left" w:pos="916"/>
+          <w:tab w:val="left" w:pos="1832"/>
+          <w:tab w:val="left" w:pos="2748"/>
+          <w:tab w:val="left" w:pos="3664"/>
+          <w:tab w:val="left" w:pos="4580"/>
+          <w:tab w:val="left" w:pos="5496"/>
+          <w:tab w:val="left" w:pos="6412"/>
+          <w:tab w:val="left" w:pos="7328"/>
+          <w:tab w:val="left" w:pos="8244"/>
+          <w:tab w:val="left" w:pos="9160"/>
+          <w:tab w:val="left" w:pos="10076"/>
+          <w:tab w:val="left" w:pos="10992"/>
+          <w:tab w:val="left" w:pos="11908"/>
+          <w:tab w:val="left" w:pos="12824"/>
+          <w:tab w:val="left" w:pos="13740"/>
+          <w:tab w:val="left" w:pos="14656"/>
+        </w:tabs>
+        <w:spacing w:before="0" w:beforeAutospacing="0" w:after="0" w:afterAutospacing="0"/>
+        <w:divId w:val="102968214"/>
+        <w:rPr>
+          <w:rFonts w:ascii="Consolas" w:hAnsi="Consolas" w:cs="Courier New"/>
+          <w:sz w:val="17"/>
+          <w:szCs w:val="17"/>
+        </w:rPr>
+      </w:pPr>
+      <w:r>
+        <w:rPr>
+          <w:rFonts w:ascii="Consolas" w:hAnsi="Consolas" w:cs="Courier New"/>
+          <w:sz w:val="17"/>
+          <w:szCs w:val="17"/>
+        </w:rPr>
+        <w:t>3.</w:t>
+      </w:r>
+      <w:r>
+        <w:rPr>
+          <w:rFonts w:ascii="Consolas" w:hAnsi="Consolas" w:cs="Courier New"/>
+          <w:color w:val="000000"/>
+          <w:sz w:val="17"/>
+          <w:szCs w:val="17"/>
+        </w:rPr>
+        <w:t xml:space="preserve">  SELECT</w:t>
+      </w:r>
+    </w:p>
+    <w:p>
+      <w:pPr>
+        <w:pStyle w:val="NormalWeb"/>
+        <w:pBdr>
+          <w:top w:val="single" w:sz="6" w:space="2" w:color="888888"/>
+          <w:left w:val="single" w:sz="6" w:space="2" w:color="888888"/>
+          <w:bottom w:val="single" w:sz="6" w:space="2" w:color="888888"/>
+          <w:right w:val="single" w:sz="6" w:space="2" w:color="888888"/>
+        </w:pBdr>
+        <w:tabs>
+          <w:tab w:val="left" w:pos="916"/>
+          <w:tab w:val="left" w:pos="1832"/>
+          <w:tab w:val="left" w:pos="2748"/>
+          <w:tab w:val="left" w:pos="3664"/>
+          <w:tab w:val="left" w:pos="4580"/>
+          <w:tab w:val="left" w:pos="5496"/>
+          <w:tab w:val="left" w:pos="6412"/>
+          <w:tab w:val="left" w:pos="7328"/>
+          <w:tab w:val="left" w:pos="8244"/>
+          <w:tab w:val="left" w:pos="9160"/>
+          <w:tab w:val="left" w:pos="10076"/>
+          <w:tab w:val="left" w:pos="10992"/>
+          <w:tab w:val="left" w:pos="11908"/>
+          <w:tab w:val="left" w:pos="12824"/>
+          <w:tab w:val="left" w:pos="13740"/>
+          <w:tab w:val="left" w:pos="14656"/>
+        </w:tabs>
+        <w:spacing w:before="0" w:beforeAutospacing="0" w:after="0" w:afterAutospacing="0"/>
+        <w:divId w:val="102968214"/>
+        <w:rPr>
+          <w:rFonts w:ascii="Consolas" w:hAnsi="Consolas" w:cs="Courier New"/>
+          <w:sz w:val="17"/>
+          <w:szCs w:val="17"/>
+        </w:rPr>
+      </w:pPr>
+      <w:r>
+        <w:rPr>
+          <w:rFonts w:ascii="Consolas" w:hAnsi="Consolas" w:cs="Courier New"/>
+          <w:color w:val="000000"/>
+          <w:sz w:val="17"/>
+          <w:szCs w:val="17"/>
+        </w:rPr>
+        <w:t xml:space="preserve">  EXTRACT</w:t>
+      </w:r>
+      <w:r>
+        <w:rPr>
+          <w:rFonts w:ascii="Consolas" w:hAnsi="Consolas" w:cs="Courier New"/>
+          <w:color w:val="666600"/>
+          <w:sz w:val="17"/>
+          <w:szCs w:val="17"/>
+        </w:rPr>
+        <w:t>(</w:t>
+      </w:r>
+      <w:r>
+        <w:rPr>
+          <w:rFonts w:ascii="Consolas" w:hAnsi="Consolas" w:cs="Courier New"/>
+          <w:color w:val="000000"/>
+          <w:sz w:val="17"/>
+          <w:szCs w:val="17"/>
+        </w:rPr>
+        <w:t>DAY FROM time</w:t>
+      </w:r>
+      <w:r>
+        <w:rPr>
+          <w:rFonts w:ascii="Consolas" w:hAnsi="Consolas" w:cs="Courier New"/>
+          <w:color w:val="666600"/>
+          <w:sz w:val="17"/>
+          <w:szCs w:val="17"/>
+        </w:rPr>
+        <w:t>)</w:t>
+      </w:r>
+      <w:r>
+        <w:rPr>
+          <w:rFonts w:ascii="Consolas" w:hAnsi="Consolas" w:cs="Courier New"/>
+          <w:color w:val="000000"/>
+          <w:sz w:val="17"/>
+          <w:szCs w:val="17"/>
+        </w:rPr>
+        <w:t xml:space="preserve"> AS </w:t>
       </w:r>
       <w:proofErr w:type="spellStart"/>
       <w:r>
-        <w:t>order_date</w:t>
+        <w:rPr>
+          <w:rFonts w:ascii="Consolas" w:hAnsi="Consolas" w:cs="Courier New"/>
+          <w:color w:val="000000"/>
+          <w:sz w:val="17"/>
+          <w:szCs w:val="17"/>
+        </w:rPr>
+        <w:t>day_of_month</w:t>
       </w:r>
       <w:proofErr w:type="spellEnd"/>
       <w:r>
-        <w:t xml:space="preserve">) AS </w:t>
+        <w:rPr>
+          <w:rFonts w:ascii="Consolas" w:hAnsi="Consolas" w:cs="Courier New"/>
+          <w:color w:val="666600"/>
+          <w:sz w:val="17"/>
+          <w:szCs w:val="17"/>
+        </w:rPr>
+        <w:t>,</w:t>
+      </w:r>
+    </w:p>
+    <w:p>
+      <w:pPr>
+        <w:pStyle w:val="NormalWeb"/>
+        <w:pBdr>
+          <w:top w:val="single" w:sz="6" w:space="2" w:color="888888"/>
+          <w:left w:val="single" w:sz="6" w:space="2" w:color="888888"/>
+          <w:bottom w:val="single" w:sz="6" w:space="2" w:color="888888"/>
+          <w:right w:val="single" w:sz="6" w:space="2" w:color="888888"/>
+        </w:pBdr>
+        <w:tabs>
+          <w:tab w:val="left" w:pos="916"/>
+          <w:tab w:val="left" w:pos="1832"/>
+          <w:tab w:val="left" w:pos="2748"/>
+          <w:tab w:val="left" w:pos="3664"/>
+          <w:tab w:val="left" w:pos="4580"/>
+          <w:tab w:val="left" w:pos="5496"/>
+          <w:tab w:val="left" w:pos="6412"/>
+          <w:tab w:val="left" w:pos="7328"/>
+          <w:tab w:val="left" w:pos="8244"/>
+          <w:tab w:val="left" w:pos="9160"/>
+          <w:tab w:val="left" w:pos="10076"/>
+          <w:tab w:val="left" w:pos="10992"/>
+          <w:tab w:val="left" w:pos="11908"/>
+          <w:tab w:val="left" w:pos="12824"/>
+          <w:tab w:val="left" w:pos="13740"/>
+          <w:tab w:val="left" w:pos="14656"/>
+        </w:tabs>
+        <w:spacing w:before="0" w:beforeAutospacing="0" w:after="0" w:afterAutospacing="0"/>
+        <w:divId w:val="102968214"/>
+        <w:rPr>
+          <w:rFonts w:ascii="Consolas" w:hAnsi="Consolas" w:cs="Courier New"/>
+          <w:sz w:val="17"/>
+          <w:szCs w:val="17"/>
+        </w:rPr>
+      </w:pPr>
+      <w:r>
+        <w:rPr>
+          <w:rFonts w:ascii="Consolas" w:hAnsi="Consolas" w:cs="Courier New"/>
+          <w:color w:val="000000"/>
+          <w:sz w:val="17"/>
+          <w:szCs w:val="17"/>
+        </w:rPr>
+        <w:t xml:space="preserve">  SUM</w:t>
+      </w:r>
+      <w:r>
+        <w:rPr>
+          <w:rFonts w:ascii="Consolas" w:hAnsi="Consolas" w:cs="Courier New"/>
+          <w:color w:val="666600"/>
+          <w:sz w:val="17"/>
+          <w:szCs w:val="17"/>
+        </w:rPr>
+        <w:t>(</w:t>
+      </w:r>
+      <w:r>
+        <w:rPr>
+          <w:rFonts w:ascii="Consolas" w:hAnsi="Consolas" w:cs="Courier New"/>
+          <w:color w:val="000000"/>
+          <w:sz w:val="17"/>
+          <w:szCs w:val="17"/>
+        </w:rPr>
+        <w:t>price</w:t>
+      </w:r>
+      <w:r>
+        <w:rPr>
+          <w:rFonts w:ascii="Consolas" w:hAnsi="Consolas" w:cs="Courier New"/>
+          <w:color w:val="666600"/>
+          <w:sz w:val="17"/>
+          <w:szCs w:val="17"/>
+        </w:rPr>
+        <w:t>)</w:t>
+      </w:r>
+      <w:r>
+        <w:rPr>
+          <w:rFonts w:ascii="Consolas" w:hAnsi="Consolas" w:cs="Courier New"/>
+          <w:color w:val="000000"/>
+          <w:sz w:val="17"/>
+          <w:szCs w:val="17"/>
+        </w:rPr>
+        <w:t xml:space="preserve"> AS </w:t>
       </w:r>
       <w:proofErr w:type="spellStart"/>
       <w:r>
+        <w:rPr>
+          <w:rFonts w:ascii="Consolas" w:hAnsi="Consolas" w:cs="Courier New"/>
+          <w:color w:val="000000"/>
+          <w:sz w:val="17"/>
+          <w:szCs w:val="17"/>
+        </w:rPr>
+        <w:t>total_order_amount</w:t>
+      </w:r>
+      <w:proofErr w:type="spellEnd"/>
+    </w:p>
+    <w:p>
+      <w:pPr>
+        <w:pStyle w:val="NormalWeb"/>
+        <w:pBdr>
+          <w:top w:val="single" w:sz="6" w:space="2" w:color="888888"/>
+          <w:left w:val="single" w:sz="6" w:space="2" w:color="888888"/>
+          <w:bottom w:val="single" w:sz="6" w:space="2" w:color="888888"/>
+          <w:right w:val="single" w:sz="6" w:space="2" w:color="888888"/>
+        </w:pBdr>
+        <w:tabs>
+          <w:tab w:val="left" w:pos="916"/>
+          <w:tab w:val="left" w:pos="1832"/>
+          <w:tab w:val="left" w:pos="2748"/>
+          <w:tab w:val="left" w:pos="3664"/>
+          <w:tab w:val="left" w:pos="4580"/>
+          <w:tab w:val="left" w:pos="5496"/>
+          <w:tab w:val="left" w:pos="6412"/>
+          <w:tab w:val="left" w:pos="7328"/>
+          <w:tab w:val="left" w:pos="8244"/>
+          <w:tab w:val="left" w:pos="9160"/>
+          <w:tab w:val="left" w:pos="10076"/>
+          <w:tab w:val="left" w:pos="10992"/>
+          <w:tab w:val="left" w:pos="11908"/>
+          <w:tab w:val="left" w:pos="12824"/>
+          <w:tab w:val="left" w:pos="13740"/>
+          <w:tab w:val="left" w:pos="14656"/>
+        </w:tabs>
+        <w:spacing w:before="0" w:beforeAutospacing="0" w:after="0" w:afterAutospacing="0"/>
+        <w:divId w:val="102968214"/>
+        <w:rPr>
+          <w:rFonts w:ascii="Consolas" w:hAnsi="Consolas" w:cs="Courier New"/>
+          <w:sz w:val="17"/>
+          <w:szCs w:val="17"/>
+        </w:rPr>
+      </w:pPr>
+      <w:r>
+        <w:rPr>
+          <w:rFonts w:ascii="Consolas" w:hAnsi="Consolas" w:cs="Courier New"/>
+          <w:color w:val="000000"/>
+          <w:sz w:val="17"/>
+          <w:szCs w:val="17"/>
+        </w:rPr>
+        <w:t>FROM orders</w:t>
+      </w:r>
+    </w:p>
+    <w:p>
+      <w:pPr>
+        <w:pStyle w:val="NormalWeb"/>
+        <w:pBdr>
+          <w:top w:val="single" w:sz="6" w:space="2" w:color="888888"/>
+          <w:left w:val="single" w:sz="6" w:space="2" w:color="888888"/>
+          <w:bottom w:val="single" w:sz="6" w:space="2" w:color="888888"/>
+          <w:right w:val="single" w:sz="6" w:space="2" w:color="888888"/>
+        </w:pBdr>
+        <w:tabs>
+          <w:tab w:val="left" w:pos="916"/>
+          <w:tab w:val="left" w:pos="1832"/>
+          <w:tab w:val="left" w:pos="2748"/>
+          <w:tab w:val="left" w:pos="3664"/>
+          <w:tab w:val="left" w:pos="4580"/>
+          <w:tab w:val="left" w:pos="5496"/>
+          <w:tab w:val="left" w:pos="6412"/>
+          <w:tab w:val="left" w:pos="7328"/>
+          <w:tab w:val="left" w:pos="8244"/>
+          <w:tab w:val="left" w:pos="9160"/>
+          <w:tab w:val="left" w:pos="10076"/>
+          <w:tab w:val="left" w:pos="10992"/>
+          <w:tab w:val="left" w:pos="11908"/>
+          <w:tab w:val="left" w:pos="12824"/>
+          <w:tab w:val="left" w:pos="13740"/>
+          <w:tab w:val="left" w:pos="14656"/>
+        </w:tabs>
+        <w:spacing w:before="0" w:beforeAutospacing="0" w:after="0" w:afterAutospacing="0"/>
+        <w:divId w:val="102968214"/>
+        <w:rPr>
+          <w:rFonts w:ascii="Consolas" w:hAnsi="Consolas" w:cs="Courier New"/>
+          <w:sz w:val="17"/>
+          <w:szCs w:val="17"/>
+        </w:rPr>
+      </w:pPr>
+      <w:r>
+        <w:rPr>
+          <w:rFonts w:ascii="Consolas" w:hAnsi="Consolas" w:cs="Courier New"/>
+          <w:color w:val="000000"/>
+          <w:sz w:val="17"/>
+          <w:szCs w:val="17"/>
+        </w:rPr>
+        <w:t xml:space="preserve">GROUP BY </w:t>
+      </w:r>
+      <w:proofErr w:type="spellStart"/>
+      <w:r>
+        <w:rPr>
+          <w:rFonts w:ascii="Consolas" w:hAnsi="Consolas" w:cs="Courier New"/>
+          <w:color w:val="000000"/>
+          <w:sz w:val="17"/>
+          <w:szCs w:val="17"/>
+        </w:rPr>
         <w:t>day_of_month</w:t>
       </w:r>
       <w:proofErr w:type="spellEnd"/>
-      <w:r>
-        <w:t>,</w:t>
-      </w:r>
-    </w:p>
-    <w:p>
-      <w:r>
-        <w:t xml:space="preserve">  SUM(</w:t>
+    </w:p>
+    <w:p>
+      <w:pPr>
+        <w:pStyle w:val="NormalWeb"/>
+        <w:pBdr>
+          <w:top w:val="single" w:sz="6" w:space="2" w:color="888888"/>
+          <w:left w:val="single" w:sz="6" w:space="2" w:color="888888"/>
+          <w:bottom w:val="single" w:sz="6" w:space="2" w:color="888888"/>
+          <w:right w:val="single" w:sz="6" w:space="2" w:color="888888"/>
+        </w:pBdr>
+        <w:tabs>
+          <w:tab w:val="left" w:pos="916"/>
+          <w:tab w:val="left" w:pos="1832"/>
+          <w:tab w:val="left" w:pos="2748"/>
+          <w:tab w:val="left" w:pos="3664"/>
+          <w:tab w:val="left" w:pos="4580"/>
+          <w:tab w:val="left" w:pos="5496"/>
+          <w:tab w:val="left" w:pos="6412"/>
+          <w:tab w:val="left" w:pos="7328"/>
+          <w:tab w:val="left" w:pos="8244"/>
+          <w:tab w:val="left" w:pos="9160"/>
+          <w:tab w:val="left" w:pos="10076"/>
+          <w:tab w:val="left" w:pos="10992"/>
+          <w:tab w:val="left" w:pos="11908"/>
+          <w:tab w:val="left" w:pos="12824"/>
+          <w:tab w:val="left" w:pos="13740"/>
+          <w:tab w:val="left" w:pos="14656"/>
+        </w:tabs>
+        <w:spacing w:before="0" w:beforeAutospacing="0" w:after="0" w:afterAutospacing="0"/>
+        <w:divId w:val="102968214"/>
+        <w:rPr>
+          <w:rFonts w:ascii="Consolas" w:hAnsi="Consolas" w:cs="Courier New"/>
+          <w:sz w:val="17"/>
+          <w:szCs w:val="17"/>
+        </w:rPr>
+      </w:pPr>
+      <w:r>
+        <w:rPr>
+          <w:rFonts w:ascii="Consolas" w:hAnsi="Consolas" w:cs="Courier New"/>
+          <w:color w:val="000000"/>
+          <w:sz w:val="17"/>
+          <w:szCs w:val="17"/>
+        </w:rPr>
+        <w:t xml:space="preserve">ORDER BY </w:t>
       </w:r>
       <w:proofErr w:type="spellStart"/>
       <w:r>
-        <w:t>order_total</w:t>
+        <w:rPr>
+          <w:rFonts w:ascii="Consolas" w:hAnsi="Consolas" w:cs="Courier New"/>
+          <w:color w:val="000000"/>
+          <w:sz w:val="17"/>
+          <w:szCs w:val="17"/>
+        </w:rPr>
+        <w:t>total_order_amount</w:t>
       </w:r>
       <w:proofErr w:type="spellEnd"/>
       <w:r>
-        <w:t xml:space="preserve">) AS </w:t>
-      </w:r>
-      <w:proofErr w:type="spellStart"/>
-      <w:r>
-        <w:t>total_order_amount</w:t>
-      </w:r>
-      <w:proofErr w:type="spellEnd"/>
-    </w:p>
-    <w:p>
-      <w:r>
-        <w:t>FROM sales</w:t>
-      </w:r>
-    </w:p>
-    <w:p>
-      <w:r>
-        <w:t xml:space="preserve">GROUP BY </w:t>
-      </w:r>
-      <w:proofErr w:type="spellStart"/>
-      <w:r>
-        <w:t>day_of_month</w:t>
-      </w:r>
-      <w:proofErr w:type="spellEnd"/>
-    </w:p>
-    <w:p>
-      <w:r>
-        <w:t xml:space="preserve">ORDER BY </w:t>
-      </w:r>
-      <w:proofErr w:type="spellStart"/>
-      <w:r>
-        <w:t>total_order_amount</w:t>
-      </w:r>
-      <w:proofErr w:type="spellEnd"/>
-      <w:r>
+        <w:rPr>
+          <w:rFonts w:ascii="Consolas" w:hAnsi="Consolas" w:cs="Courier New"/>
+          <w:color w:val="000000"/>
+          <w:sz w:val="17"/>
+          <w:szCs w:val="17"/>
+        </w:rPr>
         <w:t xml:space="preserve"> DESC</w:t>
       </w:r>
     </w:p>
     <w:p>
-      <w:r>
-        <w:t>LIMIT 10;</w:t>
-      </w:r>
-    </w:p>
+      <w:pPr>
+        <w:pStyle w:val="NormalWeb"/>
+        <w:pBdr>
+          <w:top w:val="single" w:sz="6" w:space="2" w:color="888888"/>
+          <w:left w:val="single" w:sz="6" w:space="2" w:color="888888"/>
+          <w:bottom w:val="single" w:sz="6" w:space="2" w:color="888888"/>
+          <w:right w:val="single" w:sz="6" w:space="2" w:color="888888"/>
+        </w:pBdr>
+        <w:tabs>
+          <w:tab w:val="left" w:pos="916"/>
+          <w:tab w:val="left" w:pos="1832"/>
+          <w:tab w:val="left" w:pos="2748"/>
+          <w:tab w:val="left" w:pos="3664"/>
+          <w:tab w:val="left" w:pos="4580"/>
+          <w:tab w:val="left" w:pos="5496"/>
+          <w:tab w:val="left" w:pos="6412"/>
+          <w:tab w:val="left" w:pos="7328"/>
+          <w:tab w:val="left" w:pos="8244"/>
+          <w:tab w:val="left" w:pos="9160"/>
+          <w:tab w:val="left" w:pos="10076"/>
+          <w:tab w:val="left" w:pos="10992"/>
+          <w:tab w:val="left" w:pos="11908"/>
+          <w:tab w:val="left" w:pos="12824"/>
+          <w:tab w:val="left" w:pos="13740"/>
+          <w:tab w:val="left" w:pos="14656"/>
+        </w:tabs>
+        <w:spacing w:before="0" w:beforeAutospacing="0" w:after="0" w:afterAutospacing="0"/>
+        <w:divId w:val="102968214"/>
+        <w:rPr>
+          <w:rFonts w:ascii="Consolas" w:hAnsi="Consolas" w:cs="Courier New"/>
+          <w:sz w:val="17"/>
+          <w:szCs w:val="17"/>
+        </w:rPr>
+      </w:pPr>
+      <w:r>
+        <w:rPr>
+          <w:rFonts w:ascii="Consolas" w:hAnsi="Consolas" w:cs="Courier New"/>
+          <w:color w:val="000000"/>
+          <w:sz w:val="17"/>
+          <w:szCs w:val="17"/>
+        </w:rPr>
+        <w:t xml:space="preserve">LIMIT </w:t>
+      </w:r>
+      <w:r>
+        <w:rPr>
+          <w:rFonts w:ascii="Consolas" w:hAnsi="Consolas" w:cs="Courier New"/>
+          <w:color w:val="006666"/>
+          <w:sz w:val="17"/>
+          <w:szCs w:val="17"/>
+        </w:rPr>
+        <w:t>10</w:t>
+      </w:r>
+      <w:r>
+        <w:rPr>
+          <w:rFonts w:ascii="Consolas" w:hAnsi="Consolas" w:cs="Courier New"/>
+          <w:color w:val="666600"/>
+          <w:sz w:val="17"/>
+          <w:szCs w:val="17"/>
+        </w:rPr>
+        <w:t>;</w:t>
+      </w:r>
+      <w:r>
+        <w:rPr>
+          <w:rFonts w:ascii="Consolas" w:hAnsi="Consolas" w:cs="Courier New"/>
+          <w:color w:val="000000"/>
+          <w:sz w:val="17"/>
+          <w:szCs w:val="17"/>
+        </w:rPr>
+        <w:t> </w:t>
+      </w:r>
+    </w:p>
+    <w:p/>
     <w:p>
       <w:pPr>
         <w:pStyle w:val="ListParagraph"/>
@@ -345,8 +1119,13 @@
         <w:t>“</w:t>
       </w:r>
       <w:r>
-        <w:t>select row count from inventory</w:t>
-      </w:r>
+        <w:t xml:space="preserve">select row count from </w:t>
+      </w:r>
+      <w:proofErr w:type="gramStart"/>
+      <w:r>
+        <w:t>inventory</w:t>
+      </w:r>
+      <w:proofErr w:type="gramEnd"/>
       <w:r>
         <w:t>”</w:t>
       </w:r>
@@ -365,21 +1144,143 @@
       </w:r>
     </w:p>
     <w:p>
-      <w:r>
-        <w:lastRenderedPageBreak/>
-        <w:t xml:space="preserve">SELECT COUNT(*) AS </w:t>
+      <w:pPr>
+        <w:pStyle w:val="NormalWeb"/>
+        <w:pBdr>
+          <w:top w:val="single" w:sz="6" w:space="2" w:color="888888"/>
+          <w:left w:val="single" w:sz="6" w:space="2" w:color="888888"/>
+          <w:bottom w:val="single" w:sz="6" w:space="2" w:color="888888"/>
+          <w:right w:val="single" w:sz="6" w:space="2" w:color="888888"/>
+        </w:pBdr>
+        <w:tabs>
+          <w:tab w:val="left" w:pos="916"/>
+          <w:tab w:val="left" w:pos="1832"/>
+          <w:tab w:val="left" w:pos="2748"/>
+          <w:tab w:val="left" w:pos="3664"/>
+          <w:tab w:val="left" w:pos="4580"/>
+          <w:tab w:val="left" w:pos="5496"/>
+          <w:tab w:val="left" w:pos="6412"/>
+          <w:tab w:val="left" w:pos="7328"/>
+          <w:tab w:val="left" w:pos="8244"/>
+          <w:tab w:val="left" w:pos="9160"/>
+          <w:tab w:val="left" w:pos="10076"/>
+          <w:tab w:val="left" w:pos="10992"/>
+          <w:tab w:val="left" w:pos="11908"/>
+          <w:tab w:val="left" w:pos="12824"/>
+          <w:tab w:val="left" w:pos="13740"/>
+          <w:tab w:val="left" w:pos="14656"/>
+        </w:tabs>
+        <w:spacing w:before="0" w:beforeAutospacing="0" w:after="0" w:afterAutospacing="0"/>
+        <w:divId w:val="1859736839"/>
+        <w:rPr>
+          <w:rFonts w:ascii="Consolas" w:hAnsi="Consolas" w:cs="Courier New"/>
+          <w:sz w:val="17"/>
+          <w:szCs w:val="17"/>
+        </w:rPr>
+      </w:pPr>
+      <w:r>
+        <w:rPr>
+          <w:rFonts w:ascii="Consolas" w:hAnsi="Consolas" w:cs="Courier New"/>
+          <w:color w:val="006666"/>
+          <w:sz w:val="17"/>
+          <w:szCs w:val="17"/>
+        </w:rPr>
+        <w:t>4.</w:t>
+      </w:r>
+      <w:r>
+        <w:rPr>
+          <w:rFonts w:ascii="Consolas" w:hAnsi="Consolas" w:cs="Courier New"/>
+          <w:color w:val="000000"/>
+          <w:sz w:val="17"/>
+          <w:szCs w:val="17"/>
+        </w:rPr>
+        <w:t xml:space="preserve">  SELECT COUNT</w:t>
+      </w:r>
+      <w:r>
+        <w:rPr>
+          <w:rFonts w:ascii="Consolas" w:hAnsi="Consolas" w:cs="Courier New"/>
+          <w:color w:val="666600"/>
+          <w:sz w:val="17"/>
+          <w:szCs w:val="17"/>
+        </w:rPr>
+        <w:t>(*)</w:t>
+      </w:r>
+      <w:r>
+        <w:rPr>
+          <w:rFonts w:ascii="Consolas" w:hAnsi="Consolas" w:cs="Courier New"/>
+          <w:color w:val="000000"/>
+          <w:sz w:val="17"/>
+          <w:szCs w:val="17"/>
+        </w:rPr>
+        <w:t xml:space="preserve"> AS </w:t>
       </w:r>
       <w:proofErr w:type="spellStart"/>
       <w:r>
+        <w:rPr>
+          <w:rFonts w:ascii="Consolas" w:hAnsi="Consolas" w:cs="Courier New"/>
+          <w:color w:val="000000"/>
+          <w:sz w:val="17"/>
+          <w:szCs w:val="17"/>
+        </w:rPr>
         <w:t>total_items</w:t>
       </w:r>
       <w:proofErr w:type="spellEnd"/>
     </w:p>
     <w:p>
-      <w:r>
-        <w:t>FROM inventory;</w:t>
-      </w:r>
-    </w:p>
+      <w:pPr>
+        <w:pStyle w:val="NormalWeb"/>
+        <w:pBdr>
+          <w:top w:val="single" w:sz="6" w:space="2" w:color="888888"/>
+          <w:left w:val="single" w:sz="6" w:space="2" w:color="888888"/>
+          <w:bottom w:val="single" w:sz="6" w:space="2" w:color="888888"/>
+          <w:right w:val="single" w:sz="6" w:space="2" w:color="888888"/>
+        </w:pBdr>
+        <w:tabs>
+          <w:tab w:val="left" w:pos="916"/>
+          <w:tab w:val="left" w:pos="1832"/>
+          <w:tab w:val="left" w:pos="2748"/>
+          <w:tab w:val="left" w:pos="3664"/>
+          <w:tab w:val="left" w:pos="4580"/>
+          <w:tab w:val="left" w:pos="5496"/>
+          <w:tab w:val="left" w:pos="6412"/>
+          <w:tab w:val="left" w:pos="7328"/>
+          <w:tab w:val="left" w:pos="8244"/>
+          <w:tab w:val="left" w:pos="9160"/>
+          <w:tab w:val="left" w:pos="10076"/>
+          <w:tab w:val="left" w:pos="10992"/>
+          <w:tab w:val="left" w:pos="11908"/>
+          <w:tab w:val="left" w:pos="12824"/>
+          <w:tab w:val="left" w:pos="13740"/>
+          <w:tab w:val="left" w:pos="14656"/>
+        </w:tabs>
+        <w:spacing w:before="0" w:beforeAutospacing="0" w:after="0" w:afterAutospacing="0"/>
+        <w:divId w:val="1859736839"/>
+        <w:rPr>
+          <w:rFonts w:ascii="Consolas" w:hAnsi="Consolas" w:cs="Courier New"/>
+          <w:sz w:val="17"/>
+          <w:szCs w:val="17"/>
+        </w:rPr>
+      </w:pPr>
+      <w:r>
+        <w:rPr>
+          <w:rFonts w:ascii="Consolas" w:hAnsi="Consolas" w:cs="Courier New"/>
+          <w:color w:val="000000"/>
+          <w:sz w:val="17"/>
+          <w:szCs w:val="17"/>
+        </w:rPr>
+        <w:t>FROM stock</w:t>
+      </w:r>
+      <w:r>
+        <w:rPr>
+          <w:rFonts w:ascii="Consolas" w:hAnsi="Consolas" w:cs="Courier New"/>
+          <w:color w:val="666600"/>
+          <w:sz w:val="17"/>
+          <w:szCs w:val="17"/>
+        </w:rPr>
+        <w:t>;</w:t>
+      </w:r>
+    </w:p>
+    <w:p/>
     <w:p>
       <w:pPr>
         <w:pStyle w:val="ListParagraph"/>
@@ -392,8 +1293,13 @@
         <w:t>“</w:t>
       </w:r>
       <w:r>
-        <w:t>retrieve all items</w:t>
-      </w:r>
+        <w:t xml:space="preserve">retrieve all </w:t>
+      </w:r>
+      <w:proofErr w:type="gramStart"/>
+      <w:r>
+        <w:t>items</w:t>
+      </w:r>
+      <w:proofErr w:type="gramEnd"/>
       <w:r>
         <w:t>”</w:t>
       </w:r>
@@ -412,15 +1318,90 @@
       </w:r>
     </w:p>
     <w:p>
-      <w:r>
-        <w:t xml:space="preserve">SELECT * FROM </w:t>
-      </w:r>
-      <w:r>
-        <w:t>items</w:t>
-      </w:r>
-      <w:r>
+      <w:pPr>
+        <w:pStyle w:val="NormalWeb"/>
+        <w:pBdr>
+          <w:top w:val="single" w:sz="6" w:space="2" w:color="888888"/>
+          <w:left w:val="single" w:sz="6" w:space="2" w:color="888888"/>
+          <w:bottom w:val="single" w:sz="6" w:space="2" w:color="888888"/>
+          <w:right w:val="single" w:sz="6" w:space="2" w:color="888888"/>
+        </w:pBdr>
+        <w:tabs>
+          <w:tab w:val="left" w:pos="916"/>
+          <w:tab w:val="left" w:pos="1832"/>
+          <w:tab w:val="left" w:pos="2748"/>
+          <w:tab w:val="left" w:pos="3664"/>
+          <w:tab w:val="left" w:pos="4580"/>
+          <w:tab w:val="left" w:pos="5496"/>
+          <w:tab w:val="left" w:pos="6412"/>
+          <w:tab w:val="left" w:pos="7328"/>
+          <w:tab w:val="left" w:pos="8244"/>
+          <w:tab w:val="left" w:pos="9160"/>
+          <w:tab w:val="left" w:pos="10076"/>
+          <w:tab w:val="left" w:pos="10992"/>
+          <w:tab w:val="left" w:pos="11908"/>
+          <w:tab w:val="left" w:pos="12824"/>
+          <w:tab w:val="left" w:pos="13740"/>
+          <w:tab w:val="left" w:pos="14656"/>
+        </w:tabs>
+        <w:spacing w:before="0" w:beforeAutospacing="0" w:after="0" w:afterAutospacing="0"/>
+        <w:divId w:val="2093816300"/>
+        <w:rPr>
+          <w:rFonts w:ascii="Consolas" w:hAnsi="Consolas" w:cs="Courier New"/>
+          <w:sz w:val="17"/>
+          <w:szCs w:val="17"/>
+        </w:rPr>
+      </w:pPr>
+      <w:r>
+        <w:rPr>
+          <w:rFonts w:ascii="Consolas" w:hAnsi="Consolas" w:cs="Courier New"/>
+          <w:color w:val="006666"/>
+          <w:sz w:val="17"/>
+          <w:szCs w:val="17"/>
+        </w:rPr>
+        <w:t>5.</w:t>
+      </w:r>
+      <w:r>
+        <w:rPr>
+          <w:rFonts w:ascii="Consolas" w:hAnsi="Consolas" w:cs="Courier New"/>
+          <w:color w:val="000000"/>
+          <w:sz w:val="17"/>
+          <w:szCs w:val="17"/>
+        </w:rPr>
+        <w:t xml:space="preserve"> SELECT </w:t>
+      </w:r>
+      <w:r>
+        <w:rPr>
+          <w:rFonts w:ascii="Consolas" w:hAnsi="Consolas" w:cs="Courier New"/>
+          <w:color w:val="666600"/>
+          <w:sz w:val="17"/>
+          <w:szCs w:val="17"/>
+        </w:rPr>
+        <w:t>*</w:t>
+      </w:r>
+      <w:r>
+        <w:rPr>
+          <w:rFonts w:ascii="Consolas" w:hAnsi="Consolas" w:cs="Courier New"/>
+          <w:color w:val="000000"/>
+          <w:sz w:val="17"/>
+          <w:szCs w:val="17"/>
+        </w:rPr>
+        <w:t xml:space="preserve"> FROM items</w:t>
+      </w:r>
+      <w:r>
+        <w:rPr>
+          <w:rFonts w:ascii="Consolas" w:hAnsi="Consolas" w:cs="Courier New"/>
+          <w:color w:val="666600"/>
+          <w:sz w:val="17"/>
+          <w:szCs w:val="17"/>
+        </w:rPr>
         <w:t>;</w:t>
       </w:r>
+    </w:p>
+    <w:p>
+      <w:pPr>
+        <w:pStyle w:val="ListParagraph"/>
+      </w:pPr>
     </w:p>
     <w:p>
       <w:pPr>
@@ -433,9 +1414,11 @@
       <w:r>
         <w:t xml:space="preserve">“retrieve all </w:t>
       </w:r>
+      <w:proofErr w:type="gramStart"/>
       <w:r>
         <w:t>merch</w:t>
       </w:r>
+      <w:proofErr w:type="gramEnd"/>
       <w:r>
         <w:t>”</w:t>
       </w:r>
@@ -454,15 +1437,90 @@
       </w:r>
     </w:p>
     <w:p>
-      <w:r>
-        <w:t>SELECT * FROM</w:t>
-      </w:r>
-      <w:r>
-        <w:t xml:space="preserve"> merch</w:t>
-      </w:r>
-      <w:r>
+      <w:pPr>
+        <w:pStyle w:val="NormalWeb"/>
+        <w:pBdr>
+          <w:top w:val="single" w:sz="6" w:space="2" w:color="888888"/>
+          <w:left w:val="single" w:sz="6" w:space="2" w:color="888888"/>
+          <w:bottom w:val="single" w:sz="6" w:space="2" w:color="888888"/>
+          <w:right w:val="single" w:sz="6" w:space="2" w:color="888888"/>
+        </w:pBdr>
+        <w:tabs>
+          <w:tab w:val="left" w:pos="916"/>
+          <w:tab w:val="left" w:pos="1832"/>
+          <w:tab w:val="left" w:pos="2748"/>
+          <w:tab w:val="left" w:pos="3664"/>
+          <w:tab w:val="left" w:pos="4580"/>
+          <w:tab w:val="left" w:pos="5496"/>
+          <w:tab w:val="left" w:pos="6412"/>
+          <w:tab w:val="left" w:pos="7328"/>
+          <w:tab w:val="left" w:pos="8244"/>
+          <w:tab w:val="left" w:pos="9160"/>
+          <w:tab w:val="left" w:pos="10076"/>
+          <w:tab w:val="left" w:pos="10992"/>
+          <w:tab w:val="left" w:pos="11908"/>
+          <w:tab w:val="left" w:pos="12824"/>
+          <w:tab w:val="left" w:pos="13740"/>
+          <w:tab w:val="left" w:pos="14656"/>
+        </w:tabs>
+        <w:spacing w:before="0" w:beforeAutospacing="0" w:after="0" w:afterAutospacing="0"/>
+        <w:divId w:val="1353916003"/>
+        <w:rPr>
+          <w:rFonts w:ascii="Consolas" w:hAnsi="Consolas" w:cs="Courier New"/>
+          <w:sz w:val="17"/>
+          <w:szCs w:val="17"/>
+        </w:rPr>
+      </w:pPr>
+      <w:r>
+        <w:rPr>
+          <w:rFonts w:ascii="Consolas" w:hAnsi="Consolas" w:cs="Courier New"/>
+          <w:color w:val="006666"/>
+          <w:sz w:val="17"/>
+          <w:szCs w:val="17"/>
+        </w:rPr>
+        <w:t>6.</w:t>
+      </w:r>
+      <w:r>
+        <w:rPr>
+          <w:rFonts w:ascii="Consolas" w:hAnsi="Consolas" w:cs="Courier New"/>
+          <w:color w:val="000000"/>
+          <w:sz w:val="17"/>
+          <w:szCs w:val="17"/>
+        </w:rPr>
+        <w:t xml:space="preserve"> SELECT </w:t>
+      </w:r>
+      <w:r>
+        <w:rPr>
+          <w:rFonts w:ascii="Consolas" w:hAnsi="Consolas" w:cs="Courier New"/>
+          <w:color w:val="666600"/>
+          <w:sz w:val="17"/>
+          <w:szCs w:val="17"/>
+        </w:rPr>
+        <w:t>*</w:t>
+      </w:r>
+      <w:r>
+        <w:rPr>
+          <w:rFonts w:ascii="Consolas" w:hAnsi="Consolas" w:cs="Courier New"/>
+          <w:color w:val="000000"/>
+          <w:sz w:val="17"/>
+          <w:szCs w:val="17"/>
+        </w:rPr>
+        <w:t xml:space="preserve"> FROM merch</w:t>
+      </w:r>
+      <w:r>
+        <w:rPr>
+          <w:rFonts w:ascii="Consolas" w:hAnsi="Consolas" w:cs="Courier New"/>
+          <w:color w:val="666600"/>
+          <w:sz w:val="17"/>
+          <w:szCs w:val="17"/>
+        </w:rPr>
         <w:t>;</w:t>
       </w:r>
+    </w:p>
+    <w:p>
+      <w:pPr>
+        <w:pStyle w:val="ListParagraph"/>
+      </w:pPr>
     </w:p>
     <w:p>
       <w:pPr>
@@ -487,9 +1545,11 @@
       <w:r>
         <w:t xml:space="preserve"> </w:t>
       </w:r>
+      <w:proofErr w:type="gramStart"/>
       <w:r>
         <w:t>orders</w:t>
       </w:r>
+      <w:proofErr w:type="gramEnd"/>
       <w:r>
         <w:t>”</w:t>
       </w:r>
@@ -512,14 +1572,93 @@
       </w:r>
     </w:p>
     <w:p>
-      <w:r>
-        <w:t xml:space="preserve">SELECT * FROM orders ORDER BY </w:t>
-      </w:r>
-      <w:r>
-        <w:t>time</w:t>
-      </w:r>
-      <w:r>
-        <w:t xml:space="preserve"> DESC LIMIT 10;</w:t>
+      <w:pPr>
+        <w:pStyle w:val="NormalWeb"/>
+        <w:pBdr>
+          <w:top w:val="single" w:sz="6" w:space="2" w:color="888888"/>
+          <w:left w:val="single" w:sz="6" w:space="2" w:color="888888"/>
+          <w:bottom w:val="single" w:sz="6" w:space="2" w:color="888888"/>
+          <w:right w:val="single" w:sz="6" w:space="2" w:color="888888"/>
+        </w:pBdr>
+        <w:tabs>
+          <w:tab w:val="left" w:pos="916"/>
+          <w:tab w:val="left" w:pos="1832"/>
+          <w:tab w:val="left" w:pos="2748"/>
+          <w:tab w:val="left" w:pos="3664"/>
+          <w:tab w:val="left" w:pos="4580"/>
+          <w:tab w:val="left" w:pos="5496"/>
+          <w:tab w:val="left" w:pos="6412"/>
+          <w:tab w:val="left" w:pos="7328"/>
+          <w:tab w:val="left" w:pos="8244"/>
+          <w:tab w:val="left" w:pos="9160"/>
+          <w:tab w:val="left" w:pos="10076"/>
+          <w:tab w:val="left" w:pos="10992"/>
+          <w:tab w:val="left" w:pos="11908"/>
+          <w:tab w:val="left" w:pos="12824"/>
+          <w:tab w:val="left" w:pos="13740"/>
+          <w:tab w:val="left" w:pos="14656"/>
+        </w:tabs>
+        <w:spacing w:before="0" w:beforeAutospacing="0" w:after="0" w:afterAutospacing="0"/>
+        <w:divId w:val="1836995555"/>
+        <w:rPr>
+          <w:rFonts w:ascii="Consolas" w:hAnsi="Consolas" w:cs="Courier New"/>
+          <w:sz w:val="17"/>
+          <w:szCs w:val="17"/>
+        </w:rPr>
+      </w:pPr>
+      <w:r>
+        <w:rPr>
+          <w:rFonts w:ascii="Consolas" w:hAnsi="Consolas" w:cs="Courier New"/>
+          <w:color w:val="006666"/>
+          <w:sz w:val="17"/>
+          <w:szCs w:val="17"/>
+        </w:rPr>
+        <w:t>7.</w:t>
+      </w:r>
+      <w:r>
+        <w:rPr>
+          <w:rFonts w:ascii="Consolas" w:hAnsi="Consolas" w:cs="Courier New"/>
+          <w:color w:val="000000"/>
+          <w:sz w:val="17"/>
+          <w:szCs w:val="17"/>
+        </w:rPr>
+        <w:t xml:space="preserve"> SELECT </w:t>
+      </w:r>
+      <w:r>
+        <w:rPr>
+          <w:rFonts w:ascii="Consolas" w:hAnsi="Consolas" w:cs="Courier New"/>
+          <w:color w:val="666600"/>
+          <w:sz w:val="17"/>
+          <w:szCs w:val="17"/>
+        </w:rPr>
+        <w:t>*</w:t>
+      </w:r>
+      <w:r>
+        <w:rPr>
+          <w:rFonts w:ascii="Consolas" w:hAnsi="Consolas" w:cs="Courier New"/>
+          <w:color w:val="000000"/>
+          <w:sz w:val="17"/>
+          <w:szCs w:val="17"/>
+        </w:rPr>
+        <w:t xml:space="preserve"> FROM orders ORDER BY time DESC LIMIT </w:t>
+      </w:r>
+      <w:r>
+        <w:rPr>
+          <w:rFonts w:ascii="Consolas" w:hAnsi="Consolas" w:cs="Courier New"/>
+          <w:color w:val="006666"/>
+          <w:sz w:val="17"/>
+          <w:szCs w:val="17"/>
+        </w:rPr>
+        <w:t>10</w:t>
+      </w:r>
+      <w:r>
+        <w:rPr>
+          <w:rFonts w:ascii="Consolas" w:hAnsi="Consolas" w:cs="Courier New"/>
+          <w:color w:val="666600"/>
+          <w:sz w:val="17"/>
+          <w:szCs w:val="17"/>
+        </w:rPr>
+        <w:t>;</w:t>
       </w:r>
     </w:p>
     <w:p>
@@ -531,11 +1670,17 @@
         </w:numPr>
       </w:pPr>
       <w:r>
+        <w:lastRenderedPageBreak/>
         <w:t xml:space="preserve">“calculate </w:t>
       </w:r>
       <w:r>
-        <w:t>average cost for all orders</w:t>
-      </w:r>
+        <w:t xml:space="preserve">average cost for all </w:t>
+      </w:r>
+      <w:proofErr w:type="gramStart"/>
+      <w:r>
+        <w:t>orders</w:t>
+      </w:r>
+      <w:proofErr w:type="gramEnd"/>
       <w:r>
         <w:t>”</w:t>
       </w:r>
@@ -554,28 +1699,137 @@
       </w:r>
     </w:p>
     <w:p>
-      <w:r>
-        <w:t>SELECT AVG(</w:t>
+      <w:pPr>
+        <w:pStyle w:val="NormalWeb"/>
+        <w:pBdr>
+          <w:top w:val="single" w:sz="6" w:space="2" w:color="888888"/>
+          <w:left w:val="single" w:sz="6" w:space="2" w:color="888888"/>
+          <w:bottom w:val="single" w:sz="6" w:space="2" w:color="888888"/>
+          <w:right w:val="single" w:sz="6" w:space="2" w:color="888888"/>
+        </w:pBdr>
+        <w:tabs>
+          <w:tab w:val="left" w:pos="916"/>
+          <w:tab w:val="left" w:pos="1832"/>
+          <w:tab w:val="left" w:pos="2748"/>
+          <w:tab w:val="left" w:pos="3664"/>
+          <w:tab w:val="left" w:pos="4580"/>
+          <w:tab w:val="left" w:pos="5496"/>
+          <w:tab w:val="left" w:pos="6412"/>
+          <w:tab w:val="left" w:pos="7328"/>
+          <w:tab w:val="left" w:pos="8244"/>
+          <w:tab w:val="left" w:pos="9160"/>
+          <w:tab w:val="left" w:pos="10076"/>
+          <w:tab w:val="left" w:pos="10992"/>
+          <w:tab w:val="left" w:pos="11908"/>
+          <w:tab w:val="left" w:pos="12824"/>
+          <w:tab w:val="left" w:pos="13740"/>
+          <w:tab w:val="left" w:pos="14656"/>
+        </w:tabs>
+        <w:spacing w:before="0" w:beforeAutospacing="0" w:after="0" w:afterAutospacing="0"/>
+        <w:divId w:val="1178733421"/>
+        <w:rPr>
+          <w:rFonts w:ascii="Consolas" w:hAnsi="Consolas" w:cs="Courier New"/>
+          <w:sz w:val="17"/>
+          <w:szCs w:val="17"/>
+        </w:rPr>
+      </w:pPr>
+      <w:r>
+        <w:rPr>
+          <w:rFonts w:ascii="Consolas" w:hAnsi="Consolas" w:cs="Courier New"/>
+          <w:color w:val="006666"/>
+          <w:sz w:val="17"/>
+          <w:szCs w:val="17"/>
+        </w:rPr>
+        <w:t>1.</w:t>
+      </w:r>
+      <w:r>
+        <w:rPr>
+          <w:rFonts w:ascii="Consolas" w:hAnsi="Consolas" w:cs="Courier New"/>
+          <w:color w:val="000000"/>
+          <w:sz w:val="17"/>
+          <w:szCs w:val="17"/>
+        </w:rPr>
+        <w:t xml:space="preserve"> SELECT AVG</w:t>
+      </w:r>
+      <w:r>
+        <w:rPr>
+          <w:rFonts w:ascii="Consolas" w:hAnsi="Consolas" w:cs="Courier New"/>
+          <w:color w:val="666600"/>
+          <w:sz w:val="17"/>
+          <w:szCs w:val="17"/>
+        </w:rPr>
+        <w:t>(</w:t>
+      </w:r>
+      <w:r>
+        <w:rPr>
+          <w:rFonts w:ascii="Consolas" w:hAnsi="Consolas" w:cs="Courier New"/>
+          <w:color w:val="000000"/>
+          <w:sz w:val="17"/>
+          <w:szCs w:val="17"/>
+        </w:rPr>
+        <w:t>price</w:t>
+      </w:r>
+      <w:r>
+        <w:rPr>
+          <w:rFonts w:ascii="Consolas" w:hAnsi="Consolas" w:cs="Courier New"/>
+          <w:color w:val="666600"/>
+          <w:sz w:val="17"/>
+          <w:szCs w:val="17"/>
+        </w:rPr>
+        <w:t>)</w:t>
+      </w:r>
+      <w:r>
+        <w:rPr>
+          <w:rFonts w:ascii="Consolas" w:hAnsi="Consolas" w:cs="Courier New"/>
+          <w:color w:val="000000"/>
+          <w:sz w:val="17"/>
+          <w:szCs w:val="17"/>
+        </w:rPr>
+        <w:t xml:space="preserve"> AS </w:t>
       </w:r>
       <w:proofErr w:type="spellStart"/>
       <w:r>
-        <w:t>totalCost</w:t>
+        <w:rPr>
+          <w:rFonts w:ascii="Consolas" w:hAnsi="Consolas" w:cs="Courier New"/>
+          <w:color w:val="000000"/>
+          <w:sz w:val="17"/>
+          <w:szCs w:val="17"/>
+        </w:rPr>
+        <w:t>average_cost</w:t>
       </w:r>
       <w:proofErr w:type="spellEnd"/>
       <w:r>
-        <w:t xml:space="preserve">) AS </w:t>
-      </w:r>
-      <w:proofErr w:type="spellStart"/>
-      <w:r>
-        <w:t>average_</w:t>
-      </w:r>
-      <w:r>
-        <w:t>cost</w:t>
-      </w:r>
-      <w:proofErr w:type="spellEnd"/>
-      <w:r>
-        <w:t xml:space="preserve"> FROM orders;</w:t>
-      </w:r>
+        <w:rPr>
+          <w:rFonts w:ascii="Consolas" w:hAnsi="Consolas" w:cs="Courier New"/>
+          <w:color w:val="000000"/>
+          <w:sz w:val="17"/>
+          <w:szCs w:val="17"/>
+        </w:rPr>
+        <w:t xml:space="preserve"> FROM orders</w:t>
+      </w:r>
+      <w:r>
+        <w:rPr>
+          <w:rFonts w:ascii="Consolas" w:hAnsi="Consolas" w:cs="Courier New"/>
+          <w:color w:val="666600"/>
+          <w:sz w:val="17"/>
+          <w:szCs w:val="17"/>
+        </w:rPr>
+        <w:t>;</w:t>
+      </w:r>
+      <w:r>
+        <w:rPr>
+          <w:rFonts w:ascii="Consolas" w:hAnsi="Consolas" w:cs="Courier New"/>
+          <w:color w:val="000000"/>
+          <w:sz w:val="17"/>
+          <w:szCs w:val="17"/>
+        </w:rPr>
+        <w:t xml:space="preserve"> </w:t>
+      </w:r>
+    </w:p>
+    <w:p>
+      <w:pPr>
+        <w:pStyle w:val="ListParagraph"/>
+      </w:pPr>
     </w:p>
     <w:p>
       <w:pPr>
@@ -589,8 +1843,13 @@
         <w:t>“</w:t>
       </w:r>
       <w:r>
-        <w:t>Get items will stock less than 10</w:t>
-      </w:r>
+        <w:t xml:space="preserve">Get items will stock less than </w:t>
+      </w:r>
+      <w:proofErr w:type="gramStart"/>
+      <w:r>
+        <w:t>10</w:t>
+      </w:r>
+      <w:proofErr w:type="gramEnd"/>
       <w:r>
         <w:t>”</w:t>
       </w:r>
@@ -607,16 +1866,123 @@
       </w:r>
     </w:p>
     <w:p>
-      <w:r>
-        <w:t xml:space="preserve">SELECT * FROM </w:t>
-      </w:r>
-      <w:r>
-        <w:t>stock</w:t>
-      </w:r>
-      <w:r>
-        <w:t xml:space="preserve"> WHERE quantity &lt; 10;</w:t>
-      </w:r>
-    </w:p>
+      <w:pPr>
+        <w:pStyle w:val="NormalWeb"/>
+        <w:pBdr>
+          <w:top w:val="single" w:sz="6" w:space="2" w:color="888888"/>
+          <w:left w:val="single" w:sz="6" w:space="2" w:color="888888"/>
+          <w:bottom w:val="single" w:sz="6" w:space="2" w:color="888888"/>
+          <w:right w:val="single" w:sz="6" w:space="2" w:color="888888"/>
+        </w:pBdr>
+        <w:tabs>
+          <w:tab w:val="left" w:pos="916"/>
+          <w:tab w:val="left" w:pos="1832"/>
+          <w:tab w:val="left" w:pos="2748"/>
+          <w:tab w:val="left" w:pos="3664"/>
+          <w:tab w:val="left" w:pos="4580"/>
+          <w:tab w:val="left" w:pos="5496"/>
+          <w:tab w:val="left" w:pos="6412"/>
+          <w:tab w:val="left" w:pos="7328"/>
+          <w:tab w:val="left" w:pos="8244"/>
+          <w:tab w:val="left" w:pos="9160"/>
+          <w:tab w:val="left" w:pos="10076"/>
+          <w:tab w:val="left" w:pos="10992"/>
+          <w:tab w:val="left" w:pos="11908"/>
+          <w:tab w:val="left" w:pos="12824"/>
+          <w:tab w:val="left" w:pos="13740"/>
+          <w:tab w:val="left" w:pos="14656"/>
+        </w:tabs>
+        <w:spacing w:before="0" w:beforeAutospacing="0" w:after="0" w:afterAutospacing="0"/>
+        <w:divId w:val="1671251039"/>
+        <w:rPr>
+          <w:rFonts w:ascii="Consolas" w:hAnsi="Consolas" w:cs="Courier New"/>
+          <w:sz w:val="17"/>
+          <w:szCs w:val="17"/>
+        </w:rPr>
+      </w:pPr>
+      <w:r>
+        <w:rPr>
+          <w:rFonts w:ascii="Consolas" w:hAnsi="Consolas" w:cs="Courier New"/>
+          <w:color w:val="006666"/>
+          <w:sz w:val="17"/>
+          <w:szCs w:val="17"/>
+        </w:rPr>
+        <w:t>9.</w:t>
+      </w:r>
+      <w:r>
+        <w:rPr>
+          <w:rFonts w:ascii="Consolas" w:hAnsi="Consolas" w:cs="Courier New"/>
+          <w:color w:val="000000"/>
+          <w:sz w:val="17"/>
+          <w:szCs w:val="17"/>
+        </w:rPr>
+        <w:t xml:space="preserve"> SELECT </w:t>
+      </w:r>
+      <w:r>
+        <w:rPr>
+          <w:rFonts w:ascii="Consolas" w:hAnsi="Consolas" w:cs="Courier New"/>
+          <w:color w:val="666600"/>
+          <w:sz w:val="17"/>
+          <w:szCs w:val="17"/>
+        </w:rPr>
+        <w:t>*</w:t>
+      </w:r>
+      <w:r>
+        <w:rPr>
+          <w:rFonts w:ascii="Consolas" w:hAnsi="Consolas" w:cs="Courier New"/>
+          <w:color w:val="000000"/>
+          <w:sz w:val="17"/>
+          <w:szCs w:val="17"/>
+        </w:rPr>
+        <w:t xml:space="preserve"> FROM stock WHERE amount </w:t>
+      </w:r>
+      <w:r>
+        <w:rPr>
+          <w:rFonts w:ascii="Consolas" w:hAnsi="Consolas" w:cs="Courier New"/>
+          <w:color w:val="666600"/>
+          <w:sz w:val="17"/>
+          <w:szCs w:val="17"/>
+        </w:rPr>
+        <w:t>&lt;</w:t>
+      </w:r>
+      <w:r>
+        <w:rPr>
+          <w:rFonts w:ascii="Consolas" w:hAnsi="Consolas" w:cs="Courier New"/>
+          <w:color w:val="000000"/>
+          <w:sz w:val="17"/>
+          <w:szCs w:val="17"/>
+        </w:rPr>
+        <w:t xml:space="preserve"> </w:t>
+      </w:r>
+      <w:r>
+        <w:rPr>
+          <w:rFonts w:ascii="Consolas" w:hAnsi="Consolas" w:cs="Courier New"/>
+          <w:color w:val="006666"/>
+          <w:sz w:val="17"/>
+          <w:szCs w:val="17"/>
+        </w:rPr>
+        <w:t>10</w:t>
+      </w:r>
+      <w:r>
+        <w:rPr>
+          <w:rFonts w:ascii="Consolas" w:hAnsi="Consolas" w:cs="Courier New"/>
+          <w:color w:val="666600"/>
+          <w:sz w:val="17"/>
+          <w:szCs w:val="17"/>
+        </w:rPr>
+        <w:t>;</w:t>
+      </w:r>
+      <w:r>
+        <w:rPr>
+          <w:rFonts w:ascii="Consolas" w:hAnsi="Consolas" w:cs="Courier New"/>
+          <w:color w:val="000000"/>
+          <w:sz w:val="17"/>
+          <w:szCs w:val="17"/>
+        </w:rPr>
+        <w:t xml:space="preserve"> </w:t>
+      </w:r>
+    </w:p>
+    <w:p/>
     <w:p>
       <w:pPr>
         <w:pStyle w:val="ListParagraph"/>
@@ -649,42 +2015,240 @@
       </w:r>
     </w:p>
     <w:p>
-      <w:r>
-        <w:t xml:space="preserve">SELECT </w:t>
+      <w:pPr>
+        <w:pStyle w:val="NormalWeb"/>
+        <w:pBdr>
+          <w:top w:val="single" w:sz="6" w:space="2" w:color="888888"/>
+          <w:left w:val="single" w:sz="6" w:space="2" w:color="888888"/>
+          <w:bottom w:val="single" w:sz="6" w:space="2" w:color="888888"/>
+          <w:right w:val="single" w:sz="6" w:space="2" w:color="888888"/>
+        </w:pBdr>
+        <w:tabs>
+          <w:tab w:val="left" w:pos="916"/>
+          <w:tab w:val="left" w:pos="1832"/>
+          <w:tab w:val="left" w:pos="2748"/>
+          <w:tab w:val="left" w:pos="3664"/>
+          <w:tab w:val="left" w:pos="4580"/>
+          <w:tab w:val="left" w:pos="5496"/>
+          <w:tab w:val="left" w:pos="6412"/>
+          <w:tab w:val="left" w:pos="7328"/>
+          <w:tab w:val="left" w:pos="8244"/>
+          <w:tab w:val="left" w:pos="9160"/>
+          <w:tab w:val="left" w:pos="10076"/>
+          <w:tab w:val="left" w:pos="10992"/>
+          <w:tab w:val="left" w:pos="11908"/>
+          <w:tab w:val="left" w:pos="12824"/>
+          <w:tab w:val="left" w:pos="13740"/>
+          <w:tab w:val="left" w:pos="14656"/>
+        </w:tabs>
+        <w:spacing w:before="0" w:beforeAutospacing="0" w:after="0" w:afterAutospacing="0"/>
+        <w:divId w:val="869337733"/>
+        <w:rPr>
+          <w:rFonts w:ascii="Consolas" w:hAnsi="Consolas" w:cs="Courier New"/>
+          <w:sz w:val="17"/>
+          <w:szCs w:val="17"/>
+        </w:rPr>
+      </w:pPr>
+      <w:r>
+        <w:rPr>
+          <w:rFonts w:ascii="Consolas" w:hAnsi="Consolas" w:cs="Courier New"/>
+          <w:color w:val="006666"/>
+          <w:sz w:val="17"/>
+          <w:szCs w:val="17"/>
+        </w:rPr>
+        <w:t>1.</w:t>
+      </w:r>
+      <w:r>
+        <w:rPr>
+          <w:rFonts w:ascii="Consolas" w:hAnsi="Consolas" w:cs="Courier New"/>
+          <w:color w:val="000000"/>
+          <w:sz w:val="17"/>
+          <w:szCs w:val="17"/>
+        </w:rPr>
+        <w:t xml:space="preserve"> SELECT </w:t>
       </w:r>
       <w:proofErr w:type="spellStart"/>
       <w:r>
-        <w:t>st</w:t>
-      </w:r>
-      <w:r>
-        <w:t>ockname</w:t>
+        <w:rPr>
+          <w:rFonts w:ascii="Consolas" w:hAnsi="Consolas" w:cs="Courier New"/>
+          <w:color w:val="000000"/>
+          <w:sz w:val="17"/>
+          <w:szCs w:val="17"/>
+        </w:rPr>
+        <w:t>stockname</w:t>
       </w:r>
       <w:proofErr w:type="spellEnd"/>
       <w:r>
-        <w:t>, quantity</w:t>
-      </w:r>
-    </w:p>
-    <w:p>
-      <w:r>
-        <w:t xml:space="preserve">FROM </w:t>
-      </w:r>
-      <w:r>
-        <w:t>stock</w:t>
-      </w:r>
-    </w:p>
-    <w:p>
-      <w:r>
-        <w:t>WHERE quantity &gt; 0;</w:t>
-      </w:r>
-    </w:p>
-    <w:p>
-      <w:pPr>
-        <w:pStyle w:val="ListParagraph"/>
-        <w:numPr>
-          <w:ilvl w:val="0"/>
-          <w:numId w:val="6"/>
-        </w:numPr>
-      </w:pPr>
+        <w:rPr>
+          <w:rFonts w:ascii="Consolas" w:hAnsi="Consolas" w:cs="Courier New"/>
+          <w:color w:val="666600"/>
+          <w:sz w:val="17"/>
+          <w:szCs w:val="17"/>
+        </w:rPr>
+        <w:t>,</w:t>
+      </w:r>
+      <w:r>
+        <w:rPr>
+          <w:rFonts w:ascii="Consolas" w:hAnsi="Consolas" w:cs="Courier New"/>
+          <w:color w:val="000000"/>
+          <w:sz w:val="17"/>
+          <w:szCs w:val="17"/>
+        </w:rPr>
+        <w:t xml:space="preserve"> amount</w:t>
+      </w:r>
+    </w:p>
+    <w:p>
+      <w:pPr>
+        <w:pStyle w:val="NormalWeb"/>
+        <w:pBdr>
+          <w:top w:val="single" w:sz="6" w:space="2" w:color="888888"/>
+          <w:left w:val="single" w:sz="6" w:space="2" w:color="888888"/>
+          <w:bottom w:val="single" w:sz="6" w:space="2" w:color="888888"/>
+          <w:right w:val="single" w:sz="6" w:space="2" w:color="888888"/>
+        </w:pBdr>
+        <w:tabs>
+          <w:tab w:val="left" w:pos="916"/>
+          <w:tab w:val="left" w:pos="1832"/>
+          <w:tab w:val="left" w:pos="2748"/>
+          <w:tab w:val="left" w:pos="3664"/>
+          <w:tab w:val="left" w:pos="4580"/>
+          <w:tab w:val="left" w:pos="5496"/>
+          <w:tab w:val="left" w:pos="6412"/>
+          <w:tab w:val="left" w:pos="7328"/>
+          <w:tab w:val="left" w:pos="8244"/>
+          <w:tab w:val="left" w:pos="9160"/>
+          <w:tab w:val="left" w:pos="10076"/>
+          <w:tab w:val="left" w:pos="10992"/>
+          <w:tab w:val="left" w:pos="11908"/>
+          <w:tab w:val="left" w:pos="12824"/>
+          <w:tab w:val="left" w:pos="13740"/>
+          <w:tab w:val="left" w:pos="14656"/>
+        </w:tabs>
+        <w:spacing w:before="0" w:beforeAutospacing="0" w:after="0" w:afterAutospacing="0"/>
+        <w:divId w:val="869337733"/>
+        <w:rPr>
+          <w:rFonts w:ascii="Consolas" w:hAnsi="Consolas" w:cs="Courier New"/>
+          <w:sz w:val="17"/>
+          <w:szCs w:val="17"/>
+        </w:rPr>
+      </w:pPr>
+      <w:r>
+        <w:rPr>
+          <w:rFonts w:ascii="Consolas" w:hAnsi="Consolas" w:cs="Courier New"/>
+          <w:color w:val="006666"/>
+          <w:sz w:val="17"/>
+          <w:szCs w:val="17"/>
+        </w:rPr>
+        <w:t>2.</w:t>
+      </w:r>
+      <w:r>
+        <w:rPr>
+          <w:rFonts w:ascii="Consolas" w:hAnsi="Consolas" w:cs="Courier New"/>
+          <w:color w:val="000000"/>
+          <w:sz w:val="17"/>
+          <w:szCs w:val="17"/>
+        </w:rPr>
+        <w:t xml:space="preserve"> FROM stock</w:t>
+      </w:r>
+    </w:p>
+    <w:p>
+      <w:pPr>
+        <w:pStyle w:val="NormalWeb"/>
+        <w:pBdr>
+          <w:top w:val="single" w:sz="6" w:space="2" w:color="888888"/>
+          <w:left w:val="single" w:sz="6" w:space="2" w:color="888888"/>
+          <w:bottom w:val="single" w:sz="6" w:space="2" w:color="888888"/>
+          <w:right w:val="single" w:sz="6" w:space="2" w:color="888888"/>
+        </w:pBdr>
+        <w:tabs>
+          <w:tab w:val="left" w:pos="916"/>
+          <w:tab w:val="left" w:pos="1832"/>
+          <w:tab w:val="left" w:pos="2748"/>
+          <w:tab w:val="left" w:pos="3664"/>
+          <w:tab w:val="left" w:pos="4580"/>
+          <w:tab w:val="left" w:pos="5496"/>
+          <w:tab w:val="left" w:pos="6412"/>
+          <w:tab w:val="left" w:pos="7328"/>
+          <w:tab w:val="left" w:pos="8244"/>
+          <w:tab w:val="left" w:pos="9160"/>
+          <w:tab w:val="left" w:pos="10076"/>
+          <w:tab w:val="left" w:pos="10992"/>
+          <w:tab w:val="left" w:pos="11908"/>
+          <w:tab w:val="left" w:pos="12824"/>
+          <w:tab w:val="left" w:pos="13740"/>
+          <w:tab w:val="left" w:pos="14656"/>
+        </w:tabs>
+        <w:spacing w:before="0" w:beforeAutospacing="0" w:after="0" w:afterAutospacing="0"/>
+        <w:divId w:val="869337733"/>
+        <w:rPr>
+          <w:rFonts w:ascii="Consolas" w:hAnsi="Consolas" w:cs="Courier New"/>
+          <w:sz w:val="17"/>
+          <w:szCs w:val="17"/>
+        </w:rPr>
+      </w:pPr>
+      <w:r>
+        <w:rPr>
+          <w:rFonts w:ascii="Consolas" w:hAnsi="Consolas" w:cs="Courier New"/>
+          <w:color w:val="006666"/>
+          <w:sz w:val="17"/>
+          <w:szCs w:val="17"/>
+        </w:rPr>
+        <w:t>3.</w:t>
+      </w:r>
+      <w:r>
+        <w:rPr>
+          <w:rFonts w:ascii="Consolas" w:hAnsi="Consolas" w:cs="Courier New"/>
+          <w:color w:val="000000"/>
+          <w:sz w:val="17"/>
+          <w:szCs w:val="17"/>
+        </w:rPr>
+        <w:t xml:space="preserve"> WHERE amount </w:t>
+      </w:r>
+      <w:r>
+        <w:rPr>
+          <w:rFonts w:ascii="Consolas" w:hAnsi="Consolas" w:cs="Courier New"/>
+          <w:color w:val="666600"/>
+          <w:sz w:val="17"/>
+          <w:szCs w:val="17"/>
+        </w:rPr>
+        <w:t>&gt;</w:t>
+      </w:r>
+      <w:r>
+        <w:rPr>
+          <w:rFonts w:ascii="Consolas" w:hAnsi="Consolas" w:cs="Courier New"/>
+          <w:color w:val="000000"/>
+          <w:sz w:val="17"/>
+          <w:szCs w:val="17"/>
+        </w:rPr>
+        <w:t xml:space="preserve"> </w:t>
+      </w:r>
+      <w:r>
+        <w:rPr>
+          <w:rFonts w:ascii="Consolas" w:hAnsi="Consolas" w:cs="Courier New"/>
+          <w:color w:val="006666"/>
+          <w:sz w:val="17"/>
+          <w:szCs w:val="17"/>
+        </w:rPr>
+        <w:t>0</w:t>
+      </w:r>
+      <w:r>
+        <w:rPr>
+          <w:rFonts w:ascii="Consolas" w:hAnsi="Consolas" w:cs="Courier New"/>
+          <w:color w:val="666600"/>
+          <w:sz w:val="17"/>
+          <w:szCs w:val="17"/>
+        </w:rPr>
+        <w:t>;</w:t>
+      </w:r>
+      <w:r>
+        <w:rPr>
+          <w:rFonts w:ascii="Consolas" w:hAnsi="Consolas" w:cs="Courier New"/>
+          <w:color w:val="000000"/>
+          <w:sz w:val="17"/>
+          <w:szCs w:val="17"/>
+        </w:rPr>
+        <w:t xml:space="preserve">  </w:t>
+      </w:r>
     </w:p>
     <w:p/>
     <w:sectPr>
@@ -1809,6 +3373,23 @@
       <w:spacing w:after="0" w:line="240" w:lineRule="auto"/>
     </w:pPr>
   </w:style>
+  <w:style w:type="paragraph" w:styleId="NormalWeb">
+    <w:name w:val="Normal (Web)"/>
+    <w:basedOn w:val="Normal"/>
+    <w:uiPriority w:val="99"/>
+    <w:unhideWhenUsed/>
+    <w:rsid w:val="00AA443A"/>
+    <w:pPr>
+      <w:spacing w:before="100" w:beforeAutospacing="1" w:after="100" w:afterAutospacing="1" w:line="240" w:lineRule="auto"/>
+    </w:pPr>
+    <w:rPr>
+      <w:rFonts w:ascii="Times New Roman" w:eastAsiaTheme="minorEastAsia" w:hAnsi="Times New Roman" w:cs="Times New Roman"/>
+      <w:kern w:val="0"/>
+      <w:sz w:val="24"/>
+      <w:szCs w:val="24"/>
+      <w14:ligatures w14:val="none"/>
+    </w:rPr>
+  </w:style>
 </w:styles>
 </file>
 
@@ -2105,4 +3686,24 @@
     </a:ext>
   </a:extLst>
 </a:theme>
+</file>
+
+<file path=word/webextensions/taskpanes.xml><?xml version="1.0" encoding="utf-8"?>
+<wetp:taskpanes xmlns:wetp="http://schemas.microsoft.com/office/webextensions/taskpanes/2010/11">
+  <wetp:taskpane dockstate="right" visibility="0" width="0" row="0">
+    <wetp:webextensionref xmlns:r="http://schemas.openxmlformats.org/officeDocument/2006/relationships" r:id="rId1"/>
+  </wetp:taskpane>
+</wetp:taskpanes>
+</file>
+
+<file path=word/webextensions/webextension1.xml><?xml version="1.0" encoding="utf-8"?>
+<we:webextension xmlns:we="http://schemas.microsoft.com/office/webextensions/webextension/2010/11" id="{D542ECA6-F66D-476B-9B8E-75ED0FF22B65}">
+  <we:reference id="wa104382008" version="1.1.0.1" store="en-US" storeType="OMEX"/>
+  <we:alternateReferences>
+    <we:reference id="wa104382008" version="1.1.0.1" store="" storeType="OMEX"/>
+  </we:alternateReferences>
+  <we:properties/>
+  <we:bindings/>
+  <we:snapshot xmlns:r="http://schemas.openxmlformats.org/officeDocument/2006/relationships"/>
+</we:webextension>
 </file>
--- a/SQL Queries.docx
+++ b/SQL Queries.docx
@@ -1613,6 +1613,7 @@
           <w:sz w:val="17"/>
           <w:szCs w:val="17"/>
         </w:rPr>
+        <w:lastRenderedPageBreak/>
         <w:t>7.</w:t>
       </w:r>
       <w:r>
@@ -1670,7 +1671,6 @@
         </w:numPr>
       </w:pPr>
       <w:r>
-        <w:lastRenderedPageBreak/>
         <w:t xml:space="preserve">“calculate </w:t>
       </w:r>
       <w:r>
@@ -2251,7 +2251,1827 @@
       </w:r>
     </w:p>
     <w:p/>
+    <w:p>
+      <w:pPr>
+        <w:pStyle w:val="ListParagraph"/>
+        <w:numPr>
+          <w:ilvl w:val="0"/>
+          <w:numId w:val="6"/>
+        </w:numPr>
+      </w:pPr>
+      <w:r>
+        <w:t xml:space="preserve">Customer Orders by Name: </w:t>
+      </w:r>
+    </w:p>
+    <w:p>
+      <w:pPr>
+        <w:pStyle w:val="NormalWeb"/>
+        <w:pBdr>
+          <w:top w:val="single" w:sz="6" w:space="2" w:color="888888"/>
+          <w:left w:val="single" w:sz="6" w:space="2" w:color="888888"/>
+          <w:bottom w:val="single" w:sz="6" w:space="2" w:color="888888"/>
+          <w:right w:val="single" w:sz="6" w:space="2" w:color="888888"/>
+        </w:pBdr>
+        <w:tabs>
+          <w:tab w:val="left" w:pos="916"/>
+          <w:tab w:val="left" w:pos="1832"/>
+          <w:tab w:val="left" w:pos="2748"/>
+          <w:tab w:val="left" w:pos="3664"/>
+          <w:tab w:val="left" w:pos="4580"/>
+          <w:tab w:val="left" w:pos="5496"/>
+          <w:tab w:val="left" w:pos="6412"/>
+          <w:tab w:val="left" w:pos="7328"/>
+          <w:tab w:val="left" w:pos="8244"/>
+          <w:tab w:val="left" w:pos="9160"/>
+          <w:tab w:val="left" w:pos="10076"/>
+          <w:tab w:val="left" w:pos="10992"/>
+          <w:tab w:val="left" w:pos="11908"/>
+          <w:tab w:val="left" w:pos="12824"/>
+          <w:tab w:val="left" w:pos="13740"/>
+          <w:tab w:val="left" w:pos="14656"/>
+        </w:tabs>
+        <w:spacing w:before="0" w:beforeAutospacing="0" w:after="0" w:afterAutospacing="0"/>
+        <w:divId w:val="364259086"/>
+        <w:rPr>
+          <w:rFonts w:ascii="Consolas" w:hAnsi="Consolas" w:cs="Courier New"/>
+          <w:sz w:val="17"/>
+          <w:szCs w:val="17"/>
+        </w:rPr>
+      </w:pPr>
+      <w:r>
+        <w:rPr>
+          <w:rFonts w:ascii="Consolas" w:hAnsi="Consolas" w:cs="Courier New"/>
+          <w:color w:val="006666"/>
+          <w:sz w:val="17"/>
+          <w:szCs w:val="17"/>
+        </w:rPr>
+        <w:t>11.</w:t>
+      </w:r>
+      <w:r>
+        <w:rPr>
+          <w:rFonts w:ascii="Consolas" w:hAnsi="Consolas" w:cs="Courier New"/>
+          <w:color w:val="000000"/>
+          <w:sz w:val="17"/>
+          <w:szCs w:val="17"/>
+        </w:rPr>
+        <w:t xml:space="preserve">  SELECT </w:t>
+      </w:r>
+      <w:r>
+        <w:rPr>
+          <w:rFonts w:ascii="Consolas" w:hAnsi="Consolas" w:cs="Courier New"/>
+          <w:color w:val="666600"/>
+          <w:sz w:val="17"/>
+          <w:szCs w:val="17"/>
+        </w:rPr>
+        <w:t>*</w:t>
+      </w:r>
+    </w:p>
+    <w:p>
+      <w:pPr>
+        <w:pStyle w:val="NormalWeb"/>
+        <w:pBdr>
+          <w:top w:val="single" w:sz="6" w:space="2" w:color="888888"/>
+          <w:left w:val="single" w:sz="6" w:space="2" w:color="888888"/>
+          <w:bottom w:val="single" w:sz="6" w:space="2" w:color="888888"/>
+          <w:right w:val="single" w:sz="6" w:space="2" w:color="888888"/>
+        </w:pBdr>
+        <w:tabs>
+          <w:tab w:val="left" w:pos="916"/>
+          <w:tab w:val="left" w:pos="1832"/>
+          <w:tab w:val="left" w:pos="2748"/>
+          <w:tab w:val="left" w:pos="3664"/>
+          <w:tab w:val="left" w:pos="4580"/>
+          <w:tab w:val="left" w:pos="5496"/>
+          <w:tab w:val="left" w:pos="6412"/>
+          <w:tab w:val="left" w:pos="7328"/>
+          <w:tab w:val="left" w:pos="8244"/>
+          <w:tab w:val="left" w:pos="9160"/>
+          <w:tab w:val="left" w:pos="10076"/>
+          <w:tab w:val="left" w:pos="10992"/>
+          <w:tab w:val="left" w:pos="11908"/>
+          <w:tab w:val="left" w:pos="12824"/>
+          <w:tab w:val="left" w:pos="13740"/>
+          <w:tab w:val="left" w:pos="14656"/>
+        </w:tabs>
+        <w:spacing w:before="0" w:beforeAutospacing="0" w:after="0" w:afterAutospacing="0"/>
+        <w:divId w:val="364259086"/>
+        <w:rPr>
+          <w:rFonts w:ascii="Consolas" w:hAnsi="Consolas" w:cs="Courier New"/>
+          <w:sz w:val="17"/>
+          <w:szCs w:val="17"/>
+        </w:rPr>
+      </w:pPr>
+      <w:r>
+        <w:rPr>
+          <w:rFonts w:ascii="Consolas" w:hAnsi="Consolas" w:cs="Courier New"/>
+          <w:color w:val="000000"/>
+          <w:sz w:val="17"/>
+          <w:szCs w:val="17"/>
+        </w:rPr>
+        <w:t>FROM orders</w:t>
+      </w:r>
+    </w:p>
+    <w:p>
+      <w:pPr>
+        <w:pStyle w:val="NormalWeb"/>
+        <w:pBdr>
+          <w:top w:val="single" w:sz="6" w:space="2" w:color="888888"/>
+          <w:left w:val="single" w:sz="6" w:space="2" w:color="888888"/>
+          <w:bottom w:val="single" w:sz="6" w:space="2" w:color="888888"/>
+          <w:right w:val="single" w:sz="6" w:space="2" w:color="888888"/>
+        </w:pBdr>
+        <w:tabs>
+          <w:tab w:val="left" w:pos="916"/>
+          <w:tab w:val="left" w:pos="1832"/>
+          <w:tab w:val="left" w:pos="2748"/>
+          <w:tab w:val="left" w:pos="3664"/>
+          <w:tab w:val="left" w:pos="4580"/>
+          <w:tab w:val="left" w:pos="5496"/>
+          <w:tab w:val="left" w:pos="6412"/>
+          <w:tab w:val="left" w:pos="7328"/>
+          <w:tab w:val="left" w:pos="8244"/>
+          <w:tab w:val="left" w:pos="9160"/>
+          <w:tab w:val="left" w:pos="10076"/>
+          <w:tab w:val="left" w:pos="10992"/>
+          <w:tab w:val="left" w:pos="11908"/>
+          <w:tab w:val="left" w:pos="12824"/>
+          <w:tab w:val="left" w:pos="13740"/>
+          <w:tab w:val="left" w:pos="14656"/>
+        </w:tabs>
+        <w:spacing w:before="0" w:beforeAutospacing="0" w:after="0" w:afterAutospacing="0"/>
+        <w:divId w:val="364259086"/>
+        <w:rPr>
+          <w:rFonts w:ascii="Consolas" w:hAnsi="Consolas" w:cs="Courier New"/>
+          <w:sz w:val="17"/>
+          <w:szCs w:val="17"/>
+        </w:rPr>
+      </w:pPr>
+      <w:r>
+        <w:rPr>
+          <w:rFonts w:ascii="Consolas" w:hAnsi="Consolas" w:cs="Courier New"/>
+          <w:color w:val="000000"/>
+          <w:sz w:val="17"/>
+          <w:szCs w:val="17"/>
+        </w:rPr>
+        <w:t xml:space="preserve">WHERE </w:t>
+      </w:r>
+      <w:proofErr w:type="spellStart"/>
+      <w:r>
+        <w:rPr>
+          <w:rFonts w:ascii="Consolas" w:hAnsi="Consolas" w:cs="Courier New"/>
+          <w:color w:val="000000"/>
+          <w:sz w:val="17"/>
+          <w:szCs w:val="17"/>
+        </w:rPr>
+        <w:t>customerName</w:t>
+      </w:r>
+      <w:proofErr w:type="spellEnd"/>
+      <w:r>
+        <w:rPr>
+          <w:rFonts w:ascii="Consolas" w:hAnsi="Consolas" w:cs="Courier New"/>
+          <w:color w:val="000000"/>
+          <w:sz w:val="17"/>
+          <w:szCs w:val="17"/>
+        </w:rPr>
+        <w:t xml:space="preserve"> </w:t>
+      </w:r>
+      <w:r>
+        <w:rPr>
+          <w:rFonts w:ascii="Consolas" w:hAnsi="Consolas" w:cs="Courier New"/>
+          <w:color w:val="666600"/>
+          <w:sz w:val="17"/>
+          <w:szCs w:val="17"/>
+        </w:rPr>
+        <w:t>=</w:t>
+      </w:r>
+      <w:r>
+        <w:rPr>
+          <w:rFonts w:ascii="Consolas" w:hAnsi="Consolas" w:cs="Courier New"/>
+          <w:color w:val="000000"/>
+          <w:sz w:val="17"/>
+          <w:szCs w:val="17"/>
+        </w:rPr>
+        <w:t xml:space="preserve"> </w:t>
+      </w:r>
+      <w:r>
+        <w:rPr>
+          <w:rFonts w:ascii="Consolas" w:hAnsi="Consolas" w:cs="Courier New"/>
+          <w:color w:val="008800"/>
+          <w:sz w:val="17"/>
+          <w:szCs w:val="17"/>
+        </w:rPr>
+        <w:t>'John’</w:t>
+      </w:r>
+      <w:r>
+        <w:rPr>
+          <w:rFonts w:ascii="Consolas" w:hAnsi="Consolas" w:cs="Courier New"/>
+          <w:color w:val="666600"/>
+          <w:sz w:val="17"/>
+          <w:szCs w:val="17"/>
+        </w:rPr>
+        <w:t>;</w:t>
+      </w:r>
+    </w:p>
+    <w:p>
+      <w:pPr>
+        <w:ind w:left="360"/>
+      </w:pPr>
+    </w:p>
+    <w:p>
+      <w:pPr>
+        <w:pStyle w:val="ListParagraph"/>
+        <w:numPr>
+          <w:ilvl w:val="0"/>
+          <w:numId w:val="6"/>
+        </w:numPr>
+      </w:pPr>
+      <w:r>
+        <w:t>Orders with Takeout:</w:t>
+      </w:r>
+    </w:p>
+    <w:p>
+      <w:pPr>
+        <w:pStyle w:val="NormalWeb"/>
+        <w:pBdr>
+          <w:top w:val="single" w:sz="6" w:space="2" w:color="888888"/>
+          <w:left w:val="single" w:sz="6" w:space="2" w:color="888888"/>
+          <w:bottom w:val="single" w:sz="6" w:space="2" w:color="888888"/>
+          <w:right w:val="single" w:sz="6" w:space="2" w:color="888888"/>
+        </w:pBdr>
+        <w:tabs>
+          <w:tab w:val="left" w:pos="916"/>
+          <w:tab w:val="left" w:pos="1832"/>
+          <w:tab w:val="left" w:pos="2748"/>
+          <w:tab w:val="left" w:pos="3664"/>
+          <w:tab w:val="left" w:pos="4580"/>
+          <w:tab w:val="left" w:pos="5496"/>
+          <w:tab w:val="left" w:pos="6412"/>
+          <w:tab w:val="left" w:pos="7328"/>
+          <w:tab w:val="left" w:pos="8244"/>
+          <w:tab w:val="left" w:pos="9160"/>
+          <w:tab w:val="left" w:pos="10076"/>
+          <w:tab w:val="left" w:pos="10992"/>
+          <w:tab w:val="left" w:pos="11908"/>
+          <w:tab w:val="left" w:pos="12824"/>
+          <w:tab w:val="left" w:pos="13740"/>
+          <w:tab w:val="left" w:pos="14656"/>
+        </w:tabs>
+        <w:spacing w:before="0" w:beforeAutospacing="0" w:after="0" w:afterAutospacing="0"/>
+        <w:divId w:val="1284843871"/>
+        <w:rPr>
+          <w:rFonts w:ascii="Consolas" w:hAnsi="Consolas" w:cs="Courier New"/>
+          <w:sz w:val="17"/>
+          <w:szCs w:val="17"/>
+        </w:rPr>
+      </w:pPr>
+      <w:r>
+        <w:rPr>
+          <w:rFonts w:ascii="Consolas" w:hAnsi="Consolas" w:cs="Courier New"/>
+          <w:color w:val="006666"/>
+          <w:sz w:val="17"/>
+          <w:szCs w:val="17"/>
+        </w:rPr>
+        <w:t>12.</w:t>
+      </w:r>
+      <w:r>
+        <w:rPr>
+          <w:rFonts w:ascii="Consolas" w:hAnsi="Consolas" w:cs="Courier New"/>
+          <w:color w:val="000000"/>
+          <w:sz w:val="17"/>
+          <w:szCs w:val="17"/>
+        </w:rPr>
+        <w:t xml:space="preserve">  SELECT </w:t>
+      </w:r>
+      <w:r>
+        <w:rPr>
+          <w:rFonts w:ascii="Consolas" w:hAnsi="Consolas" w:cs="Courier New"/>
+          <w:color w:val="666600"/>
+          <w:sz w:val="17"/>
+          <w:szCs w:val="17"/>
+        </w:rPr>
+        <w:t>*</w:t>
+      </w:r>
+    </w:p>
+    <w:p>
+      <w:pPr>
+        <w:pStyle w:val="NormalWeb"/>
+        <w:pBdr>
+          <w:top w:val="single" w:sz="6" w:space="2" w:color="888888"/>
+          <w:left w:val="single" w:sz="6" w:space="2" w:color="888888"/>
+          <w:bottom w:val="single" w:sz="6" w:space="2" w:color="888888"/>
+          <w:right w:val="single" w:sz="6" w:space="2" w:color="888888"/>
+        </w:pBdr>
+        <w:tabs>
+          <w:tab w:val="left" w:pos="916"/>
+          <w:tab w:val="left" w:pos="1832"/>
+          <w:tab w:val="left" w:pos="2748"/>
+          <w:tab w:val="left" w:pos="3664"/>
+          <w:tab w:val="left" w:pos="4580"/>
+          <w:tab w:val="left" w:pos="5496"/>
+          <w:tab w:val="left" w:pos="6412"/>
+          <w:tab w:val="left" w:pos="7328"/>
+          <w:tab w:val="left" w:pos="8244"/>
+          <w:tab w:val="left" w:pos="9160"/>
+          <w:tab w:val="left" w:pos="10076"/>
+          <w:tab w:val="left" w:pos="10992"/>
+          <w:tab w:val="left" w:pos="11908"/>
+          <w:tab w:val="left" w:pos="12824"/>
+          <w:tab w:val="left" w:pos="13740"/>
+          <w:tab w:val="left" w:pos="14656"/>
+        </w:tabs>
+        <w:spacing w:before="0" w:beforeAutospacing="0" w:after="0" w:afterAutospacing="0"/>
+        <w:divId w:val="1284843871"/>
+        <w:rPr>
+          <w:rFonts w:ascii="Consolas" w:hAnsi="Consolas" w:cs="Courier New"/>
+          <w:sz w:val="17"/>
+          <w:szCs w:val="17"/>
+        </w:rPr>
+      </w:pPr>
+      <w:r>
+        <w:rPr>
+          <w:rFonts w:ascii="Consolas" w:hAnsi="Consolas" w:cs="Courier New"/>
+          <w:color w:val="000000"/>
+          <w:sz w:val="17"/>
+          <w:szCs w:val="17"/>
+        </w:rPr>
+        <w:t>FROM orders</w:t>
+      </w:r>
+    </w:p>
+    <w:p>
+      <w:pPr>
+        <w:pStyle w:val="NormalWeb"/>
+        <w:pBdr>
+          <w:top w:val="single" w:sz="6" w:space="2" w:color="888888"/>
+          <w:left w:val="single" w:sz="6" w:space="2" w:color="888888"/>
+          <w:bottom w:val="single" w:sz="6" w:space="2" w:color="888888"/>
+          <w:right w:val="single" w:sz="6" w:space="2" w:color="888888"/>
+        </w:pBdr>
+        <w:tabs>
+          <w:tab w:val="left" w:pos="916"/>
+          <w:tab w:val="left" w:pos="1832"/>
+          <w:tab w:val="left" w:pos="2748"/>
+          <w:tab w:val="left" w:pos="3664"/>
+          <w:tab w:val="left" w:pos="4580"/>
+          <w:tab w:val="left" w:pos="5496"/>
+          <w:tab w:val="left" w:pos="6412"/>
+          <w:tab w:val="left" w:pos="7328"/>
+          <w:tab w:val="left" w:pos="8244"/>
+          <w:tab w:val="left" w:pos="9160"/>
+          <w:tab w:val="left" w:pos="10076"/>
+          <w:tab w:val="left" w:pos="10992"/>
+          <w:tab w:val="left" w:pos="11908"/>
+          <w:tab w:val="left" w:pos="12824"/>
+          <w:tab w:val="left" w:pos="13740"/>
+          <w:tab w:val="left" w:pos="14656"/>
+        </w:tabs>
+        <w:spacing w:before="0" w:beforeAutospacing="0" w:after="0" w:afterAutospacing="0"/>
+        <w:divId w:val="1284843871"/>
+        <w:rPr>
+          <w:rFonts w:ascii="Consolas" w:hAnsi="Consolas" w:cs="Courier New"/>
+          <w:sz w:val="17"/>
+          <w:szCs w:val="17"/>
+        </w:rPr>
+      </w:pPr>
+      <w:r>
+        <w:rPr>
+          <w:rFonts w:ascii="Consolas" w:hAnsi="Consolas" w:cs="Courier New"/>
+          <w:color w:val="000000"/>
+          <w:sz w:val="17"/>
+          <w:szCs w:val="17"/>
+        </w:rPr>
+        <w:t xml:space="preserve">WHERE </w:t>
+      </w:r>
+      <w:proofErr w:type="spellStart"/>
+      <w:r>
+        <w:rPr>
+          <w:rFonts w:ascii="Consolas" w:hAnsi="Consolas" w:cs="Courier New"/>
+          <w:color w:val="000000"/>
+          <w:sz w:val="17"/>
+          <w:szCs w:val="17"/>
+        </w:rPr>
+        <w:t>takeOut</w:t>
+      </w:r>
+      <w:proofErr w:type="spellEnd"/>
+      <w:r>
+        <w:rPr>
+          <w:rFonts w:ascii="Consolas" w:hAnsi="Consolas" w:cs="Courier New"/>
+          <w:color w:val="000000"/>
+          <w:sz w:val="17"/>
+          <w:szCs w:val="17"/>
+        </w:rPr>
+        <w:t xml:space="preserve"> </w:t>
+      </w:r>
+      <w:r>
+        <w:rPr>
+          <w:rFonts w:ascii="Consolas" w:hAnsi="Consolas" w:cs="Courier New"/>
+          <w:color w:val="666600"/>
+          <w:sz w:val="17"/>
+          <w:szCs w:val="17"/>
+        </w:rPr>
+        <w:t>=</w:t>
+      </w:r>
+      <w:r>
+        <w:rPr>
+          <w:rFonts w:ascii="Consolas" w:hAnsi="Consolas" w:cs="Courier New"/>
+          <w:color w:val="000000"/>
+          <w:sz w:val="17"/>
+          <w:szCs w:val="17"/>
+        </w:rPr>
+        <w:t xml:space="preserve"> </w:t>
+      </w:r>
+      <w:r>
+        <w:rPr>
+          <w:rFonts w:ascii="Consolas" w:hAnsi="Consolas" w:cs="Courier New"/>
+          <w:color w:val="008800"/>
+          <w:sz w:val="17"/>
+          <w:szCs w:val="17"/>
+        </w:rPr>
+        <w:t>'yes'</w:t>
+      </w:r>
+      <w:r>
+        <w:rPr>
+          <w:rFonts w:ascii="Consolas" w:hAnsi="Consolas" w:cs="Courier New"/>
+          <w:color w:val="666600"/>
+          <w:sz w:val="17"/>
+          <w:szCs w:val="17"/>
+        </w:rPr>
+        <w:t>;</w:t>
+      </w:r>
+    </w:p>
+    <w:p>
+      <w:pPr>
+        <w:pStyle w:val="ListParagraph"/>
+      </w:pPr>
+    </w:p>
+    <w:p>
+      <w:pPr>
+        <w:pStyle w:val="ListParagraph"/>
+        <w:numPr>
+          <w:ilvl w:val="0"/>
+          <w:numId w:val="6"/>
+        </w:numPr>
+      </w:pPr>
+      <w:r>
+        <w:t>Order Count by Customer:</w:t>
+      </w:r>
+    </w:p>
+    <w:p>
+      <w:pPr>
+        <w:pStyle w:val="ListParagraph"/>
+      </w:pPr>
+    </w:p>
+    <w:p>
+      <w:pPr>
+        <w:pStyle w:val="NormalWeb"/>
+        <w:pBdr>
+          <w:top w:val="single" w:sz="6" w:space="2" w:color="888888"/>
+          <w:left w:val="single" w:sz="6" w:space="2" w:color="888888"/>
+          <w:bottom w:val="single" w:sz="6" w:space="2" w:color="888888"/>
+          <w:right w:val="single" w:sz="6" w:space="2" w:color="888888"/>
+        </w:pBdr>
+        <w:tabs>
+          <w:tab w:val="left" w:pos="916"/>
+          <w:tab w:val="left" w:pos="1832"/>
+          <w:tab w:val="left" w:pos="2748"/>
+          <w:tab w:val="left" w:pos="3664"/>
+          <w:tab w:val="left" w:pos="4580"/>
+          <w:tab w:val="left" w:pos="5496"/>
+          <w:tab w:val="left" w:pos="6412"/>
+          <w:tab w:val="left" w:pos="7328"/>
+          <w:tab w:val="left" w:pos="8244"/>
+          <w:tab w:val="left" w:pos="9160"/>
+          <w:tab w:val="left" w:pos="10076"/>
+          <w:tab w:val="left" w:pos="10992"/>
+          <w:tab w:val="left" w:pos="11908"/>
+          <w:tab w:val="left" w:pos="12824"/>
+          <w:tab w:val="left" w:pos="13740"/>
+          <w:tab w:val="left" w:pos="14656"/>
+        </w:tabs>
+        <w:spacing w:before="0" w:beforeAutospacing="0" w:after="0" w:afterAutospacing="0"/>
+        <w:divId w:val="1486775001"/>
+        <w:rPr>
+          <w:rFonts w:ascii="Consolas" w:hAnsi="Consolas" w:cs="Courier New"/>
+          <w:sz w:val="17"/>
+          <w:szCs w:val="17"/>
+        </w:rPr>
+      </w:pPr>
+      <w:r>
+        <w:rPr>
+          <w:rFonts w:ascii="Consolas" w:hAnsi="Consolas" w:cs="Courier New"/>
+          <w:color w:val="006666"/>
+          <w:sz w:val="17"/>
+          <w:szCs w:val="17"/>
+        </w:rPr>
+        <w:t>13.</w:t>
+      </w:r>
+      <w:r>
+        <w:rPr>
+          <w:rFonts w:ascii="Consolas" w:hAnsi="Consolas" w:cs="Courier New"/>
+          <w:color w:val="000000"/>
+          <w:sz w:val="17"/>
+          <w:szCs w:val="17"/>
+        </w:rPr>
+        <w:t xml:space="preserve">  SELECT</w:t>
+      </w:r>
+    </w:p>
+    <w:p>
+      <w:pPr>
+        <w:pStyle w:val="NormalWeb"/>
+        <w:pBdr>
+          <w:top w:val="single" w:sz="6" w:space="2" w:color="888888"/>
+          <w:left w:val="single" w:sz="6" w:space="2" w:color="888888"/>
+          <w:bottom w:val="single" w:sz="6" w:space="2" w:color="888888"/>
+          <w:right w:val="single" w:sz="6" w:space="2" w:color="888888"/>
+        </w:pBdr>
+        <w:tabs>
+          <w:tab w:val="left" w:pos="916"/>
+          <w:tab w:val="left" w:pos="1832"/>
+          <w:tab w:val="left" w:pos="2748"/>
+          <w:tab w:val="left" w:pos="3664"/>
+          <w:tab w:val="left" w:pos="4580"/>
+          <w:tab w:val="left" w:pos="5496"/>
+          <w:tab w:val="left" w:pos="6412"/>
+          <w:tab w:val="left" w:pos="7328"/>
+          <w:tab w:val="left" w:pos="8244"/>
+          <w:tab w:val="left" w:pos="9160"/>
+          <w:tab w:val="left" w:pos="10076"/>
+          <w:tab w:val="left" w:pos="10992"/>
+          <w:tab w:val="left" w:pos="11908"/>
+          <w:tab w:val="left" w:pos="12824"/>
+          <w:tab w:val="left" w:pos="13740"/>
+          <w:tab w:val="left" w:pos="14656"/>
+        </w:tabs>
+        <w:spacing w:before="0" w:beforeAutospacing="0" w:after="0" w:afterAutospacing="0"/>
+        <w:divId w:val="1486775001"/>
+        <w:rPr>
+          <w:rFonts w:ascii="Consolas" w:hAnsi="Consolas" w:cs="Courier New"/>
+          <w:sz w:val="17"/>
+          <w:szCs w:val="17"/>
+        </w:rPr>
+      </w:pPr>
+      <w:r>
+        <w:rPr>
+          <w:rFonts w:ascii="Consolas" w:hAnsi="Consolas" w:cs="Courier New"/>
+          <w:color w:val="000000"/>
+          <w:sz w:val="17"/>
+          <w:szCs w:val="17"/>
+        </w:rPr>
+        <w:t xml:space="preserve">  </w:t>
+      </w:r>
+      <w:proofErr w:type="spellStart"/>
+      <w:r>
+        <w:rPr>
+          <w:rFonts w:ascii="Consolas" w:hAnsi="Consolas" w:cs="Courier New"/>
+          <w:color w:val="000000"/>
+          <w:sz w:val="17"/>
+          <w:szCs w:val="17"/>
+        </w:rPr>
+        <w:t>customerName</w:t>
+      </w:r>
+      <w:proofErr w:type="spellEnd"/>
+      <w:r>
+        <w:rPr>
+          <w:rFonts w:ascii="Consolas" w:hAnsi="Consolas" w:cs="Courier New"/>
+          <w:color w:val="666600"/>
+          <w:sz w:val="17"/>
+          <w:szCs w:val="17"/>
+        </w:rPr>
+        <w:t>,</w:t>
+      </w:r>
+    </w:p>
+    <w:p>
+      <w:pPr>
+        <w:pStyle w:val="NormalWeb"/>
+        <w:pBdr>
+          <w:top w:val="single" w:sz="6" w:space="2" w:color="888888"/>
+          <w:left w:val="single" w:sz="6" w:space="2" w:color="888888"/>
+          <w:bottom w:val="single" w:sz="6" w:space="2" w:color="888888"/>
+          <w:right w:val="single" w:sz="6" w:space="2" w:color="888888"/>
+        </w:pBdr>
+        <w:tabs>
+          <w:tab w:val="left" w:pos="916"/>
+          <w:tab w:val="left" w:pos="1832"/>
+          <w:tab w:val="left" w:pos="2748"/>
+          <w:tab w:val="left" w:pos="3664"/>
+          <w:tab w:val="left" w:pos="4580"/>
+          <w:tab w:val="left" w:pos="5496"/>
+          <w:tab w:val="left" w:pos="6412"/>
+          <w:tab w:val="left" w:pos="7328"/>
+          <w:tab w:val="left" w:pos="8244"/>
+          <w:tab w:val="left" w:pos="9160"/>
+          <w:tab w:val="left" w:pos="10076"/>
+          <w:tab w:val="left" w:pos="10992"/>
+          <w:tab w:val="left" w:pos="11908"/>
+          <w:tab w:val="left" w:pos="12824"/>
+          <w:tab w:val="left" w:pos="13740"/>
+          <w:tab w:val="left" w:pos="14656"/>
+        </w:tabs>
+        <w:spacing w:before="0" w:beforeAutospacing="0" w:after="0" w:afterAutospacing="0"/>
+        <w:divId w:val="1486775001"/>
+        <w:rPr>
+          <w:rFonts w:ascii="Consolas" w:hAnsi="Consolas" w:cs="Courier New"/>
+          <w:sz w:val="17"/>
+          <w:szCs w:val="17"/>
+        </w:rPr>
+      </w:pPr>
+      <w:r>
+        <w:rPr>
+          <w:rFonts w:ascii="Consolas" w:hAnsi="Consolas" w:cs="Courier New"/>
+          <w:color w:val="000000"/>
+          <w:sz w:val="17"/>
+          <w:szCs w:val="17"/>
+        </w:rPr>
+        <w:t xml:space="preserve">  COUNT</w:t>
+      </w:r>
+      <w:r>
+        <w:rPr>
+          <w:rFonts w:ascii="Consolas" w:hAnsi="Consolas" w:cs="Courier New"/>
+          <w:color w:val="666600"/>
+          <w:sz w:val="17"/>
+          <w:szCs w:val="17"/>
+        </w:rPr>
+        <w:t>(*)</w:t>
+      </w:r>
+      <w:r>
+        <w:rPr>
+          <w:rFonts w:ascii="Consolas" w:hAnsi="Consolas" w:cs="Courier New"/>
+          <w:color w:val="000000"/>
+          <w:sz w:val="17"/>
+          <w:szCs w:val="17"/>
+        </w:rPr>
+        <w:t xml:space="preserve"> AS </w:t>
+      </w:r>
+      <w:proofErr w:type="spellStart"/>
+      <w:r>
+        <w:rPr>
+          <w:rFonts w:ascii="Consolas" w:hAnsi="Consolas" w:cs="Courier New"/>
+          <w:color w:val="000000"/>
+          <w:sz w:val="17"/>
+          <w:szCs w:val="17"/>
+        </w:rPr>
+        <w:t>order_count</w:t>
+      </w:r>
+      <w:proofErr w:type="spellEnd"/>
+    </w:p>
+    <w:p>
+      <w:pPr>
+        <w:pStyle w:val="NormalWeb"/>
+        <w:pBdr>
+          <w:top w:val="single" w:sz="6" w:space="2" w:color="888888"/>
+          <w:left w:val="single" w:sz="6" w:space="2" w:color="888888"/>
+          <w:bottom w:val="single" w:sz="6" w:space="2" w:color="888888"/>
+          <w:right w:val="single" w:sz="6" w:space="2" w:color="888888"/>
+        </w:pBdr>
+        <w:tabs>
+          <w:tab w:val="left" w:pos="916"/>
+          <w:tab w:val="left" w:pos="1832"/>
+          <w:tab w:val="left" w:pos="2748"/>
+          <w:tab w:val="left" w:pos="3664"/>
+          <w:tab w:val="left" w:pos="4580"/>
+          <w:tab w:val="left" w:pos="5496"/>
+          <w:tab w:val="left" w:pos="6412"/>
+          <w:tab w:val="left" w:pos="7328"/>
+          <w:tab w:val="left" w:pos="8244"/>
+          <w:tab w:val="left" w:pos="9160"/>
+          <w:tab w:val="left" w:pos="10076"/>
+          <w:tab w:val="left" w:pos="10992"/>
+          <w:tab w:val="left" w:pos="11908"/>
+          <w:tab w:val="left" w:pos="12824"/>
+          <w:tab w:val="left" w:pos="13740"/>
+          <w:tab w:val="left" w:pos="14656"/>
+        </w:tabs>
+        <w:spacing w:before="0" w:beforeAutospacing="0" w:after="0" w:afterAutospacing="0"/>
+        <w:divId w:val="1486775001"/>
+        <w:rPr>
+          <w:rFonts w:ascii="Consolas" w:hAnsi="Consolas" w:cs="Courier New"/>
+          <w:sz w:val="17"/>
+          <w:szCs w:val="17"/>
+        </w:rPr>
+      </w:pPr>
+      <w:r>
+        <w:rPr>
+          <w:rFonts w:ascii="Consolas" w:hAnsi="Consolas" w:cs="Courier New"/>
+          <w:color w:val="000000"/>
+          <w:sz w:val="17"/>
+          <w:szCs w:val="17"/>
+        </w:rPr>
+        <w:t>FROM orders</w:t>
+      </w:r>
+    </w:p>
+    <w:p>
+      <w:pPr>
+        <w:pStyle w:val="NormalWeb"/>
+        <w:pBdr>
+          <w:top w:val="single" w:sz="6" w:space="2" w:color="888888"/>
+          <w:left w:val="single" w:sz="6" w:space="2" w:color="888888"/>
+          <w:bottom w:val="single" w:sz="6" w:space="2" w:color="888888"/>
+          <w:right w:val="single" w:sz="6" w:space="2" w:color="888888"/>
+        </w:pBdr>
+        <w:tabs>
+          <w:tab w:val="left" w:pos="916"/>
+          <w:tab w:val="left" w:pos="1832"/>
+          <w:tab w:val="left" w:pos="2748"/>
+          <w:tab w:val="left" w:pos="3664"/>
+          <w:tab w:val="left" w:pos="4580"/>
+          <w:tab w:val="left" w:pos="5496"/>
+          <w:tab w:val="left" w:pos="6412"/>
+          <w:tab w:val="left" w:pos="7328"/>
+          <w:tab w:val="left" w:pos="8244"/>
+          <w:tab w:val="left" w:pos="9160"/>
+          <w:tab w:val="left" w:pos="10076"/>
+          <w:tab w:val="left" w:pos="10992"/>
+          <w:tab w:val="left" w:pos="11908"/>
+          <w:tab w:val="left" w:pos="12824"/>
+          <w:tab w:val="left" w:pos="13740"/>
+          <w:tab w:val="left" w:pos="14656"/>
+        </w:tabs>
+        <w:spacing w:before="0" w:beforeAutospacing="0" w:after="0" w:afterAutospacing="0"/>
+        <w:divId w:val="1486775001"/>
+        <w:rPr>
+          <w:rFonts w:ascii="Consolas" w:hAnsi="Consolas" w:cs="Courier New"/>
+          <w:sz w:val="17"/>
+          <w:szCs w:val="17"/>
+        </w:rPr>
+      </w:pPr>
+      <w:r>
+        <w:rPr>
+          <w:rFonts w:ascii="Consolas" w:hAnsi="Consolas" w:cs="Courier New"/>
+          <w:color w:val="000000"/>
+          <w:sz w:val="17"/>
+          <w:szCs w:val="17"/>
+        </w:rPr>
+        <w:t xml:space="preserve">GROUP BY </w:t>
+      </w:r>
+      <w:proofErr w:type="spellStart"/>
+      <w:r>
+        <w:rPr>
+          <w:rFonts w:ascii="Consolas" w:hAnsi="Consolas" w:cs="Courier New"/>
+          <w:color w:val="000000"/>
+          <w:sz w:val="17"/>
+          <w:szCs w:val="17"/>
+        </w:rPr>
+        <w:t>customerName</w:t>
+      </w:r>
+      <w:proofErr w:type="spellEnd"/>
+      <w:r>
+        <w:rPr>
+          <w:rFonts w:ascii="Consolas" w:hAnsi="Consolas" w:cs="Courier New"/>
+          <w:color w:val="666600"/>
+          <w:sz w:val="17"/>
+          <w:szCs w:val="17"/>
+        </w:rPr>
+        <w:t>;</w:t>
+      </w:r>
+    </w:p>
+    <w:p>
+      <w:pPr>
+        <w:pStyle w:val="ListParagraph"/>
+      </w:pPr>
+    </w:p>
+    <w:p>
+      <w:pPr>
+        <w:pStyle w:val="ListParagraph"/>
+      </w:pPr>
+    </w:p>
+    <w:p>
+      <w:pPr>
+        <w:pStyle w:val="ListParagraph"/>
+      </w:pPr>
+    </w:p>
+    <w:p>
+      <w:pPr>
+        <w:pStyle w:val="ListParagraph"/>
+      </w:pPr>
+    </w:p>
+    <w:p>
+      <w:pPr>
+        <w:pStyle w:val="ListParagraph"/>
+      </w:pPr>
+    </w:p>
+    <w:p>
+      <w:pPr>
+        <w:pStyle w:val="ListParagraph"/>
+      </w:pPr>
+    </w:p>
+    <w:p>
+      <w:pPr>
+        <w:pStyle w:val="ListParagraph"/>
+      </w:pPr>
+    </w:p>
+    <w:p>
+      <w:pPr>
+        <w:pStyle w:val="ListParagraph"/>
+      </w:pPr>
+    </w:p>
+    <w:p>
+      <w:pPr>
+        <w:pStyle w:val="ListParagraph"/>
+      </w:pPr>
+    </w:p>
+    <w:p>
+      <w:pPr>
+        <w:pStyle w:val="ListParagraph"/>
+        <w:numPr>
+          <w:ilvl w:val="0"/>
+          <w:numId w:val="6"/>
+        </w:numPr>
+      </w:pPr>
+      <w:r>
+        <w:t>Items Ordered Most Frequently:</w:t>
+      </w:r>
+    </w:p>
+    <w:p>
+      <w:pPr>
+        <w:pStyle w:val="ListParagraph"/>
+      </w:pPr>
+    </w:p>
+    <w:p>
+      <w:pPr>
+        <w:pStyle w:val="NormalWeb"/>
+        <w:pBdr>
+          <w:top w:val="single" w:sz="6" w:space="2" w:color="888888"/>
+          <w:left w:val="single" w:sz="6" w:space="2" w:color="888888"/>
+          <w:bottom w:val="single" w:sz="6" w:space="2" w:color="888888"/>
+          <w:right w:val="single" w:sz="6" w:space="2" w:color="888888"/>
+        </w:pBdr>
+        <w:tabs>
+          <w:tab w:val="left" w:pos="916"/>
+          <w:tab w:val="left" w:pos="1832"/>
+          <w:tab w:val="left" w:pos="2748"/>
+          <w:tab w:val="left" w:pos="3664"/>
+          <w:tab w:val="left" w:pos="4580"/>
+          <w:tab w:val="left" w:pos="5496"/>
+          <w:tab w:val="left" w:pos="6412"/>
+          <w:tab w:val="left" w:pos="7328"/>
+          <w:tab w:val="left" w:pos="8244"/>
+          <w:tab w:val="left" w:pos="9160"/>
+          <w:tab w:val="left" w:pos="10076"/>
+          <w:tab w:val="left" w:pos="10992"/>
+          <w:tab w:val="left" w:pos="11908"/>
+          <w:tab w:val="left" w:pos="12824"/>
+          <w:tab w:val="left" w:pos="13740"/>
+          <w:tab w:val="left" w:pos="14656"/>
+        </w:tabs>
+        <w:spacing w:before="0" w:beforeAutospacing="0" w:after="0" w:afterAutospacing="0"/>
+        <w:divId w:val="410930607"/>
+        <w:rPr>
+          <w:rFonts w:ascii="Consolas" w:hAnsi="Consolas" w:cs="Courier New"/>
+          <w:sz w:val="17"/>
+          <w:szCs w:val="17"/>
+        </w:rPr>
+      </w:pPr>
+      <w:r>
+        <w:rPr>
+          <w:rFonts w:ascii="Consolas" w:hAnsi="Consolas" w:cs="Courier New"/>
+          <w:sz w:val="17"/>
+          <w:szCs w:val="17"/>
+        </w:rPr>
+        <w:t>14</w:t>
+      </w:r>
+      <w:r>
+        <w:rPr>
+          <w:rFonts w:ascii="Consolas" w:hAnsi="Consolas" w:cs="Courier New"/>
+          <w:color w:val="666600"/>
+          <w:sz w:val="17"/>
+          <w:szCs w:val="17"/>
+        </w:rPr>
+        <w:t>.</w:t>
+      </w:r>
+      <w:r>
+        <w:rPr>
+          <w:rFonts w:ascii="Consolas" w:hAnsi="Consolas" w:cs="Courier New"/>
+          <w:color w:val="000000"/>
+          <w:sz w:val="17"/>
+          <w:szCs w:val="17"/>
+        </w:rPr>
+        <w:t xml:space="preserve">  SELECT</w:t>
+      </w:r>
+    </w:p>
+    <w:p>
+      <w:pPr>
+        <w:pStyle w:val="NormalWeb"/>
+        <w:pBdr>
+          <w:top w:val="single" w:sz="6" w:space="2" w:color="888888"/>
+          <w:left w:val="single" w:sz="6" w:space="2" w:color="888888"/>
+          <w:bottom w:val="single" w:sz="6" w:space="2" w:color="888888"/>
+          <w:right w:val="single" w:sz="6" w:space="2" w:color="888888"/>
+        </w:pBdr>
+        <w:tabs>
+          <w:tab w:val="left" w:pos="916"/>
+          <w:tab w:val="left" w:pos="1832"/>
+          <w:tab w:val="left" w:pos="2748"/>
+          <w:tab w:val="left" w:pos="3664"/>
+          <w:tab w:val="left" w:pos="4580"/>
+          <w:tab w:val="left" w:pos="5496"/>
+          <w:tab w:val="left" w:pos="6412"/>
+          <w:tab w:val="left" w:pos="7328"/>
+          <w:tab w:val="left" w:pos="8244"/>
+          <w:tab w:val="left" w:pos="9160"/>
+          <w:tab w:val="left" w:pos="10076"/>
+          <w:tab w:val="left" w:pos="10992"/>
+          <w:tab w:val="left" w:pos="11908"/>
+          <w:tab w:val="left" w:pos="12824"/>
+          <w:tab w:val="left" w:pos="13740"/>
+          <w:tab w:val="left" w:pos="14656"/>
+        </w:tabs>
+        <w:spacing w:before="0" w:beforeAutospacing="0" w:after="0" w:afterAutospacing="0"/>
+        <w:divId w:val="410930607"/>
+        <w:rPr>
+          <w:rFonts w:ascii="Consolas" w:hAnsi="Consolas" w:cs="Courier New"/>
+          <w:sz w:val="17"/>
+          <w:szCs w:val="17"/>
+        </w:rPr>
+      </w:pPr>
+      <w:r>
+        <w:rPr>
+          <w:rFonts w:ascii="Consolas" w:hAnsi="Consolas" w:cs="Courier New"/>
+          <w:color w:val="000000"/>
+          <w:sz w:val="17"/>
+          <w:szCs w:val="17"/>
+        </w:rPr>
+        <w:t xml:space="preserve">  </w:t>
+      </w:r>
+      <w:proofErr w:type="spellStart"/>
+      <w:r>
+        <w:rPr>
+          <w:rFonts w:ascii="Consolas" w:hAnsi="Consolas" w:cs="Courier New"/>
+          <w:color w:val="000000"/>
+          <w:sz w:val="17"/>
+          <w:szCs w:val="17"/>
+        </w:rPr>
+        <w:t>o</w:t>
+      </w:r>
+      <w:r>
+        <w:rPr>
+          <w:rFonts w:ascii="Consolas" w:hAnsi="Consolas" w:cs="Courier New"/>
+          <w:color w:val="666600"/>
+          <w:sz w:val="17"/>
+          <w:szCs w:val="17"/>
+        </w:rPr>
+        <w:t>.</w:t>
+      </w:r>
+      <w:r>
+        <w:rPr>
+          <w:rFonts w:ascii="Consolas" w:hAnsi="Consolas" w:cs="Courier New"/>
+          <w:color w:val="000000"/>
+          <w:sz w:val="17"/>
+          <w:szCs w:val="17"/>
+        </w:rPr>
+        <w:t>itemID</w:t>
+      </w:r>
+      <w:proofErr w:type="spellEnd"/>
+      <w:r>
+        <w:rPr>
+          <w:rFonts w:ascii="Consolas" w:hAnsi="Consolas" w:cs="Courier New"/>
+          <w:color w:val="666600"/>
+          <w:sz w:val="17"/>
+          <w:szCs w:val="17"/>
+        </w:rPr>
+        <w:t>,</w:t>
+      </w:r>
+    </w:p>
+    <w:p>
+      <w:pPr>
+        <w:pStyle w:val="NormalWeb"/>
+        <w:pBdr>
+          <w:top w:val="single" w:sz="6" w:space="2" w:color="888888"/>
+          <w:left w:val="single" w:sz="6" w:space="2" w:color="888888"/>
+          <w:bottom w:val="single" w:sz="6" w:space="2" w:color="888888"/>
+          <w:right w:val="single" w:sz="6" w:space="2" w:color="888888"/>
+        </w:pBdr>
+        <w:tabs>
+          <w:tab w:val="left" w:pos="916"/>
+          <w:tab w:val="left" w:pos="1832"/>
+          <w:tab w:val="left" w:pos="2748"/>
+          <w:tab w:val="left" w:pos="3664"/>
+          <w:tab w:val="left" w:pos="4580"/>
+          <w:tab w:val="left" w:pos="5496"/>
+          <w:tab w:val="left" w:pos="6412"/>
+          <w:tab w:val="left" w:pos="7328"/>
+          <w:tab w:val="left" w:pos="8244"/>
+          <w:tab w:val="left" w:pos="9160"/>
+          <w:tab w:val="left" w:pos="10076"/>
+          <w:tab w:val="left" w:pos="10992"/>
+          <w:tab w:val="left" w:pos="11908"/>
+          <w:tab w:val="left" w:pos="12824"/>
+          <w:tab w:val="left" w:pos="13740"/>
+          <w:tab w:val="left" w:pos="14656"/>
+        </w:tabs>
+        <w:spacing w:before="0" w:beforeAutospacing="0" w:after="0" w:afterAutospacing="0"/>
+        <w:divId w:val="410930607"/>
+        <w:rPr>
+          <w:rFonts w:ascii="Consolas" w:hAnsi="Consolas" w:cs="Courier New"/>
+          <w:sz w:val="17"/>
+          <w:szCs w:val="17"/>
+        </w:rPr>
+      </w:pPr>
+      <w:r>
+        <w:rPr>
+          <w:rFonts w:ascii="Consolas" w:hAnsi="Consolas" w:cs="Courier New"/>
+          <w:color w:val="000000"/>
+          <w:sz w:val="17"/>
+          <w:szCs w:val="17"/>
+        </w:rPr>
+        <w:t xml:space="preserve">  </w:t>
+      </w:r>
+      <w:proofErr w:type="spellStart"/>
+      <w:r>
+        <w:rPr>
+          <w:rFonts w:ascii="Consolas" w:hAnsi="Consolas" w:cs="Courier New"/>
+          <w:color w:val="000000"/>
+          <w:sz w:val="17"/>
+          <w:szCs w:val="17"/>
+        </w:rPr>
+        <w:t>i</w:t>
+      </w:r>
+      <w:r>
+        <w:rPr>
+          <w:rFonts w:ascii="Consolas" w:hAnsi="Consolas" w:cs="Courier New"/>
+          <w:color w:val="666600"/>
+          <w:sz w:val="17"/>
+          <w:szCs w:val="17"/>
+        </w:rPr>
+        <w:t>.</w:t>
+      </w:r>
+      <w:r>
+        <w:rPr>
+          <w:rFonts w:ascii="Consolas" w:hAnsi="Consolas" w:cs="Courier New"/>
+          <w:color w:val="000000"/>
+          <w:sz w:val="17"/>
+          <w:szCs w:val="17"/>
+        </w:rPr>
+        <w:t>itemName</w:t>
+      </w:r>
+      <w:proofErr w:type="spellEnd"/>
+      <w:r>
+        <w:rPr>
+          <w:rFonts w:ascii="Consolas" w:hAnsi="Consolas" w:cs="Courier New"/>
+          <w:color w:val="666600"/>
+          <w:sz w:val="17"/>
+          <w:szCs w:val="17"/>
+        </w:rPr>
+        <w:t>,</w:t>
+      </w:r>
+    </w:p>
+    <w:p>
+      <w:pPr>
+        <w:pStyle w:val="NormalWeb"/>
+        <w:pBdr>
+          <w:top w:val="single" w:sz="6" w:space="2" w:color="888888"/>
+          <w:left w:val="single" w:sz="6" w:space="2" w:color="888888"/>
+          <w:bottom w:val="single" w:sz="6" w:space="2" w:color="888888"/>
+          <w:right w:val="single" w:sz="6" w:space="2" w:color="888888"/>
+        </w:pBdr>
+        <w:tabs>
+          <w:tab w:val="left" w:pos="916"/>
+          <w:tab w:val="left" w:pos="1832"/>
+          <w:tab w:val="left" w:pos="2748"/>
+          <w:tab w:val="left" w:pos="3664"/>
+          <w:tab w:val="left" w:pos="4580"/>
+          <w:tab w:val="left" w:pos="5496"/>
+          <w:tab w:val="left" w:pos="6412"/>
+          <w:tab w:val="left" w:pos="7328"/>
+          <w:tab w:val="left" w:pos="8244"/>
+          <w:tab w:val="left" w:pos="9160"/>
+          <w:tab w:val="left" w:pos="10076"/>
+          <w:tab w:val="left" w:pos="10992"/>
+          <w:tab w:val="left" w:pos="11908"/>
+          <w:tab w:val="left" w:pos="12824"/>
+          <w:tab w:val="left" w:pos="13740"/>
+          <w:tab w:val="left" w:pos="14656"/>
+        </w:tabs>
+        <w:spacing w:before="0" w:beforeAutospacing="0" w:after="0" w:afterAutospacing="0"/>
+        <w:divId w:val="410930607"/>
+        <w:rPr>
+          <w:rFonts w:ascii="Consolas" w:hAnsi="Consolas" w:cs="Courier New"/>
+          <w:sz w:val="17"/>
+          <w:szCs w:val="17"/>
+        </w:rPr>
+      </w:pPr>
+      <w:r>
+        <w:rPr>
+          <w:rFonts w:ascii="Consolas" w:hAnsi="Consolas" w:cs="Courier New"/>
+          <w:color w:val="000000"/>
+          <w:sz w:val="17"/>
+          <w:szCs w:val="17"/>
+        </w:rPr>
+        <w:t xml:space="preserve">  COUNT</w:t>
+      </w:r>
+      <w:r>
+        <w:rPr>
+          <w:rFonts w:ascii="Consolas" w:hAnsi="Consolas" w:cs="Courier New"/>
+          <w:color w:val="666600"/>
+          <w:sz w:val="17"/>
+          <w:szCs w:val="17"/>
+        </w:rPr>
+        <w:t>(*)</w:t>
+      </w:r>
+      <w:r>
+        <w:rPr>
+          <w:rFonts w:ascii="Consolas" w:hAnsi="Consolas" w:cs="Courier New"/>
+          <w:color w:val="000000"/>
+          <w:sz w:val="17"/>
+          <w:szCs w:val="17"/>
+        </w:rPr>
+        <w:t xml:space="preserve"> AS </w:t>
+      </w:r>
+      <w:proofErr w:type="spellStart"/>
+      <w:r>
+        <w:rPr>
+          <w:rFonts w:ascii="Consolas" w:hAnsi="Consolas" w:cs="Courier New"/>
+          <w:color w:val="000000"/>
+          <w:sz w:val="17"/>
+          <w:szCs w:val="17"/>
+        </w:rPr>
+        <w:t>order_count</w:t>
+      </w:r>
+      <w:proofErr w:type="spellEnd"/>
+    </w:p>
+    <w:p>
+      <w:pPr>
+        <w:pStyle w:val="NormalWeb"/>
+        <w:pBdr>
+          <w:top w:val="single" w:sz="6" w:space="2" w:color="888888"/>
+          <w:left w:val="single" w:sz="6" w:space="2" w:color="888888"/>
+          <w:bottom w:val="single" w:sz="6" w:space="2" w:color="888888"/>
+          <w:right w:val="single" w:sz="6" w:space="2" w:color="888888"/>
+        </w:pBdr>
+        <w:tabs>
+          <w:tab w:val="left" w:pos="916"/>
+          <w:tab w:val="left" w:pos="1832"/>
+          <w:tab w:val="left" w:pos="2748"/>
+          <w:tab w:val="left" w:pos="3664"/>
+          <w:tab w:val="left" w:pos="4580"/>
+          <w:tab w:val="left" w:pos="5496"/>
+          <w:tab w:val="left" w:pos="6412"/>
+          <w:tab w:val="left" w:pos="7328"/>
+          <w:tab w:val="left" w:pos="8244"/>
+          <w:tab w:val="left" w:pos="9160"/>
+          <w:tab w:val="left" w:pos="10076"/>
+          <w:tab w:val="left" w:pos="10992"/>
+          <w:tab w:val="left" w:pos="11908"/>
+          <w:tab w:val="left" w:pos="12824"/>
+          <w:tab w:val="left" w:pos="13740"/>
+          <w:tab w:val="left" w:pos="14656"/>
+        </w:tabs>
+        <w:spacing w:before="0" w:beforeAutospacing="0" w:after="0" w:afterAutospacing="0"/>
+        <w:divId w:val="410930607"/>
+        <w:rPr>
+          <w:rFonts w:ascii="Consolas" w:hAnsi="Consolas" w:cs="Courier New"/>
+          <w:sz w:val="17"/>
+          <w:szCs w:val="17"/>
+        </w:rPr>
+      </w:pPr>
+      <w:r>
+        <w:rPr>
+          <w:rFonts w:ascii="Consolas" w:hAnsi="Consolas" w:cs="Courier New"/>
+          <w:color w:val="000000"/>
+          <w:sz w:val="17"/>
+          <w:szCs w:val="17"/>
+        </w:rPr>
+        <w:t>FROM orders o</w:t>
+      </w:r>
+    </w:p>
+    <w:p>
+      <w:pPr>
+        <w:pStyle w:val="NormalWeb"/>
+        <w:pBdr>
+          <w:top w:val="single" w:sz="6" w:space="2" w:color="888888"/>
+          <w:left w:val="single" w:sz="6" w:space="2" w:color="888888"/>
+          <w:bottom w:val="single" w:sz="6" w:space="2" w:color="888888"/>
+          <w:right w:val="single" w:sz="6" w:space="2" w:color="888888"/>
+        </w:pBdr>
+        <w:tabs>
+          <w:tab w:val="left" w:pos="916"/>
+          <w:tab w:val="left" w:pos="1832"/>
+          <w:tab w:val="left" w:pos="2748"/>
+          <w:tab w:val="left" w:pos="3664"/>
+          <w:tab w:val="left" w:pos="4580"/>
+          <w:tab w:val="left" w:pos="5496"/>
+          <w:tab w:val="left" w:pos="6412"/>
+          <w:tab w:val="left" w:pos="7328"/>
+          <w:tab w:val="left" w:pos="8244"/>
+          <w:tab w:val="left" w:pos="9160"/>
+          <w:tab w:val="left" w:pos="10076"/>
+          <w:tab w:val="left" w:pos="10992"/>
+          <w:tab w:val="left" w:pos="11908"/>
+          <w:tab w:val="left" w:pos="12824"/>
+          <w:tab w:val="left" w:pos="13740"/>
+          <w:tab w:val="left" w:pos="14656"/>
+        </w:tabs>
+        <w:spacing w:before="0" w:beforeAutospacing="0" w:after="0" w:afterAutospacing="0"/>
+        <w:divId w:val="410930607"/>
+        <w:rPr>
+          <w:rFonts w:ascii="Consolas" w:hAnsi="Consolas" w:cs="Courier New"/>
+          <w:sz w:val="17"/>
+          <w:szCs w:val="17"/>
+        </w:rPr>
+      </w:pPr>
+      <w:r>
+        <w:rPr>
+          <w:rFonts w:ascii="Consolas" w:hAnsi="Consolas" w:cs="Courier New"/>
+          <w:color w:val="000000"/>
+          <w:sz w:val="17"/>
+          <w:szCs w:val="17"/>
+        </w:rPr>
+        <w:t xml:space="preserve">JOIN items </w:t>
+      </w:r>
+      <w:proofErr w:type="spellStart"/>
+      <w:r>
+        <w:rPr>
+          <w:rFonts w:ascii="Consolas" w:hAnsi="Consolas" w:cs="Courier New"/>
+          <w:color w:val="000000"/>
+          <w:sz w:val="17"/>
+          <w:szCs w:val="17"/>
+        </w:rPr>
+        <w:t>i</w:t>
+      </w:r>
+      <w:proofErr w:type="spellEnd"/>
+      <w:r>
+        <w:rPr>
+          <w:rFonts w:ascii="Consolas" w:hAnsi="Consolas" w:cs="Courier New"/>
+          <w:color w:val="000000"/>
+          <w:sz w:val="17"/>
+          <w:szCs w:val="17"/>
+        </w:rPr>
+        <w:t xml:space="preserve"> ON </w:t>
+      </w:r>
+      <w:proofErr w:type="spellStart"/>
+      <w:r>
+        <w:rPr>
+          <w:rFonts w:ascii="Consolas" w:hAnsi="Consolas" w:cs="Courier New"/>
+          <w:color w:val="000000"/>
+          <w:sz w:val="17"/>
+          <w:szCs w:val="17"/>
+        </w:rPr>
+        <w:t>o</w:t>
+      </w:r>
+      <w:r>
+        <w:rPr>
+          <w:rFonts w:ascii="Consolas" w:hAnsi="Consolas" w:cs="Courier New"/>
+          <w:color w:val="666600"/>
+          <w:sz w:val="17"/>
+          <w:szCs w:val="17"/>
+        </w:rPr>
+        <w:t>.</w:t>
+      </w:r>
+      <w:r>
+        <w:rPr>
+          <w:rFonts w:ascii="Consolas" w:hAnsi="Consolas" w:cs="Courier New"/>
+          <w:color w:val="000000"/>
+          <w:sz w:val="17"/>
+          <w:szCs w:val="17"/>
+        </w:rPr>
+        <w:t>itemID</w:t>
+      </w:r>
+      <w:proofErr w:type="spellEnd"/>
+      <w:r>
+        <w:rPr>
+          <w:rFonts w:ascii="Consolas" w:hAnsi="Consolas" w:cs="Courier New"/>
+          <w:color w:val="000000"/>
+          <w:sz w:val="17"/>
+          <w:szCs w:val="17"/>
+        </w:rPr>
+        <w:t xml:space="preserve"> </w:t>
+      </w:r>
+      <w:r>
+        <w:rPr>
+          <w:rFonts w:ascii="Consolas" w:hAnsi="Consolas" w:cs="Courier New"/>
+          <w:color w:val="666600"/>
+          <w:sz w:val="17"/>
+          <w:szCs w:val="17"/>
+        </w:rPr>
+        <w:t>=</w:t>
+      </w:r>
+      <w:r>
+        <w:rPr>
+          <w:rFonts w:ascii="Consolas" w:hAnsi="Consolas" w:cs="Courier New"/>
+          <w:color w:val="000000"/>
+          <w:sz w:val="17"/>
+          <w:szCs w:val="17"/>
+        </w:rPr>
+        <w:t xml:space="preserve"> </w:t>
+      </w:r>
+      <w:proofErr w:type="spellStart"/>
+      <w:r>
+        <w:rPr>
+          <w:rFonts w:ascii="Consolas" w:hAnsi="Consolas" w:cs="Courier New"/>
+          <w:color w:val="000000"/>
+          <w:sz w:val="17"/>
+          <w:szCs w:val="17"/>
+        </w:rPr>
+        <w:t>i</w:t>
+      </w:r>
+      <w:r>
+        <w:rPr>
+          <w:rFonts w:ascii="Consolas" w:hAnsi="Consolas" w:cs="Courier New"/>
+          <w:color w:val="666600"/>
+          <w:sz w:val="17"/>
+          <w:szCs w:val="17"/>
+        </w:rPr>
+        <w:t>.</w:t>
+      </w:r>
+      <w:r>
+        <w:rPr>
+          <w:rFonts w:ascii="Consolas" w:hAnsi="Consolas" w:cs="Courier New"/>
+          <w:color w:val="000000"/>
+          <w:sz w:val="17"/>
+          <w:szCs w:val="17"/>
+        </w:rPr>
+        <w:t>itemID</w:t>
+      </w:r>
+      <w:proofErr w:type="spellEnd"/>
+    </w:p>
+    <w:p>
+      <w:pPr>
+        <w:pStyle w:val="NormalWeb"/>
+        <w:pBdr>
+          <w:top w:val="single" w:sz="6" w:space="2" w:color="888888"/>
+          <w:left w:val="single" w:sz="6" w:space="2" w:color="888888"/>
+          <w:bottom w:val="single" w:sz="6" w:space="2" w:color="888888"/>
+          <w:right w:val="single" w:sz="6" w:space="2" w:color="888888"/>
+        </w:pBdr>
+        <w:tabs>
+          <w:tab w:val="left" w:pos="916"/>
+          <w:tab w:val="left" w:pos="1832"/>
+          <w:tab w:val="left" w:pos="2748"/>
+          <w:tab w:val="left" w:pos="3664"/>
+          <w:tab w:val="left" w:pos="4580"/>
+          <w:tab w:val="left" w:pos="5496"/>
+          <w:tab w:val="left" w:pos="6412"/>
+          <w:tab w:val="left" w:pos="7328"/>
+          <w:tab w:val="left" w:pos="8244"/>
+          <w:tab w:val="left" w:pos="9160"/>
+          <w:tab w:val="left" w:pos="10076"/>
+          <w:tab w:val="left" w:pos="10992"/>
+          <w:tab w:val="left" w:pos="11908"/>
+          <w:tab w:val="left" w:pos="12824"/>
+          <w:tab w:val="left" w:pos="13740"/>
+          <w:tab w:val="left" w:pos="14656"/>
+        </w:tabs>
+        <w:spacing w:before="0" w:beforeAutospacing="0" w:after="0" w:afterAutospacing="0"/>
+        <w:divId w:val="410930607"/>
+        <w:rPr>
+          <w:rFonts w:ascii="Consolas" w:hAnsi="Consolas" w:cs="Courier New"/>
+          <w:sz w:val="17"/>
+          <w:szCs w:val="17"/>
+        </w:rPr>
+      </w:pPr>
+      <w:r>
+        <w:rPr>
+          <w:rFonts w:ascii="Consolas" w:hAnsi="Consolas" w:cs="Courier New"/>
+          <w:color w:val="000000"/>
+          <w:sz w:val="17"/>
+          <w:szCs w:val="17"/>
+        </w:rPr>
+        <w:t xml:space="preserve">GROUP BY </w:t>
+      </w:r>
+      <w:proofErr w:type="spellStart"/>
+      <w:r>
+        <w:rPr>
+          <w:rFonts w:ascii="Consolas" w:hAnsi="Consolas" w:cs="Courier New"/>
+          <w:color w:val="000000"/>
+          <w:sz w:val="17"/>
+          <w:szCs w:val="17"/>
+        </w:rPr>
+        <w:t>o</w:t>
+      </w:r>
+      <w:r>
+        <w:rPr>
+          <w:rFonts w:ascii="Consolas" w:hAnsi="Consolas" w:cs="Courier New"/>
+          <w:color w:val="666600"/>
+          <w:sz w:val="17"/>
+          <w:szCs w:val="17"/>
+        </w:rPr>
+        <w:t>.</w:t>
+      </w:r>
+      <w:r>
+        <w:rPr>
+          <w:rFonts w:ascii="Consolas" w:hAnsi="Consolas" w:cs="Courier New"/>
+          <w:color w:val="000000"/>
+          <w:sz w:val="17"/>
+          <w:szCs w:val="17"/>
+        </w:rPr>
+        <w:t>itemID</w:t>
+      </w:r>
+      <w:proofErr w:type="spellEnd"/>
+      <w:r>
+        <w:rPr>
+          <w:rFonts w:ascii="Consolas" w:hAnsi="Consolas" w:cs="Courier New"/>
+          <w:color w:val="666600"/>
+          <w:sz w:val="17"/>
+          <w:szCs w:val="17"/>
+        </w:rPr>
+        <w:t>,</w:t>
+      </w:r>
+      <w:r>
+        <w:rPr>
+          <w:rFonts w:ascii="Consolas" w:hAnsi="Consolas" w:cs="Courier New"/>
+          <w:color w:val="000000"/>
+          <w:sz w:val="17"/>
+          <w:szCs w:val="17"/>
+        </w:rPr>
+        <w:t xml:space="preserve"> </w:t>
+      </w:r>
+      <w:proofErr w:type="spellStart"/>
+      <w:r>
+        <w:rPr>
+          <w:rFonts w:ascii="Consolas" w:hAnsi="Consolas" w:cs="Courier New"/>
+          <w:color w:val="000000"/>
+          <w:sz w:val="17"/>
+          <w:szCs w:val="17"/>
+        </w:rPr>
+        <w:t>i</w:t>
+      </w:r>
+      <w:r>
+        <w:rPr>
+          <w:rFonts w:ascii="Consolas" w:hAnsi="Consolas" w:cs="Courier New"/>
+          <w:color w:val="666600"/>
+          <w:sz w:val="17"/>
+          <w:szCs w:val="17"/>
+        </w:rPr>
+        <w:t>.</w:t>
+      </w:r>
+      <w:r>
+        <w:rPr>
+          <w:rFonts w:ascii="Consolas" w:hAnsi="Consolas" w:cs="Courier New"/>
+          <w:color w:val="000000"/>
+          <w:sz w:val="17"/>
+          <w:szCs w:val="17"/>
+        </w:rPr>
+        <w:t>itemName</w:t>
+      </w:r>
+      <w:proofErr w:type="spellEnd"/>
+    </w:p>
+    <w:p>
+      <w:pPr>
+        <w:pStyle w:val="NormalWeb"/>
+        <w:pBdr>
+          <w:top w:val="single" w:sz="6" w:space="2" w:color="888888"/>
+          <w:left w:val="single" w:sz="6" w:space="2" w:color="888888"/>
+          <w:bottom w:val="single" w:sz="6" w:space="2" w:color="888888"/>
+          <w:right w:val="single" w:sz="6" w:space="2" w:color="888888"/>
+        </w:pBdr>
+        <w:tabs>
+          <w:tab w:val="left" w:pos="916"/>
+          <w:tab w:val="left" w:pos="1832"/>
+          <w:tab w:val="left" w:pos="2748"/>
+          <w:tab w:val="left" w:pos="3664"/>
+          <w:tab w:val="left" w:pos="4580"/>
+          <w:tab w:val="left" w:pos="5496"/>
+          <w:tab w:val="left" w:pos="6412"/>
+          <w:tab w:val="left" w:pos="7328"/>
+          <w:tab w:val="left" w:pos="8244"/>
+          <w:tab w:val="left" w:pos="9160"/>
+          <w:tab w:val="left" w:pos="10076"/>
+          <w:tab w:val="left" w:pos="10992"/>
+          <w:tab w:val="left" w:pos="11908"/>
+          <w:tab w:val="left" w:pos="12824"/>
+          <w:tab w:val="left" w:pos="13740"/>
+          <w:tab w:val="left" w:pos="14656"/>
+        </w:tabs>
+        <w:spacing w:before="0" w:beforeAutospacing="0" w:after="0" w:afterAutospacing="0"/>
+        <w:divId w:val="410930607"/>
+        <w:rPr>
+          <w:rFonts w:ascii="Consolas" w:hAnsi="Consolas" w:cs="Courier New"/>
+          <w:sz w:val="17"/>
+          <w:szCs w:val="17"/>
+        </w:rPr>
+      </w:pPr>
+      <w:r>
+        <w:rPr>
+          <w:rFonts w:ascii="Consolas" w:hAnsi="Consolas" w:cs="Courier New"/>
+          <w:color w:val="000000"/>
+          <w:sz w:val="17"/>
+          <w:szCs w:val="17"/>
+        </w:rPr>
+        <w:t xml:space="preserve">ORDER BY </w:t>
+      </w:r>
+      <w:proofErr w:type="spellStart"/>
+      <w:r>
+        <w:rPr>
+          <w:rFonts w:ascii="Consolas" w:hAnsi="Consolas" w:cs="Courier New"/>
+          <w:color w:val="000000"/>
+          <w:sz w:val="17"/>
+          <w:szCs w:val="17"/>
+        </w:rPr>
+        <w:t>order_count</w:t>
+      </w:r>
+      <w:proofErr w:type="spellEnd"/>
+      <w:r>
+        <w:rPr>
+          <w:rFonts w:ascii="Consolas" w:hAnsi="Consolas" w:cs="Courier New"/>
+          <w:color w:val="000000"/>
+          <w:sz w:val="17"/>
+          <w:szCs w:val="17"/>
+        </w:rPr>
+        <w:t xml:space="preserve"> DESC</w:t>
+      </w:r>
+    </w:p>
+    <w:p>
+      <w:pPr>
+        <w:pStyle w:val="NormalWeb"/>
+        <w:pBdr>
+          <w:top w:val="single" w:sz="6" w:space="2" w:color="888888"/>
+          <w:left w:val="single" w:sz="6" w:space="2" w:color="888888"/>
+          <w:bottom w:val="single" w:sz="6" w:space="2" w:color="888888"/>
+          <w:right w:val="single" w:sz="6" w:space="2" w:color="888888"/>
+        </w:pBdr>
+        <w:tabs>
+          <w:tab w:val="left" w:pos="916"/>
+          <w:tab w:val="left" w:pos="1832"/>
+          <w:tab w:val="left" w:pos="2748"/>
+          <w:tab w:val="left" w:pos="3664"/>
+          <w:tab w:val="left" w:pos="4580"/>
+          <w:tab w:val="left" w:pos="5496"/>
+          <w:tab w:val="left" w:pos="6412"/>
+          <w:tab w:val="left" w:pos="7328"/>
+          <w:tab w:val="left" w:pos="8244"/>
+          <w:tab w:val="left" w:pos="9160"/>
+          <w:tab w:val="left" w:pos="10076"/>
+          <w:tab w:val="left" w:pos="10992"/>
+          <w:tab w:val="left" w:pos="11908"/>
+          <w:tab w:val="left" w:pos="12824"/>
+          <w:tab w:val="left" w:pos="13740"/>
+          <w:tab w:val="left" w:pos="14656"/>
+        </w:tabs>
+        <w:spacing w:before="0" w:beforeAutospacing="0" w:after="0" w:afterAutospacing="0"/>
+        <w:divId w:val="410930607"/>
+        <w:rPr>
+          <w:rFonts w:ascii="Consolas" w:hAnsi="Consolas" w:cs="Courier New"/>
+          <w:sz w:val="17"/>
+          <w:szCs w:val="17"/>
+        </w:rPr>
+      </w:pPr>
+      <w:r>
+        <w:rPr>
+          <w:rFonts w:ascii="Consolas" w:hAnsi="Consolas" w:cs="Courier New"/>
+          <w:color w:val="000000"/>
+          <w:sz w:val="17"/>
+          <w:szCs w:val="17"/>
+        </w:rPr>
+        <w:t xml:space="preserve">LIMIT </w:t>
+      </w:r>
+      <w:r>
+        <w:rPr>
+          <w:rFonts w:ascii="Consolas" w:hAnsi="Consolas" w:cs="Courier New"/>
+          <w:color w:val="006666"/>
+          <w:sz w:val="17"/>
+          <w:szCs w:val="17"/>
+        </w:rPr>
+        <w:t>10</w:t>
+      </w:r>
+      <w:r>
+        <w:rPr>
+          <w:rFonts w:ascii="Consolas" w:hAnsi="Consolas" w:cs="Courier New"/>
+          <w:color w:val="666600"/>
+          <w:sz w:val="17"/>
+          <w:szCs w:val="17"/>
+        </w:rPr>
+        <w:t>;</w:t>
+      </w:r>
+    </w:p>
+    <w:p>
+      <w:pPr>
+        <w:pStyle w:val="ListParagraph"/>
+      </w:pPr>
+    </w:p>
+    <w:p>
+      <w:pPr>
+        <w:pStyle w:val="ListParagraph"/>
+        <w:numPr>
+          <w:ilvl w:val="0"/>
+          <w:numId w:val="6"/>
+        </w:numPr>
+      </w:pPr>
+      <w:r>
+        <w:t>Orders by Year:</w:t>
+      </w:r>
+    </w:p>
+    <w:p>
+      <w:pPr>
+        <w:pStyle w:val="NormalWeb"/>
+        <w:pBdr>
+          <w:top w:val="single" w:sz="6" w:space="2" w:color="888888"/>
+          <w:left w:val="single" w:sz="6" w:space="2" w:color="888888"/>
+          <w:bottom w:val="single" w:sz="6" w:space="2" w:color="888888"/>
+          <w:right w:val="single" w:sz="6" w:space="2" w:color="888888"/>
+        </w:pBdr>
+        <w:tabs>
+          <w:tab w:val="left" w:pos="916"/>
+          <w:tab w:val="left" w:pos="1832"/>
+          <w:tab w:val="left" w:pos="2748"/>
+          <w:tab w:val="left" w:pos="3664"/>
+          <w:tab w:val="left" w:pos="4580"/>
+          <w:tab w:val="left" w:pos="5496"/>
+          <w:tab w:val="left" w:pos="6412"/>
+          <w:tab w:val="left" w:pos="7328"/>
+          <w:tab w:val="left" w:pos="8244"/>
+          <w:tab w:val="left" w:pos="9160"/>
+          <w:tab w:val="left" w:pos="10076"/>
+          <w:tab w:val="left" w:pos="10992"/>
+          <w:tab w:val="left" w:pos="11908"/>
+          <w:tab w:val="left" w:pos="12824"/>
+          <w:tab w:val="left" w:pos="13740"/>
+          <w:tab w:val="left" w:pos="14656"/>
+        </w:tabs>
+        <w:spacing w:before="0" w:beforeAutospacing="0" w:after="0" w:afterAutospacing="0"/>
+        <w:divId w:val="109669894"/>
+        <w:rPr>
+          <w:rFonts w:ascii="Consolas" w:hAnsi="Consolas" w:cs="Courier New"/>
+          <w:sz w:val="17"/>
+          <w:szCs w:val="17"/>
+        </w:rPr>
+      </w:pPr>
+      <w:r>
+        <w:rPr>
+          <w:rFonts w:ascii="Consolas" w:hAnsi="Consolas" w:cs="Courier New"/>
+          <w:color w:val="006666"/>
+          <w:sz w:val="17"/>
+          <w:szCs w:val="17"/>
+        </w:rPr>
+        <w:t>15.</w:t>
+      </w:r>
+      <w:r>
+        <w:rPr>
+          <w:rFonts w:ascii="Consolas" w:hAnsi="Consolas" w:cs="Courier New"/>
+          <w:color w:val="000000"/>
+          <w:sz w:val="17"/>
+          <w:szCs w:val="17"/>
+        </w:rPr>
+        <w:t xml:space="preserve"> SELECT </w:t>
+      </w:r>
+      <w:r>
+        <w:rPr>
+          <w:rFonts w:ascii="Consolas" w:hAnsi="Consolas" w:cs="Courier New"/>
+          <w:color w:val="666600"/>
+          <w:sz w:val="17"/>
+          <w:szCs w:val="17"/>
+        </w:rPr>
+        <w:t>*</w:t>
+      </w:r>
+    </w:p>
+    <w:p>
+      <w:pPr>
+        <w:pStyle w:val="NormalWeb"/>
+        <w:pBdr>
+          <w:top w:val="single" w:sz="6" w:space="2" w:color="888888"/>
+          <w:left w:val="single" w:sz="6" w:space="2" w:color="888888"/>
+          <w:bottom w:val="single" w:sz="6" w:space="2" w:color="888888"/>
+          <w:right w:val="single" w:sz="6" w:space="2" w:color="888888"/>
+        </w:pBdr>
+        <w:tabs>
+          <w:tab w:val="left" w:pos="916"/>
+          <w:tab w:val="left" w:pos="1832"/>
+          <w:tab w:val="left" w:pos="2748"/>
+          <w:tab w:val="left" w:pos="3664"/>
+          <w:tab w:val="left" w:pos="4580"/>
+          <w:tab w:val="left" w:pos="5496"/>
+          <w:tab w:val="left" w:pos="6412"/>
+          <w:tab w:val="left" w:pos="7328"/>
+          <w:tab w:val="left" w:pos="8244"/>
+          <w:tab w:val="left" w:pos="9160"/>
+          <w:tab w:val="left" w:pos="10076"/>
+          <w:tab w:val="left" w:pos="10992"/>
+          <w:tab w:val="left" w:pos="11908"/>
+          <w:tab w:val="left" w:pos="12824"/>
+          <w:tab w:val="left" w:pos="13740"/>
+          <w:tab w:val="left" w:pos="14656"/>
+        </w:tabs>
+        <w:spacing w:before="0" w:beforeAutospacing="0" w:after="0" w:afterAutospacing="0"/>
+        <w:divId w:val="109669894"/>
+        <w:rPr>
+          <w:rFonts w:ascii="Consolas" w:hAnsi="Consolas" w:cs="Courier New"/>
+          <w:sz w:val="17"/>
+          <w:szCs w:val="17"/>
+        </w:rPr>
+      </w:pPr>
+      <w:r>
+        <w:rPr>
+          <w:rFonts w:ascii="Consolas" w:hAnsi="Consolas" w:cs="Courier New"/>
+          <w:color w:val="000000"/>
+          <w:sz w:val="17"/>
+          <w:szCs w:val="17"/>
+        </w:rPr>
+        <w:t xml:space="preserve"> FROM orders</w:t>
+      </w:r>
+    </w:p>
+    <w:p>
+      <w:pPr>
+        <w:pStyle w:val="NormalWeb"/>
+        <w:pBdr>
+          <w:top w:val="single" w:sz="6" w:space="2" w:color="888888"/>
+          <w:left w:val="single" w:sz="6" w:space="2" w:color="888888"/>
+          <w:bottom w:val="single" w:sz="6" w:space="2" w:color="888888"/>
+          <w:right w:val="single" w:sz="6" w:space="2" w:color="888888"/>
+        </w:pBdr>
+        <w:tabs>
+          <w:tab w:val="left" w:pos="916"/>
+          <w:tab w:val="left" w:pos="1832"/>
+          <w:tab w:val="left" w:pos="2748"/>
+          <w:tab w:val="left" w:pos="3664"/>
+          <w:tab w:val="left" w:pos="4580"/>
+          <w:tab w:val="left" w:pos="5496"/>
+          <w:tab w:val="left" w:pos="6412"/>
+          <w:tab w:val="left" w:pos="7328"/>
+          <w:tab w:val="left" w:pos="8244"/>
+          <w:tab w:val="left" w:pos="9160"/>
+          <w:tab w:val="left" w:pos="10076"/>
+          <w:tab w:val="left" w:pos="10992"/>
+          <w:tab w:val="left" w:pos="11908"/>
+          <w:tab w:val="left" w:pos="12824"/>
+          <w:tab w:val="left" w:pos="13740"/>
+          <w:tab w:val="left" w:pos="14656"/>
+        </w:tabs>
+        <w:spacing w:before="0" w:beforeAutospacing="0" w:after="0" w:afterAutospacing="0"/>
+        <w:divId w:val="109669894"/>
+        <w:rPr>
+          <w:rFonts w:ascii="Consolas" w:hAnsi="Consolas" w:cs="Courier New"/>
+          <w:sz w:val="17"/>
+          <w:szCs w:val="17"/>
+        </w:rPr>
+      </w:pPr>
+      <w:r>
+        <w:rPr>
+          <w:rFonts w:ascii="Consolas" w:hAnsi="Consolas" w:cs="Courier New"/>
+          <w:color w:val="000000"/>
+          <w:sz w:val="17"/>
+          <w:szCs w:val="17"/>
+        </w:rPr>
+        <w:t xml:space="preserve"> WHERE EXTRACT</w:t>
+      </w:r>
+      <w:r>
+        <w:rPr>
+          <w:rFonts w:ascii="Consolas" w:hAnsi="Consolas" w:cs="Courier New"/>
+          <w:color w:val="666600"/>
+          <w:sz w:val="17"/>
+          <w:szCs w:val="17"/>
+        </w:rPr>
+        <w:t>(</w:t>
+      </w:r>
+      <w:r>
+        <w:rPr>
+          <w:rFonts w:ascii="Consolas" w:hAnsi="Consolas" w:cs="Courier New"/>
+          <w:color w:val="000000"/>
+          <w:sz w:val="17"/>
+          <w:szCs w:val="17"/>
+        </w:rPr>
+        <w:t>YEAR FROM time</w:t>
+      </w:r>
+      <w:r>
+        <w:rPr>
+          <w:rFonts w:ascii="Consolas" w:hAnsi="Consolas" w:cs="Courier New"/>
+          <w:color w:val="666600"/>
+          <w:sz w:val="17"/>
+          <w:szCs w:val="17"/>
+        </w:rPr>
+        <w:t>)</w:t>
+      </w:r>
+      <w:r>
+        <w:rPr>
+          <w:rFonts w:ascii="Consolas" w:hAnsi="Consolas" w:cs="Courier New"/>
+          <w:color w:val="000000"/>
+          <w:sz w:val="17"/>
+          <w:szCs w:val="17"/>
+        </w:rPr>
+        <w:t xml:space="preserve"> </w:t>
+      </w:r>
+      <w:r>
+        <w:rPr>
+          <w:rFonts w:ascii="Consolas" w:hAnsi="Consolas" w:cs="Courier New"/>
+          <w:color w:val="666600"/>
+          <w:sz w:val="17"/>
+          <w:szCs w:val="17"/>
+        </w:rPr>
+        <w:t>=</w:t>
+      </w:r>
+      <w:r>
+        <w:rPr>
+          <w:rFonts w:ascii="Consolas" w:hAnsi="Consolas" w:cs="Courier New"/>
+          <w:color w:val="000000"/>
+          <w:sz w:val="17"/>
+          <w:szCs w:val="17"/>
+        </w:rPr>
+        <w:t xml:space="preserve"> 2022</w:t>
+      </w:r>
+      <w:r>
+        <w:rPr>
+          <w:rFonts w:ascii="Consolas" w:hAnsi="Consolas" w:cs="Courier New"/>
+          <w:color w:val="666600"/>
+          <w:sz w:val="17"/>
+          <w:szCs w:val="17"/>
+        </w:rPr>
+        <w:t>;</w:t>
+      </w:r>
+    </w:p>
+    <w:p/>
     <w:sectPr>
+      <w:headerReference w:type="even" r:id="rId7"/>
+      <w:headerReference w:type="default" r:id="rId8"/>
+      <w:footerReference w:type="even" r:id="rId9"/>
+      <w:footerReference w:type="default" r:id="rId10"/>
+      <w:headerReference w:type="first" r:id="rId11"/>
+      <w:footerReference w:type="first" r:id="rId12"/>
       <w:pgSz w:w="12240" w:h="15840"/>
       <w:pgMar w:top="1440" w:right="1440" w:bottom="1440" w:left="1440" w:header="708" w:footer="708" w:gutter="0"/>
       <w:cols w:space="708"/>
@@ -2259,6 +4079,254 @@
     </w:sectPr>
   </w:body>
 </w:document>
+</file>
+
+<file path=word/endnotes.xml><?xml version="1.0" encoding="utf-8"?>
+<w:endnotes xmlns:wpc="http://schemas.microsoft.com/office/word/2010/wordprocessingCanvas" xmlns:cx="http://schemas.microsoft.com/office/drawing/2014/chartex" xmlns:cx1="http://schemas.microsoft.com/office/drawing/2015/9/8/chartex" xmlns:cx2="http://schemas.microsoft.com/office/drawing/2015/10/21/chartex" xmlns:cx3="http://schemas.microsoft.com/office/drawing/2016/5/9/chartex" xmlns:cx4="http://schemas.microsoft.com/office/drawing/2016/5/10/chartex" xmlns:cx5="http://schemas.microsoft.com/office/drawing/2016/5/11/chartex" xmlns:cx6="http://schemas.microsoft.com/office/drawing/2016/5/12/chartex" xmlns:cx7="http://schemas.microsoft.com/office/drawing/2016/5/13/chartex" xmlns:cx8="http://schemas.microsoft.com/office/drawing/2016/5/14/chartex" xmlns:mc="http://schemas.openxmlformats.org/markup-compatibility/2006" xmlns:aink="http://schemas.microsoft.com/office/drawing/2016/ink" xmlns:am3d="http://schemas.microsoft.com/office/drawing/2017/model3d" xmlns:o="urn:schemas-microsoft-com:office:office" xmlns:oel="http://schemas.microsoft.com/office/2019/extlst" xmlns:r="http://schemas.openxmlformats.org/officeDocument/2006/relationships" xmlns:m="http://schemas.openxmlformats.org/officeDocument/2006/math" xmlns:v="urn:schemas-microsoft-com:vml" xmlns:wp14="http://schemas.microsoft.com/office/word/2010/wordprocessingDrawing" xmlns:wp="http://schemas.openxmlformats.org/drawingml/2006/wordprocessingDrawing" xmlns:w10="urn:schemas-microsoft-com:office:word" xmlns:w="http://schemas.openxmlformats.org/wordprocessingml/2006/main" xmlns:w14="http://schemas.microsoft.com/office/word/2010/wordml" xmlns:w15="http://schemas.microsoft.com/office/word/2012/wordml" xmlns:w16cex="http://schemas.microsoft.com/office/word/2018/wordml/cex" xmlns:w16cid="http://schemas.microsoft.com/office/word/2016/wordml/cid" xmlns:w16="http://schemas.microsoft.com/office/word/2018/wordml" xmlns:w16sdtdh="http://schemas.microsoft.com/office/word/2020/wordml/sdtdatahash" xmlns:w16se="http://schemas.microsoft.com/office/word/2015/wordml/symex" xmlns:wpg="http://schemas.microsoft.com/office/word/2010/wordprocessingGroup" xmlns:wpi="http://schemas.microsoft.com/office/word/2010/wordprocessingInk" xmlns:wne="http://schemas.microsoft.com/office/word/2006/wordml" xmlns:wps="http://schemas.microsoft.com/office/word/2010/wordprocessingShape" mc:Ignorable="w14 w15 w16se w16cid w16 w16cex w16sdtdh wp14">
+  <w:endnote w:type="separator" w:id="-1">
+    <w:p>
+      <w:pPr>
+        <w:spacing w:after="0" w:line="240" w:lineRule="auto"/>
+      </w:pPr>
+      <w:r>
+        <w:separator/>
+      </w:r>
+    </w:p>
+  </w:endnote>
+  <w:endnote w:type="continuationSeparator" w:id="0">
+    <w:p>
+      <w:pPr>
+        <w:spacing w:after="0" w:line="240" w:lineRule="auto"/>
+      </w:pPr>
+      <w:r>
+        <w:continuationSeparator/>
+      </w:r>
+    </w:p>
+  </w:endnote>
+</w:endnotes>
+</file>
+
+<file path=word/footer1.xml><?xml version="1.0" encoding="utf-8"?>
+<w:ftr xmlns:wpc="http://schemas.microsoft.com/office/word/2010/wordprocessingCanvas" xmlns:cx="http://schemas.microsoft.com/office/drawing/2014/chartex" xmlns:cx1="http://schemas.microsoft.com/office/drawing/2015/9/8/chartex" xmlns:cx2="http://schemas.microsoft.com/office/drawing/2015/10/21/chartex" xmlns:cx3="http://schemas.microsoft.com/office/drawing/2016/5/9/chartex" xmlns:cx4="http://schemas.microsoft.com/office/drawing/2016/5/10/chartex" xmlns:cx5="http://schemas.microsoft.com/office/drawing/2016/5/11/chartex" xmlns:cx6="http://schemas.microsoft.com/office/drawing/2016/5/12/chartex" xmlns:cx7="http://schemas.microsoft.com/office/drawing/2016/5/13/chartex" xmlns:cx8="http://schemas.microsoft.com/office/drawing/2016/5/14/chartex" xmlns:mc="http://schemas.openxmlformats.org/markup-compatibility/2006" xmlns:aink="http://schemas.microsoft.com/office/drawing/2016/ink" xmlns:am3d="http://schemas.microsoft.com/office/drawing/2017/model3d" xmlns:o="urn:schemas-microsoft-com:office:office" xmlns:oel="http://schemas.microsoft.com/office/2019/extlst" xmlns:r="http://schemas.openxmlformats.org/officeDocument/2006/relationships" xmlns:m="http://schemas.openxmlformats.org/officeDocument/2006/math" xmlns:v="urn:schemas-microsoft-com:vml" xmlns:wp14="http://schemas.microsoft.com/office/word/2010/wordprocessingDrawing" xmlns:wp="http://schemas.openxmlformats.org/drawingml/2006/wordprocessingDrawing" xmlns:w10="urn:schemas-microsoft-com:office:word" xmlns:w="http://schemas.openxmlformats.org/wordprocessingml/2006/main" xmlns:w14="http://schemas.microsoft.com/office/word/2010/wordml" xmlns:w15="http://schemas.microsoft.com/office/word/2012/wordml" xmlns:w16cex="http://schemas.microsoft.com/office/word/2018/wordml/cex" xmlns:w16cid="http://schemas.microsoft.com/office/word/2016/wordml/cid" xmlns:w16="http://schemas.microsoft.com/office/word/2018/wordml" xmlns:w16sdtdh="http://schemas.microsoft.com/office/word/2020/wordml/sdtdatahash" xmlns:w16se="http://schemas.microsoft.com/office/word/2015/wordml/symex" xmlns:wpg="http://schemas.microsoft.com/office/word/2010/wordprocessingGroup" xmlns:wpi="http://schemas.microsoft.com/office/word/2010/wordprocessingInk" xmlns:wne="http://schemas.microsoft.com/office/word/2006/wordml" xmlns:wps="http://schemas.microsoft.com/office/word/2010/wordprocessingShape" mc:Ignorable="w14 w15 w16se w16cid w16 w16cex w16sdtdh wp14">
+  <w:p>
+    <w:pPr>
+      <w:pStyle w:val="Footer"/>
+    </w:pPr>
+  </w:p>
+</w:ftr>
+</file>
+
+<file path=word/footer2.xml><?xml version="1.0" encoding="utf-8"?>
+<w:ftr xmlns:wpc="http://schemas.microsoft.com/office/word/2010/wordprocessingCanvas" xmlns:cx="http://schemas.microsoft.com/office/drawing/2014/chartex" xmlns:cx1="http://schemas.microsoft.com/office/drawing/2015/9/8/chartex" xmlns:cx2="http://schemas.microsoft.com/office/drawing/2015/10/21/chartex" xmlns:cx3="http://schemas.microsoft.com/office/drawing/2016/5/9/chartex" xmlns:cx4="http://schemas.microsoft.com/office/drawing/2016/5/10/chartex" xmlns:cx5="http://schemas.microsoft.com/office/drawing/2016/5/11/chartex" xmlns:cx6="http://schemas.microsoft.com/office/drawing/2016/5/12/chartex" xmlns:cx7="http://schemas.microsoft.com/office/drawing/2016/5/13/chartex" xmlns:cx8="http://schemas.microsoft.com/office/drawing/2016/5/14/chartex" xmlns:mc="http://schemas.openxmlformats.org/markup-compatibility/2006" xmlns:aink="http://schemas.microsoft.com/office/drawing/2016/ink" xmlns:am3d="http://schemas.microsoft.com/office/drawing/2017/model3d" xmlns:o="urn:schemas-microsoft-com:office:office" xmlns:oel="http://schemas.microsoft.com/office/2019/extlst" xmlns:r="http://schemas.openxmlformats.org/officeDocument/2006/relationships" xmlns:m="http://schemas.openxmlformats.org/officeDocument/2006/math" xmlns:v="urn:schemas-microsoft-com:vml" xmlns:wp14="http://schemas.microsoft.com/office/word/2010/wordprocessingDrawing" xmlns:wp="http://schemas.openxmlformats.org/drawingml/2006/wordprocessingDrawing" xmlns:w10="urn:schemas-microsoft-com:office:word" xmlns:w="http://schemas.openxmlformats.org/wordprocessingml/2006/main" xmlns:w14="http://schemas.microsoft.com/office/word/2010/wordml" xmlns:w15="http://schemas.microsoft.com/office/word/2012/wordml" xmlns:w16cex="http://schemas.microsoft.com/office/word/2018/wordml/cex" xmlns:w16cid="http://schemas.microsoft.com/office/word/2016/wordml/cid" xmlns:w16="http://schemas.microsoft.com/office/word/2018/wordml" xmlns:w16sdtdh="http://schemas.microsoft.com/office/word/2020/wordml/sdtdatahash" xmlns:w16se="http://schemas.microsoft.com/office/word/2015/wordml/symex" xmlns:wpg="http://schemas.microsoft.com/office/word/2010/wordprocessingGroup" xmlns:wpi="http://schemas.microsoft.com/office/word/2010/wordprocessingInk" xmlns:wne="http://schemas.microsoft.com/office/word/2006/wordml" xmlns:wps="http://schemas.microsoft.com/office/word/2010/wordprocessingShape" mc:Ignorable="w14 w15 w16se w16cid w16 w16cex w16sdtdh wp14">
+  <w:sdt>
+    <w:sdtPr>
+      <w:id w:val="1986427354"/>
+      <w:docPartObj>
+        <w:docPartGallery w:val="Page Numbers (Bottom of Page)"/>
+        <w:docPartUnique/>
+      </w:docPartObj>
+    </w:sdtPr>
+    <w:sdtEndPr>
+      <w:rPr>
+        <w:noProof/>
+      </w:rPr>
+    </w:sdtEndPr>
+    <w:sdtContent>
+      <w:p>
+        <w:pPr>
+          <w:pStyle w:val="Footer"/>
+          <w:jc w:val="right"/>
+        </w:pPr>
+        <w:r>
+          <w:fldChar w:fldCharType="begin"/>
+        </w:r>
+        <w:r>
+          <w:instrText xml:space="preserve"> PAGE   \* MERGEFORMAT </w:instrText>
+        </w:r>
+        <w:r>
+          <w:fldChar w:fldCharType="separate"/>
+        </w:r>
+        <w:r>
+          <w:rPr>
+            <w:noProof/>
+          </w:rPr>
+          <w:t>2</w:t>
+        </w:r>
+        <w:r>
+          <w:rPr>
+            <w:noProof/>
+          </w:rPr>
+          <w:fldChar w:fldCharType="end"/>
+        </w:r>
+      </w:p>
+    </w:sdtContent>
+  </w:sdt>
+  <w:p>
+    <w:pPr>
+      <w:pStyle w:val="Footer"/>
+    </w:pPr>
+  </w:p>
+</w:ftr>
+</file>
+
+<file path=word/footer3.xml><?xml version="1.0" encoding="utf-8"?>
+<w:ftr xmlns:wpc="http://schemas.microsoft.com/office/word/2010/wordprocessingCanvas" xmlns:cx="http://schemas.microsoft.com/office/drawing/2014/chartex" xmlns:cx1="http://schemas.microsoft.com/office/drawing/2015/9/8/chartex" xmlns:cx2="http://schemas.microsoft.com/office/drawing/2015/10/21/chartex" xmlns:cx3="http://schemas.microsoft.com/office/drawing/2016/5/9/chartex" xmlns:cx4="http://schemas.microsoft.com/office/drawing/2016/5/10/chartex" xmlns:cx5="http://schemas.microsoft.com/office/drawing/2016/5/11/chartex" xmlns:cx6="http://schemas.microsoft.com/office/drawing/2016/5/12/chartex" xmlns:cx7="http://schemas.microsoft.com/office/drawing/2016/5/13/chartex" xmlns:cx8="http://schemas.microsoft.com/office/drawing/2016/5/14/chartex" xmlns:mc="http://schemas.openxmlformats.org/markup-compatibility/2006" xmlns:aink="http://schemas.microsoft.com/office/drawing/2016/ink" xmlns:am3d="http://schemas.microsoft.com/office/drawing/2017/model3d" xmlns:o="urn:schemas-microsoft-com:office:office" xmlns:oel="http://schemas.microsoft.com/office/2019/extlst" xmlns:r="http://schemas.openxmlformats.org/officeDocument/2006/relationships" xmlns:m="http://schemas.openxmlformats.org/officeDocument/2006/math" xmlns:v="urn:schemas-microsoft-com:vml" xmlns:wp14="http://schemas.microsoft.com/office/word/2010/wordprocessingDrawing" xmlns:wp="http://schemas.openxmlformats.org/drawingml/2006/wordprocessingDrawing" xmlns:w10="urn:schemas-microsoft-com:office:word" xmlns:w="http://schemas.openxmlformats.org/wordprocessingml/2006/main" xmlns:w14="http://schemas.microsoft.com/office/word/2010/wordml" xmlns:w15="http://schemas.microsoft.com/office/word/2012/wordml" xmlns:w16cex="http://schemas.microsoft.com/office/word/2018/wordml/cex" xmlns:w16cid="http://schemas.microsoft.com/office/word/2016/wordml/cid" xmlns:w16="http://schemas.microsoft.com/office/word/2018/wordml" xmlns:w16sdtdh="http://schemas.microsoft.com/office/word/2020/wordml/sdtdatahash" xmlns:w16se="http://schemas.microsoft.com/office/word/2015/wordml/symex" xmlns:wpg="http://schemas.microsoft.com/office/word/2010/wordprocessingGroup" xmlns:wpi="http://schemas.microsoft.com/office/word/2010/wordprocessingInk" xmlns:wne="http://schemas.microsoft.com/office/word/2006/wordml" xmlns:wps="http://schemas.microsoft.com/office/word/2010/wordprocessingShape" mc:Ignorable="w14 w15 w16se w16cid w16 w16cex w16sdtdh wp14">
+  <w:p>
+    <w:pPr>
+      <w:pStyle w:val="Footer"/>
+    </w:pPr>
+  </w:p>
+</w:ftr>
+</file>
+
+<file path=word/footnotes.xml><?xml version="1.0" encoding="utf-8"?>
+<w:footnotes xmlns:wpc="http://schemas.microsoft.com/office/word/2010/wordprocessingCanvas" xmlns:cx="http://schemas.microsoft.com/office/drawing/2014/chartex" xmlns:cx1="http://schemas.microsoft.com/office/drawing/2015/9/8/chartex" xmlns:cx2="http://schemas.microsoft.com/office/drawing/2015/10/21/chartex" xmlns:cx3="http://schemas.microsoft.com/office/drawing/2016/5/9/chartex" xmlns:cx4="http://schemas.microsoft.com/office/drawing/2016/5/10/chartex" xmlns:cx5="http://schemas.microsoft.com/office/drawing/2016/5/11/chartex" xmlns:cx6="http://schemas.microsoft.com/office/drawing/2016/5/12/chartex" xmlns:cx7="http://schemas.microsoft.com/office/drawing/2016/5/13/chartex" xmlns:cx8="http://schemas.microsoft.com/office/drawing/2016/5/14/chartex" xmlns:mc="http://schemas.openxmlformats.org/markup-compatibility/2006" xmlns:aink="http://schemas.microsoft.com/office/drawing/2016/ink" xmlns:am3d="http://schemas.microsoft.com/office/drawing/2017/model3d" xmlns:o="urn:schemas-microsoft-com:office:office" xmlns:oel="http://schemas.microsoft.com/office/2019/extlst" xmlns:r="http://schemas.openxmlformats.org/officeDocument/2006/relationships" xmlns:m="http://schemas.openxmlformats.org/officeDocument/2006/math" xmlns:v="urn:schemas-microsoft-com:vml" xmlns:wp14="http://schemas.microsoft.com/office/word/2010/wordprocessingDrawing" xmlns:wp="http://schemas.openxmlformats.org/drawingml/2006/wordprocessingDrawing" xmlns:w10="urn:schemas-microsoft-com:office:word" xmlns:w="http://schemas.openxmlformats.org/wordprocessingml/2006/main" xmlns:w14="http://schemas.microsoft.com/office/word/2010/wordml" xmlns:w15="http://schemas.microsoft.com/office/word/2012/wordml" xmlns:w16cex="http://schemas.microsoft.com/office/word/2018/wordml/cex" xmlns:w16cid="http://schemas.microsoft.com/office/word/2016/wordml/cid" xmlns:w16="http://schemas.microsoft.com/office/word/2018/wordml" xmlns:w16sdtdh="http://schemas.microsoft.com/office/word/2020/wordml/sdtdatahash" xmlns:w16se="http://schemas.microsoft.com/office/word/2015/wordml/symex" xmlns:wpg="http://schemas.microsoft.com/office/word/2010/wordprocessingGroup" xmlns:wpi="http://schemas.microsoft.com/office/word/2010/wordprocessingInk" xmlns:wne="http://schemas.microsoft.com/office/word/2006/wordml" xmlns:wps="http://schemas.microsoft.com/office/word/2010/wordprocessingShape" mc:Ignorable="w14 w15 w16se w16cid w16 w16cex w16sdtdh wp14">
+  <w:footnote w:type="separator" w:id="-1">
+    <w:p>
+      <w:pPr>
+        <w:spacing w:after="0" w:line="240" w:lineRule="auto"/>
+      </w:pPr>
+      <w:r>
+        <w:separator/>
+      </w:r>
+    </w:p>
+  </w:footnote>
+  <w:footnote w:type="continuationSeparator" w:id="0">
+    <w:p>
+      <w:pPr>
+        <w:spacing w:after="0" w:line="240" w:lineRule="auto"/>
+      </w:pPr>
+      <w:r>
+        <w:continuationSeparator/>
+      </w:r>
+    </w:p>
+  </w:footnote>
+</w:footnotes>
+</file>
+
+<file path=word/header1.xml><?xml version="1.0" encoding="utf-8"?>
+<w:hdr xmlns:wpc="http://schemas.microsoft.com/office/word/2010/wordprocessingCanvas" xmlns:cx="http://schemas.microsoft.com/office/drawing/2014/chartex" xmlns:cx1="http://schemas.microsoft.com/office/drawing/2015/9/8/chartex" xmlns:cx2="http://schemas.microsoft.com/office/drawing/2015/10/21/chartex" xmlns:cx3="http://schemas.microsoft.com/office/drawing/2016/5/9/chartex" xmlns:cx4="http://schemas.microsoft.com/office/drawing/2016/5/10/chartex" xmlns:cx5="http://schemas.microsoft.com/office/drawing/2016/5/11/chartex" xmlns:cx6="http://schemas.microsoft.com/office/drawing/2016/5/12/chartex" xmlns:cx7="http://schemas.microsoft.com/office/drawing/2016/5/13/chartex" xmlns:cx8="http://schemas.microsoft.com/office/drawing/2016/5/14/chartex" xmlns:mc="http://schemas.openxmlformats.org/markup-compatibility/2006" xmlns:aink="http://schemas.microsoft.com/office/drawing/2016/ink" xmlns:am3d="http://schemas.microsoft.com/office/drawing/2017/model3d" xmlns:o="urn:schemas-microsoft-com:office:office" xmlns:oel="http://schemas.microsoft.com/office/2019/extlst" xmlns:r="http://schemas.openxmlformats.org/officeDocument/2006/relationships" xmlns:m="http://schemas.openxmlformats.org/officeDocument/2006/math" xmlns:v="urn:schemas-microsoft-com:vml" xmlns:wp14="http://schemas.microsoft.com/office/word/2010/wordprocessingDrawing" xmlns:wp="http://schemas.openxmlformats.org/drawingml/2006/wordprocessingDrawing" xmlns:w10="urn:schemas-microsoft-com:office:word" xmlns:w="http://schemas.openxmlformats.org/wordprocessingml/2006/main" xmlns:w14="http://schemas.microsoft.com/office/word/2010/wordml" xmlns:w15="http://schemas.microsoft.com/office/word/2012/wordml" xmlns:w16cex="http://schemas.microsoft.com/office/word/2018/wordml/cex" xmlns:w16cid="http://schemas.microsoft.com/office/word/2016/wordml/cid" xmlns:w16="http://schemas.microsoft.com/office/word/2018/wordml" xmlns:w16sdtdh="http://schemas.microsoft.com/office/word/2020/wordml/sdtdatahash" xmlns:w16se="http://schemas.microsoft.com/office/word/2015/wordml/symex" xmlns:wpg="http://schemas.microsoft.com/office/word/2010/wordprocessingGroup" xmlns:wpi="http://schemas.microsoft.com/office/word/2010/wordprocessingInk" xmlns:wne="http://schemas.microsoft.com/office/word/2006/wordml" xmlns:wps="http://schemas.microsoft.com/office/word/2010/wordprocessingShape" mc:Ignorable="w14 w15 w16se w16cid w16 w16cex w16sdtdh wp14">
+  <w:p>
+    <w:pPr>
+      <w:pStyle w:val="Header"/>
+    </w:pPr>
+  </w:p>
+</w:hdr>
+</file>
+
+<file path=word/header2.xml><?xml version="1.0" encoding="utf-8"?>
+<w:hdr xmlns:wpc="http://schemas.microsoft.com/office/word/2010/wordprocessingCanvas" xmlns:cx="http://schemas.microsoft.com/office/drawing/2014/chartex" xmlns:cx1="http://schemas.microsoft.com/office/drawing/2015/9/8/chartex" xmlns:cx2="http://schemas.microsoft.com/office/drawing/2015/10/21/chartex" xmlns:cx3="http://schemas.microsoft.com/office/drawing/2016/5/9/chartex" xmlns:cx4="http://schemas.microsoft.com/office/drawing/2016/5/10/chartex" xmlns:cx5="http://schemas.microsoft.com/office/drawing/2016/5/11/chartex" xmlns:cx6="http://schemas.microsoft.com/office/drawing/2016/5/12/chartex" xmlns:cx7="http://schemas.microsoft.com/office/drawing/2016/5/13/chartex" xmlns:cx8="http://schemas.microsoft.com/office/drawing/2016/5/14/chartex" xmlns:mc="http://schemas.openxmlformats.org/markup-compatibility/2006" xmlns:aink="http://schemas.microsoft.com/office/drawing/2016/ink" xmlns:am3d="http://schemas.microsoft.com/office/drawing/2017/model3d" xmlns:o="urn:schemas-microsoft-com:office:office" xmlns:oel="http://schemas.microsoft.com/office/2019/extlst" xmlns:r="http://schemas.openxmlformats.org/officeDocument/2006/relationships" xmlns:m="http://schemas.openxmlformats.org/officeDocument/2006/math" xmlns:v="urn:schemas-microsoft-com:vml" xmlns:wp14="http://schemas.microsoft.com/office/word/2010/wordprocessingDrawing" xmlns:wp="http://schemas.openxmlformats.org/drawingml/2006/wordprocessingDrawing" xmlns:w10="urn:schemas-microsoft-com:office:word" xmlns:w="http://schemas.openxmlformats.org/wordprocessingml/2006/main" xmlns:w14="http://schemas.microsoft.com/office/word/2010/wordml" xmlns:w15="http://schemas.microsoft.com/office/word/2012/wordml" xmlns:w16cex="http://schemas.microsoft.com/office/word/2018/wordml/cex" xmlns:w16cid="http://schemas.microsoft.com/office/word/2016/wordml/cid" xmlns:w16="http://schemas.microsoft.com/office/word/2018/wordml" xmlns:w16sdtdh="http://schemas.microsoft.com/office/word/2020/wordml/sdtdatahash" xmlns:w16se="http://schemas.microsoft.com/office/word/2015/wordml/symex" xmlns:wpg="http://schemas.microsoft.com/office/word/2010/wordprocessingGroup" xmlns:wpi="http://schemas.microsoft.com/office/word/2010/wordprocessingInk" xmlns:wne="http://schemas.microsoft.com/office/word/2006/wordml" xmlns:wps="http://schemas.microsoft.com/office/word/2010/wordprocessingShape" mc:Ignorable="w14 w15 w16se w16cid w16 w16cex w16sdtdh wp14">
+  <w:tbl>
+    <w:tblPr>
+      <w:tblW w:w="5000" w:type="pct"/>
+      <w:jc w:val="right"/>
+      <w:shd w:val="clear" w:color="auto" w:fill="ED7D31" w:themeFill="accent2"/>
+      <w:tblCellMar>
+        <w:top w:w="115" w:type="dxa"/>
+        <w:left w:w="115" w:type="dxa"/>
+        <w:bottom w:w="115" w:type="dxa"/>
+        <w:right w:w="115" w:type="dxa"/>
+      </w:tblCellMar>
+      <w:tblLook w:val="04A0" w:firstRow="1" w:lastRow="0" w:firstColumn="1" w:lastColumn="0" w:noHBand="0" w:noVBand="1"/>
+    </w:tblPr>
+    <w:tblGrid>
+      <w:gridCol w:w="1104"/>
+      <w:gridCol w:w="8256"/>
+    </w:tblGrid>
+    <w:tr>
+      <w:trPr>
+        <w:jc w:val="right"/>
+      </w:trPr>
+      <w:tc>
+        <w:tcPr>
+          <w:tcW w:w="0" w:type="auto"/>
+          <w:shd w:val="clear" w:color="auto" w:fill="ED7D31" w:themeFill="accent2"/>
+          <w:vAlign w:val="center"/>
+        </w:tcPr>
+        <w:p>
+          <w:pPr>
+            <w:pStyle w:val="Header"/>
+            <w:rPr>
+              <w:caps/>
+              <w:color w:val="FFFFFF" w:themeColor="background1"/>
+            </w:rPr>
+          </w:pPr>
+        </w:p>
+      </w:tc>
+      <w:tc>
+        <w:tcPr>
+          <w:tcW w:w="0" w:type="auto"/>
+          <w:shd w:val="clear" w:color="auto" w:fill="ED7D31" w:themeFill="accent2"/>
+          <w:vAlign w:val="center"/>
+        </w:tcPr>
+        <w:p>
+          <w:pPr>
+            <w:pStyle w:val="Header"/>
+            <w:jc w:val="right"/>
+            <w:rPr>
+              <w:caps/>
+              <w:color w:val="FFFFFF" w:themeColor="background1"/>
+            </w:rPr>
+          </w:pPr>
+          <w:r>
+            <w:rPr>
+              <w:caps/>
+              <w:color w:val="FFFFFF" w:themeColor="background1"/>
+            </w:rPr>
+            <w:t xml:space="preserve"> </w:t>
+          </w:r>
+          <w:sdt>
+            <w:sdtPr>
+              <w:rPr>
+                <w:caps/>
+                <w:color w:val="FFFFFF" w:themeColor="background1"/>
+              </w:rPr>
+              <w:alias w:val="Title"/>
+              <w:tag w:val=""/>
+              <w:id w:val="-773790484"/>
+              <w:placeholder>
+                <w:docPart w:val="8097E8026C9A40CB9301C2687A8A922F"/>
+              </w:placeholder>
+              <w:dataBinding w:prefixMappings="xmlns:ns0='http://purl.org/dc/elements/1.1/' xmlns:ns1='http://schemas.openxmlformats.org/package/2006/metadata/core-properties' " w:xpath="/ns1:coreProperties[1]/ns0:title[1]" w:storeItemID="{6C3C8BC8-F283-45AE-878A-BAB7291924A1}"/>
+              <w:text/>
+            </w:sdtPr>
+            <w:sdtContent>
+              <w:r>
+                <w:rPr>
+                  <w:caps/>
+                  <w:color w:val="FFFFFF" w:themeColor="background1"/>
+                </w:rPr>
+                <w:t>Query Testing</w:t>
+              </w:r>
+              <w:r>
+                <w:rPr>
+                  <w:caps/>
+                  <w:color w:val="FFFFFF" w:themeColor="background1"/>
+                </w:rPr>
+                <w:t>: 03g</w:t>
+              </w:r>
+            </w:sdtContent>
+          </w:sdt>
+        </w:p>
+      </w:tc>
+    </w:tr>
+  </w:tbl>
+  <w:p>
+    <w:pPr>
+      <w:pStyle w:val="Header"/>
+    </w:pPr>
+  </w:p>
+</w:hdr>
+</file>
+
+<file path=word/header3.xml><?xml version="1.0" encoding="utf-8"?>
+<w:hdr xmlns:wpc="http://schemas.microsoft.com/office/word/2010/wordprocessingCanvas" xmlns:cx="http://schemas.microsoft.com/office/drawing/2014/chartex" xmlns:cx1="http://schemas.microsoft.com/office/drawing/2015/9/8/chartex" xmlns:cx2="http://schemas.microsoft.com/office/drawing/2015/10/21/chartex" xmlns:cx3="http://schemas.microsoft.com/office/drawing/2016/5/9/chartex" xmlns:cx4="http://schemas.microsoft.com/office/drawing/2016/5/10/chartex" xmlns:cx5="http://schemas.microsoft.com/office/drawing/2016/5/11/chartex" xmlns:cx6="http://schemas.microsoft.com/office/drawing/2016/5/12/chartex" xmlns:cx7="http://schemas.microsoft.com/office/drawing/2016/5/13/chartex" xmlns:cx8="http://schemas.microsoft.com/office/drawing/2016/5/14/chartex" xmlns:mc="http://schemas.openxmlformats.org/markup-compatibility/2006" xmlns:aink="http://schemas.microsoft.com/office/drawing/2016/ink" xmlns:am3d="http://schemas.microsoft.com/office/drawing/2017/model3d" xmlns:o="urn:schemas-microsoft-com:office:office" xmlns:oel="http://schemas.microsoft.com/office/2019/extlst" xmlns:r="http://schemas.openxmlformats.org/officeDocument/2006/relationships" xmlns:m="http://schemas.openxmlformats.org/officeDocument/2006/math" xmlns:v="urn:schemas-microsoft-com:vml" xmlns:wp14="http://schemas.microsoft.com/office/word/2010/wordprocessingDrawing" xmlns:wp="http://schemas.openxmlformats.org/drawingml/2006/wordprocessingDrawing" xmlns:w10="urn:schemas-microsoft-com:office:word" xmlns:w="http://schemas.openxmlformats.org/wordprocessingml/2006/main" xmlns:w14="http://schemas.microsoft.com/office/word/2010/wordml" xmlns:w15="http://schemas.microsoft.com/office/word/2012/wordml" xmlns:w16cex="http://schemas.microsoft.com/office/word/2018/wordml/cex" xmlns:w16cid="http://schemas.microsoft.com/office/word/2016/wordml/cid" xmlns:w16="http://schemas.microsoft.com/office/word/2018/wordml" xmlns:w16sdtdh="http://schemas.microsoft.com/office/word/2020/wordml/sdtdatahash" xmlns:w16se="http://schemas.microsoft.com/office/word/2015/wordml/symex" xmlns:wpg="http://schemas.microsoft.com/office/word/2010/wordprocessingGroup" xmlns:wpi="http://schemas.microsoft.com/office/word/2010/wordprocessingInk" xmlns:wne="http://schemas.microsoft.com/office/word/2006/wordml" xmlns:wps="http://schemas.microsoft.com/office/word/2010/wordprocessingShape" mc:Ignorable="w14 w15 w16se w16cid w16 w16cex w16sdtdh wp14">
+  <w:p>
+    <w:pPr>
+      <w:pStyle w:val="Header"/>
+    </w:pPr>
+  </w:p>
+</w:hdr>
 </file>
 
 <file path=word/numbering.xml><?xml version="1.0" encoding="utf-8"?>
@@ -3390,7 +5458,610 @@
       <w14:ligatures w14:val="none"/>
     </w:rPr>
   </w:style>
+  <w:style w:type="paragraph" w:styleId="Header">
+    <w:name w:val="header"/>
+    <w:basedOn w:val="Normal"/>
+    <w:link w:val="HeaderChar"/>
+    <w:uiPriority w:val="99"/>
+    <w:unhideWhenUsed/>
+    <w:rsid w:val="002B7948"/>
+    <w:pPr>
+      <w:tabs>
+        <w:tab w:val="center" w:pos="4680"/>
+        <w:tab w:val="right" w:pos="9360"/>
+      </w:tabs>
+      <w:spacing w:after="0" w:line="240" w:lineRule="auto"/>
+    </w:pPr>
+  </w:style>
+  <w:style w:type="character" w:customStyle="1" w:styleId="HeaderChar">
+    <w:name w:val="Header Char"/>
+    <w:basedOn w:val="DefaultParagraphFont"/>
+    <w:link w:val="Header"/>
+    <w:uiPriority w:val="99"/>
+    <w:rsid w:val="002B7948"/>
+  </w:style>
+  <w:style w:type="paragraph" w:styleId="Footer">
+    <w:name w:val="footer"/>
+    <w:basedOn w:val="Normal"/>
+    <w:link w:val="FooterChar"/>
+    <w:uiPriority w:val="99"/>
+    <w:unhideWhenUsed/>
+    <w:rsid w:val="002B7948"/>
+    <w:pPr>
+      <w:tabs>
+        <w:tab w:val="center" w:pos="4680"/>
+        <w:tab w:val="right" w:pos="9360"/>
+      </w:tabs>
+      <w:spacing w:after="0" w:line="240" w:lineRule="auto"/>
+    </w:pPr>
+  </w:style>
+  <w:style w:type="character" w:customStyle="1" w:styleId="FooterChar">
+    <w:name w:val="Footer Char"/>
+    <w:basedOn w:val="DefaultParagraphFont"/>
+    <w:link w:val="Footer"/>
+    <w:uiPriority w:val="99"/>
+    <w:rsid w:val="002B7948"/>
+  </w:style>
 </w:styles>
+</file>
+
+<file path=word/glossary/document.xml><?xml version="1.0" encoding="utf-8"?>
+<w:glossaryDocument xmlns:wpc="http://schemas.microsoft.com/office/word/2010/wordprocessingCanvas" xmlns:cx="http://schemas.microsoft.com/office/drawing/2014/chartex" xmlns:cx1="http://schemas.microsoft.com/office/drawing/2015/9/8/chartex" xmlns:cx2="http://schemas.microsoft.com/office/drawing/2015/10/21/chartex" xmlns:cx3="http://schemas.microsoft.com/office/drawing/2016/5/9/chartex" xmlns:cx4="http://schemas.microsoft.com/office/drawing/2016/5/10/chartex" xmlns:cx5="http://schemas.microsoft.com/office/drawing/2016/5/11/chartex" xmlns:cx6="http://schemas.microsoft.com/office/drawing/2016/5/12/chartex" xmlns:cx7="http://schemas.microsoft.com/office/drawing/2016/5/13/chartex" xmlns:cx8="http://schemas.microsoft.com/office/drawing/2016/5/14/chartex" xmlns:mc="http://schemas.openxmlformats.org/markup-compatibility/2006" xmlns:aink="http://schemas.microsoft.com/office/drawing/2016/ink" xmlns:am3d="http://schemas.microsoft.com/office/drawing/2017/model3d" xmlns:o="urn:schemas-microsoft-com:office:office" xmlns:oel="http://schemas.microsoft.com/office/2019/extlst" xmlns:r="http://schemas.openxmlformats.org/officeDocument/2006/relationships" xmlns:m="http://schemas.openxmlformats.org/officeDocument/2006/math" xmlns:v="urn:schemas-microsoft-com:vml" xmlns:wp14="http://schemas.microsoft.com/office/word/2010/wordprocessingDrawing" xmlns:wp="http://schemas.openxmlformats.org/drawingml/2006/wordprocessingDrawing" xmlns:w10="urn:schemas-microsoft-com:office:word" xmlns:w="http://schemas.openxmlformats.org/wordprocessingml/2006/main" xmlns:w14="http://schemas.microsoft.com/office/word/2010/wordml" xmlns:w15="http://schemas.microsoft.com/office/word/2012/wordml" xmlns:w16cex="http://schemas.microsoft.com/office/word/2018/wordml/cex" xmlns:w16cid="http://schemas.microsoft.com/office/word/2016/wordml/cid" xmlns:w16="http://schemas.microsoft.com/office/word/2018/wordml" xmlns:w16sdtdh="http://schemas.microsoft.com/office/word/2020/wordml/sdtdatahash" xmlns:w16se="http://schemas.microsoft.com/office/word/2015/wordml/symex" xmlns:wpg="http://schemas.microsoft.com/office/word/2010/wordprocessingGroup" xmlns:wpi="http://schemas.microsoft.com/office/word/2010/wordprocessingInk" xmlns:wne="http://schemas.microsoft.com/office/word/2006/wordml" xmlns:wps="http://schemas.microsoft.com/office/word/2010/wordprocessingShape" mc:Ignorable="w14 w15 w16se w16cid w16 w16cex w16sdtdh wp14">
+  <w:docParts>
+    <w:docPart>
+      <w:docPartPr>
+        <w:name w:val="8097E8026C9A40CB9301C2687A8A922F"/>
+        <w:category>
+          <w:name w:val="General"/>
+          <w:gallery w:val="placeholder"/>
+        </w:category>
+        <w:types>
+          <w:type w:val="bbPlcHdr"/>
+        </w:types>
+        <w:behaviors>
+          <w:behavior w:val="content"/>
+        </w:behaviors>
+        <w:guid w:val="{1FCCBE02-9C19-453C-ACB0-E3DECF4C6660}"/>
+      </w:docPartPr>
+      <w:docPartBody>
+        <w:p>
+          <w:pPr>
+            <w:pStyle w:val="8097E8026C9A40CB9301C2687A8A922F"/>
+          </w:pPr>
+          <w:r>
+            <w:rPr>
+              <w:caps/>
+              <w:color w:val="FFFFFF" w:themeColor="background1"/>
+            </w:rPr>
+            <w:t>[Document title]</w:t>
+          </w:r>
+        </w:p>
+      </w:docPartBody>
+    </w:docPart>
+  </w:docParts>
+</w:glossaryDocument>
+</file>
+
+<file path=word/glossary/fontTable.xml><?xml version="1.0" encoding="utf-8"?>
+<w:fonts xmlns:mc="http://schemas.openxmlformats.org/markup-compatibility/2006" xmlns:r="http://schemas.openxmlformats.org/officeDocument/2006/relationships" xmlns:w="http://schemas.openxmlformats.org/wordprocessingml/2006/main" xmlns:w14="http://schemas.microsoft.com/office/word/2010/wordml" xmlns:w15="http://schemas.microsoft.com/office/word/2012/wordml" xmlns:w16cex="http://schemas.microsoft.com/office/word/2018/wordml/cex" xmlns:w16cid="http://schemas.microsoft.com/office/word/2016/wordml/cid" xmlns:w16="http://schemas.microsoft.com/office/word/2018/wordml" xmlns:w16sdtdh="http://schemas.microsoft.com/office/word/2020/wordml/sdtdatahash" xmlns:w16se="http://schemas.microsoft.com/office/word/2015/wordml/symex" mc:Ignorable="w14 w15 w16se w16cid w16 w16cex w16sdtdh">
+  <w:font w:name="Times New Roman">
+    <w:panose1 w:val="02020603050405020304"/>
+    <w:charset w:val="00"/>
+    <w:family w:val="roman"/>
+    <w:pitch w:val="variable"/>
+    <w:sig w:usb0="E0002EFF" w:usb1="C000785B" w:usb2="00000009" w:usb3="00000000" w:csb0="000001FF" w:csb1="00000000"/>
+  </w:font>
+  <w:font w:name="Calibri">
+    <w:panose1 w:val="020F0502020204030204"/>
+    <w:charset w:val="00"/>
+    <w:family w:val="swiss"/>
+    <w:pitch w:val="variable"/>
+    <w:sig w:usb0="E4002EFF" w:usb1="C200247B" w:usb2="00000009" w:usb3="00000000" w:csb0="000001FF" w:csb1="00000000"/>
+  </w:font>
+  <w:font w:name="Consolas">
+    <w:panose1 w:val="020B0609020204030204"/>
+    <w:charset w:val="00"/>
+    <w:family w:val="modern"/>
+    <w:pitch w:val="fixed"/>
+    <w:sig w:usb0="E00006FF" w:usb1="0000FCFF" w:usb2="00000001" w:usb3="00000000" w:csb0="0000019F" w:csb1="00000000"/>
+  </w:font>
+  <w:font w:name="Courier New">
+    <w:panose1 w:val="02070309020205020404"/>
+    <w:charset w:val="00"/>
+    <w:family w:val="modern"/>
+    <w:pitch w:val="fixed"/>
+    <w:sig w:usb0="E0002EFF" w:usb1="C0007843" w:usb2="00000009" w:usb3="00000000" w:csb0="000001FF" w:csb1="00000000"/>
+  </w:font>
+  <w:font w:name="Calibri Light">
+    <w:panose1 w:val="020F0302020204030204"/>
+    <w:charset w:val="00"/>
+    <w:family w:val="swiss"/>
+    <w:pitch w:val="variable"/>
+    <w:sig w:usb0="E4002EFF" w:usb1="C200247B" w:usb2="00000009" w:usb3="00000000" w:csb0="000001FF" w:csb1="00000000"/>
+  </w:font>
+</w:fonts>
+</file>
+
+<file path=word/glossary/settings.xml><?xml version="1.0" encoding="utf-8"?>
+<w:settings xmlns:mc="http://schemas.openxmlformats.org/markup-compatibility/2006" xmlns:o="urn:schemas-microsoft-com:office:office" xmlns:r="http://schemas.openxmlformats.org/officeDocument/2006/relationships" xmlns:m="http://schemas.openxmlformats.org/officeDocument/2006/math" xmlns:v="urn:schemas-microsoft-com:vml" xmlns:w10="urn:schemas-microsoft-com:office:word" xmlns:w="http://schemas.openxmlformats.org/wordprocessingml/2006/main" xmlns:w14="http://schemas.microsoft.com/office/word/2010/wordml" xmlns:w15="http://schemas.microsoft.com/office/word/2012/wordml" xmlns:w16cex="http://schemas.microsoft.com/office/word/2018/wordml/cex" xmlns:w16cid="http://schemas.microsoft.com/office/word/2016/wordml/cid" xmlns:w16="http://schemas.microsoft.com/office/word/2018/wordml" xmlns:w16sdtdh="http://schemas.microsoft.com/office/word/2020/wordml/sdtdatahash" xmlns:w16se="http://schemas.microsoft.com/office/word/2015/wordml/symex" xmlns:sl="http://schemas.openxmlformats.org/schemaLibrary/2006/main" mc:Ignorable="w14 w15 w16se w16cid w16 w16cex w16sdtdh">
+  <w:view w:val="normal"/>
+  <w:defaultTabStop w:val="720"/>
+  <w:characterSpacingControl w:val="doNotCompress"/>
+  <w:compat>
+    <w:useFELayout/>
+    <w:compatSetting w:name="compatibilityMode" w:uri="http://schemas.microsoft.com/office/word" w:val="15"/>
+    <w:compatSetting w:name="overrideTableStyleFontSizeAndJustification" w:uri="http://schemas.microsoft.com/office/word" w:val="1"/>
+    <w:compatSetting w:name="enableOpenTypeFeatures" w:uri="http://schemas.microsoft.com/office/word" w:val="1"/>
+    <w:compatSetting w:name="doNotFlipMirrorIndents" w:uri="http://schemas.microsoft.com/office/word" w:val="1"/>
+    <w:compatSetting w:name="differentiateMultirowTableHeaders" w:uri="http://schemas.microsoft.com/office/word" w:val="1"/>
+    <w:compatSetting w:name="useWord2013TrackBottomHyphenation" w:uri="http://schemas.microsoft.com/office/word" w:val="0"/>
+  </w:compat>
+  <w:rsids>
+    <w:rsidRoot w:val="00497C7F"/>
+    <w:rsid w:val="00216837"/>
+    <w:rsid w:val="00497C7F"/>
+  </w:rsids>
+  <m:mathPr>
+    <m:mathFont m:val="Cambria Math"/>
+    <m:brkBin m:val="before"/>
+    <m:brkBinSub m:val="--"/>
+    <m:smallFrac m:val="0"/>
+    <m:dispDef/>
+    <m:lMargin m:val="0"/>
+    <m:rMargin m:val="0"/>
+    <m:defJc m:val="centerGroup"/>
+    <m:wrapIndent m:val="1440"/>
+    <m:intLim m:val="subSup"/>
+    <m:naryLim m:val="undOvr"/>
+  </m:mathPr>
+  <w:themeFontLang w:val="en-US"/>
+  <w:clrSchemeMapping w:bg1="light1" w:t1="dark1" w:bg2="light2" w:t2="dark2" w:accent1="accent1" w:accent2="accent2" w:accent3="accent3" w:accent4="accent4" w:accent5="accent5" w:accent6="accent6" w:hyperlink="hyperlink" w:followedHyperlink="followedHyperlink"/>
+  <w:decimalSymbol w:val="."/>
+  <w:listSeparator w:val=","/>
+  <w15:chartTrackingRefBased/>
+</w:settings>
+</file>
+
+<file path=word/glossary/styles.xml><?xml version="1.0" encoding="utf-8"?>
+<w:styles xmlns:mc="http://schemas.openxmlformats.org/markup-compatibility/2006" xmlns:r="http://schemas.openxmlformats.org/officeDocument/2006/relationships" xmlns:w="http://schemas.openxmlformats.org/wordprocessingml/2006/main" xmlns:w14="http://schemas.microsoft.com/office/word/2010/wordml" xmlns:w15="http://schemas.microsoft.com/office/word/2012/wordml" xmlns:w16cex="http://schemas.microsoft.com/office/word/2018/wordml/cex" xmlns:w16cid="http://schemas.microsoft.com/office/word/2016/wordml/cid" xmlns:w16="http://schemas.microsoft.com/office/word/2018/wordml" xmlns:w16sdtdh="http://schemas.microsoft.com/office/word/2020/wordml/sdtdatahash" xmlns:w16se="http://schemas.microsoft.com/office/word/2015/wordml/symex" mc:Ignorable="w14 w15 w16se w16cid w16 w16cex w16sdtdh">
+  <w:docDefaults>
+    <w:rPrDefault>
+      <w:rPr>
+        <w:rFonts w:asciiTheme="minorHAnsi" w:eastAsiaTheme="minorEastAsia" w:hAnsiTheme="minorHAnsi" w:cstheme="minorBidi"/>
+        <w:kern w:val="2"/>
+        <w:sz w:val="22"/>
+        <w:szCs w:val="22"/>
+        <w:lang w:val="en-US" w:eastAsia="en-US" w:bidi="ar-SA"/>
+        <w14:ligatures w14:val="standardContextual"/>
+      </w:rPr>
+    </w:rPrDefault>
+    <w:pPrDefault>
+      <w:pPr>
+        <w:spacing w:after="160" w:line="259" w:lineRule="auto"/>
+      </w:pPr>
+    </w:pPrDefault>
+  </w:docDefaults>
+  <w:latentStyles w:defLockedState="0" w:defUIPriority="99" w:defSemiHidden="0" w:defUnhideWhenUsed="0" w:defQFormat="0" w:count="376">
+    <w:lsdException w:name="Normal" w:uiPriority="0" w:qFormat="1"/>
+    <w:lsdException w:name="heading 1" w:uiPriority="9" w:qFormat="1"/>
+    <w:lsdException w:name="heading 2" w:semiHidden="1" w:uiPriority="9" w:unhideWhenUsed="1" w:qFormat="1"/>
+    <w:lsdException w:name="heading 3" w:semiHidden="1" w:uiPriority="9" w:unhideWhenUsed="1" w:qFormat="1"/>
+    <w:lsdException w:name="heading 4" w:semiHidden="1" w:uiPriority="9" w:unhideWhenUsed="1" w:qFormat="1"/>
+    <w:lsdException w:name="heading 5" w:semiHidden="1" w:uiPriority="9" w:unhideWhenUsed="1" w:qFormat="1"/>
+    <w:lsdException w:name="heading 6" w:semiHidden="1" w:uiPriority="9" w:unhideWhenUsed="1" w:qFormat="1"/>
+    <w:lsdException w:name="heading 7" w:semiHidden="1" w:uiPriority="9" w:unhideWhenUsed="1" w:qFormat="1"/>
+    <w:lsdException w:name="heading 8" w:semiHidden="1" w:uiPriority="9" w:unhideWhenUsed="1" w:qFormat="1"/>
+    <w:lsdException w:name="heading 9" w:semiHidden="1" w:uiPriority="9" w:unhideWhenUsed="1" w:qFormat="1"/>
+    <w:lsdException w:name="index 1" w:semiHidden="1" w:unhideWhenUsed="1"/>
+    <w:lsdException w:name="index 2" w:semiHidden="1" w:unhideWhenUsed="1"/>
+    <w:lsdException w:name="index 3" w:semiHidden="1" w:unhideWhenUsed="1"/>
+    <w:lsdException w:name="index 4" w:semiHidden="1" w:unhideWhenUsed="1"/>
+    <w:lsdException w:name="index 5" w:semiHidden="1" w:unhideWhenUsed="1"/>
+    <w:lsdException w:name="index 6" w:semiHidden="1" w:unhideWhenUsed="1"/>
+    <w:lsdException w:name="index 7" w:semiHidden="1" w:unhideWhenUsed="1"/>
+    <w:lsdException w:name="index 8" w:semiHidden="1" w:unhideWhenUsed="1"/>
+    <w:lsdException w:name="index 9" w:semiHidden="1" w:unhideWhenUsed="1"/>
+    <w:lsdException w:name="toc 1" w:semiHidden="1" w:uiPriority="39" w:unhideWhenUsed="1"/>
+    <w:lsdException w:name="toc 2" w:semiHidden="1" w:uiPriority="39" w:unhideWhenUsed="1"/>
+    <w:lsdException w:name="toc 3" w:semiHidden="1" w:uiPriority="39" w:unhideWhenUsed="1"/>
+    <w:lsdException w:name="toc 4" w:semiHidden="1" w:uiPriority="39" w:unhideWhenUsed="1"/>
+    <w:lsdException w:name="toc 5" w:semiHidden="1" w:uiPriority="39" w:unhideWhenUsed="1"/>
+    <w:lsdException w:name="toc 6" w:semiHidden="1" w:uiPriority="39" w:unhideWhenUsed="1"/>
+    <w:lsdException w:name="toc 7" w:semiHidden="1" w:uiPriority="39" w:unhideWhenUsed="1"/>
+    <w:lsdException w:name="toc 8" w:semiHidden="1" w:uiPriority="39" w:unhideWhenUsed="1"/>
+    <w:lsdException w:name="toc 9" w:semiHidden="1" w:uiPriority="39" w:unhideWhenUsed="1"/>
+    <w:lsdException w:name="Normal Indent" w:semiHidden="1" w:unhideWhenUsed="1"/>
+    <w:lsdException w:name="footnote text" w:semiHidden="1" w:unhideWhenUsed="1"/>
+    <w:lsdException w:name="annotation text" w:semiHidden="1" w:unhideWhenUsed="1"/>
+    <w:lsdException w:name="header" w:semiHidden="1" w:unhideWhenUsed="1"/>
+    <w:lsdException w:name="footer" w:semiHidden="1" w:unhideWhenUsed="1"/>
+    <w:lsdException w:name="index heading" w:semiHidden="1" w:unhideWhenUsed="1"/>
+    <w:lsdException w:name="caption" w:semiHidden="1" w:uiPriority="35" w:unhideWhenUsed="1" w:qFormat="1"/>
+    <w:lsdException w:name="table of figures" w:semiHidden="1" w:unhideWhenUsed="1"/>
+    <w:lsdException w:name="envelope address" w:semiHidden="1" w:unhideWhenUsed="1"/>
+    <w:lsdException w:name="envelope return" w:semiHidden="1" w:unhideWhenUsed="1"/>
+    <w:lsdException w:name="footnote reference" w:semiHidden="1" w:unhideWhenUsed="1"/>
+    <w:lsdException w:name="annotation reference" w:semiHidden="1" w:unhideWhenUsed="1"/>
+    <w:lsdException w:name="line number" w:semiHidden="1" w:unhideWhenUsed="1"/>
+    <w:lsdException w:name="page number" w:semiHidden="1" w:unhideWhenUsed="1"/>
+    <w:lsdException w:name="endnote reference" w:semiHidden="1" w:unhideWhenUsed="1"/>
+    <w:lsdException w:name="endnote text" w:semiHidden="1" w:unhideWhenUsed="1"/>
+    <w:lsdException w:name="table of authorities" w:semiHidden="1" w:unhideWhenUsed="1"/>
+    <w:lsdException w:name="macro" w:semiHidden="1" w:unhideWhenUsed="1"/>
+    <w:lsdException w:name="toa heading" w:semiHidden="1" w:unhideWhenUsed="1"/>
+    <w:lsdException w:name="List" w:semiHidden="1" w:unhideWhenUsed="1"/>
+    <w:lsdException w:name="List Bullet" w:semiHidden="1" w:unhideWhenUsed="1"/>
+    <w:lsdException w:name="List Number" w:semiHidden="1" w:unhideWhenUsed="1"/>
+    <w:lsdException w:name="List 2" w:semiHidden="1" w:unhideWhenUsed="1"/>
+    <w:lsdException w:name="List 3" w:semiHidden="1" w:unhideWhenUsed="1"/>
+    <w:lsdException w:name="List 4" w:semiHidden="1" w:unhideWhenUsed="1"/>
+    <w:lsdException w:name="List 5" w:semiHidden="1" w:unhideWhenUsed="1"/>
+    <w:lsdException w:name="List Bullet 2" w:semiHidden="1" w:unhideWhenUsed="1"/>
+    <w:lsdException w:name="List Bullet 3" w:semiHidden="1" w:unhideWhenUsed="1"/>
+    <w:lsdException w:name="List Bullet 4" w:semiHidden="1" w:unhideWhenUsed="1"/>
+    <w:lsdException w:name="List Bullet 5" w:semiHidden="1" w:unhideWhenUsed="1"/>
+    <w:lsdException w:name="List Number 2" w:semiHidden="1" w:unhideWhenUsed="1"/>
+    <w:lsdException w:name="List Number 3" w:semiHidden="1" w:unhideWhenUsed="1"/>
+    <w:lsdException w:name="List Number 4" w:semiHidden="1" w:unhideWhenUsed="1"/>
+    <w:lsdException w:name="List Number 5" w:semiHidden="1" w:unhideWhenUsed="1"/>
+    <w:lsdException w:name="Title" w:uiPriority="10" w:qFormat="1"/>
+    <w:lsdException w:name="Closing" w:semiHidden="1" w:unhideWhenUsed="1"/>
+    <w:lsdException w:name="Signature" w:semiHidden="1" w:unhideWhenUsed="1"/>
+    <w:lsdException w:name="Default Paragraph Font" w:semiHidden="1" w:uiPriority="1" w:unhideWhenUsed="1"/>
+    <w:lsdException w:name="Body Text" w:semiHidden="1" w:unhideWhenUsed="1"/>
+    <w:lsdException w:name="Body Text Indent" w:semiHidden="1" w:unhideWhenUsed="1"/>
+    <w:lsdException w:name="List Continue" w:semiHidden="1" w:unhideWhenUsed="1"/>
+    <w:lsdException w:name="List Continue 2" w:semiHidden="1" w:unhideWhenUsed="1"/>
+    <w:lsdException w:name="List Continue 3" w:semiHidden="1" w:unhideWhenUsed="1"/>
+    <w:lsdException w:name="List Continue 4" w:semiHidden="1" w:unhideWhenUsed="1"/>
+    <w:lsdException w:name="List Continue 5" w:semiHidden="1" w:unhideWhenUsed="1"/>
+    <w:lsdException w:name="Message Header" w:semiHidden="1" w:unhideWhenUsed="1"/>
+    <w:lsdException w:name="Subtitle" w:uiPriority="11" w:qFormat="1"/>
+    <w:lsdException w:name="Salutation" w:semiHidden="1" w:unhideWhenUsed="1"/>
+    <w:lsdException w:name="Date" w:semiHidden="1" w:unhideWhenUsed="1"/>
+    <w:lsdException w:name="Body Text First Indent" w:semiHidden="1" w:unhideWhenUsed="1"/>
+    <w:lsdException w:name="Body Text First Indent 2" w:semiHidden="1" w:unhideWhenUsed="1"/>
+    <w:lsdException w:name="Note Heading" w:semiHidden="1" w:unhideWhenUsed="1"/>
+    <w:lsdException w:name="Body Text 2" w:semiHidden="1" w:unhideWhenUsed="1"/>
+    <w:lsdException w:name="Body Text 3" w:semiHidden="1" w:unhideWhenUsed="1"/>
+    <w:lsdException w:name="Body Text Indent 2" w:semiHidden="1" w:unhideWhenUsed="1"/>
+    <w:lsdException w:name="Body Text Indent 3" w:semiHidden="1" w:unhideWhenUsed="1"/>
+    <w:lsdException w:name="Block Text" w:semiHidden="1" w:unhideWhenUsed="1"/>
+    <w:lsdException w:name="Hyperlink" w:semiHidden="1" w:unhideWhenUsed="1"/>
+    <w:lsdException w:name="FollowedHyperlink" w:semiHidden="1" w:unhideWhenUsed="1"/>
+    <w:lsdException w:name="Strong" w:uiPriority="22" w:qFormat="1"/>
+    <w:lsdException w:name="Emphasis" w:uiPriority="20" w:qFormat="1"/>
+    <w:lsdException w:name="Document Map" w:semiHidden="1" w:unhideWhenUsed="1"/>
+    <w:lsdException w:name="Plain Text" w:semiHidden="1" w:unhideWhenUsed="1"/>
+    <w:lsdException w:name="E-mail Signature" w:semiHidden="1" w:unhideWhenUsed="1"/>
+    <w:lsdException w:name="HTML Top of Form" w:semiHidden="1" w:unhideWhenUsed="1"/>
+    <w:lsdException w:name="HTML Bottom of Form" w:semiHidden="1" w:unhideWhenUsed="1"/>
+    <w:lsdException w:name="Normal (Web)" w:semiHidden="1" w:unhideWhenUsed="1"/>
+    <w:lsdException w:name="HTML Acronym" w:semiHidden="1" w:unhideWhenUsed="1"/>
+    <w:lsdException w:name="HTML Address" w:semiHidden="1" w:unhideWhenUsed="1"/>
+    <w:lsdException w:name="HTML Cite" w:semiHidden="1" w:unhideWhenUsed="1"/>
+    <w:lsdException w:name="HTML Code" w:semiHidden="1" w:unhideWhenUsed="1"/>
+    <w:lsdException w:name="HTML Definition" w:semiHidden="1" w:unhideWhenUsed="1"/>
+    <w:lsdException w:name="HTML Keyboard" w:semiHidden="1" w:unhideWhenUsed="1"/>
+    <w:lsdException w:name="HTML Preformatted" w:semiHidden="1" w:unhideWhenUsed="1"/>
+    <w:lsdException w:name="HTML Sample" w:semiHidden="1" w:unhideWhenUsed="1"/>
+    <w:lsdException w:name="HTML Typewriter" w:semiHidden="1" w:unhideWhenUsed="1"/>
+    <w:lsdException w:name="HTML Variable" w:semiHidden="1" w:unhideWhenUsed="1"/>
+    <w:lsdException w:name="Normal Table" w:semiHidden="1" w:unhideWhenUsed="1"/>
+    <w:lsdException w:name="annotation subject" w:semiHidden="1" w:unhideWhenUsed="1"/>
+    <w:lsdException w:name="No List" w:semiHidden="1" w:unhideWhenUsed="1"/>
+    <w:lsdException w:name="Outline List 1" w:semiHidden="1" w:unhideWhenUsed="1"/>
+    <w:lsdException w:name="Outline List 2" w:semiHidden="1" w:unhideWhenUsed="1"/>
+    <w:lsdException w:name="Outline List 3" w:semiHidden="1" w:unhideWhenUsed="1"/>
+    <w:lsdException w:name="Table Simple 1" w:semiHidden="1" w:unhideWhenUsed="1"/>
+    <w:lsdException w:name="Table Simple 2" w:semiHidden="1" w:unhideWhenUsed="1"/>
+    <w:lsdException w:name="Table Simple 3" w:semiHidden="1" w:unhideWhenUsed="1"/>
+    <w:lsdException w:name="Table Classic 1" w:semiHidden="1" w:unhideWhenUsed="1"/>
+    <w:lsdException w:name="Table Classic 2" w:semiHidden="1" w:unhideWhenUsed="1"/>
+    <w:lsdException w:name="Table Classic 3" w:semiHidden="1" w:unhideWhenUsed="1"/>
+    <w:lsdException w:name="Table Classic 4" w:semiHidden="1" w:unhideWhenUsed="1"/>
+    <w:lsdException w:name="Table Colorful 1" w:semiHidden="1" w:unhideWhenUsed="1"/>
+    <w:lsdException w:name="Table Colorful 2" w:semiHidden="1" w:unhideWhenUsed="1"/>
+    <w:lsdException w:name="Table Colorful 3" w:semiHidden="1" w:unhideWhenUsed="1"/>
+    <w:lsdException w:name="Table Columns 1" w:semiHidden="1" w:unhideWhenUsed="1"/>
+    <w:lsdException w:name="Table Columns 2" w:semiHidden="1" w:unhideWhenUsed="1"/>
+    <w:lsdException w:name="Table Columns 3" w:semiHidden="1" w:unhideWhenUsed="1"/>
+    <w:lsdException w:name="Table Columns 4" w:semiHidden="1" w:unhideWhenUsed="1"/>
+    <w:lsdException w:name="Table Columns 5" w:semiHidden="1" w:unhideWhenUsed="1"/>
+    <w:lsdException w:name="Table Grid 1" w:semiHidden="1" w:unhideWhenUsed="1"/>
+    <w:lsdException w:name="Table Grid 2" w:semiHidden="1" w:unhideWhenUsed="1"/>
+    <w:lsdException w:name="Table Grid 3" w:semiHidden="1" w:unhideWhenUsed="1"/>
+    <w:lsdException w:name="Table Grid 4" w:semiHidden="1" w:unhideWhenUsed="1"/>
+    <w:lsdException w:name="Table Grid 5" w:semiHidden="1" w:unhideWhenUsed="1"/>
+    <w:lsdException w:name="Table Grid 6" w:semiHidden="1" w:unhideWhenUsed="1"/>
+    <w:lsdException w:name="Table Grid 7" w:semiHidden="1" w:unhideWhenUsed="1"/>
+    <w:lsdException w:name="Table Grid 8" w:semiHidden="1" w:unhideWhenUsed="1"/>
+    <w:lsdException w:name="Table List 1" w:semiHidden="1" w:unhideWhenUsed="1"/>
+    <w:lsdException w:name="Table List 2" w:semiHidden="1" w:unhideWhenUsed="1"/>
+    <w:lsdException w:name="Table List 3" w:semiHidden="1" w:unhideWhenUsed="1"/>
+    <w:lsdException w:name="Table List 4" w:semiHidden="1" w:unhideWhenUsed="1"/>
+    <w:lsdException w:name="Table List 5" w:semiHidden="1" w:unhideWhenUsed="1"/>
+    <w:lsdException w:name="Table List 6" w:semiHidden="1" w:unhideWhenUsed="1"/>
+    <w:lsdException w:name="Table List 7" w:semiHidden="1" w:unhideWhenUsed="1"/>
+    <w:lsdException w:name="Table List 8" w:semiHidden="1" w:unhideWhenUsed="1"/>
+    <w:lsdException w:name="Table 3D effects 1" w:semiHidden="1" w:unhideWhenUsed="1"/>
+    <w:lsdException w:name="Table 3D effects 2" w:semiHidden="1" w:unhideWhenUsed="1"/>
+    <w:lsdException w:name="Table 3D effects 3" w:semiHidden="1" w:unhideWhenUsed="1"/>
+    <w:lsdException w:name="Table Contemporary" w:semiHidden="1" w:unhideWhenUsed="1"/>
+    <w:lsdException w:name="Table Elegant" w:semiHidden="1" w:unhideWhenUsed="1"/>
+    <w:lsdException w:name="Table Professional" w:semiHidden="1" w:unhideWhenUsed="1"/>
+    <w:lsdException w:name="Table Subtle 1" w:semiHidden="1" w:unhideWhenUsed="1"/>
+    <w:lsdException w:name="Table Subtle 2" w:semiHidden="1" w:unhideWhenUsed="1"/>
+    <w:lsdException w:name="Table Web 1" w:semiHidden="1" w:unhideWhenUsed="1"/>
+    <w:lsdException w:name="Table Web 2" w:semiHidden="1" w:unhideWhenUsed="1"/>
+    <w:lsdException w:name="Table Web 3" w:semiHidden="1" w:unhideWhenUsed="1"/>
+    <w:lsdException w:name="Balloon Text" w:semiHidden="1" w:unhideWhenUsed="1"/>
+    <w:lsdException w:name="Table Grid" w:uiPriority="39"/>
+    <w:lsdException w:name="Table Theme" w:semiHidden="1" w:unhideWhenUsed="1"/>
+    <w:lsdException w:name="Placeholder Text" w:semiHidden="1"/>
+    <w:lsdException w:name="No Spacing" w:uiPriority="1" w:qFormat="1"/>
+    <w:lsdException w:name="Light Shading" w:uiPriority="60"/>
+    <w:lsdException w:name="Light List" w:uiPriority="61"/>
+    <w:lsdException w:name="Light Grid" w:uiPriority="62"/>
+    <w:lsdException w:name="Medium Shading 1" w:uiPriority="63"/>
+    <w:lsdException w:name="Medium Shading 2" w:uiPriority="64"/>
+    <w:lsdException w:name="Medium List 1" w:uiPriority="65"/>
+    <w:lsdException w:name="Medium List 2" w:uiPriority="66"/>
+    <w:lsdException w:name="Medium Grid 1" w:uiPriority="67"/>
+    <w:lsdException w:name="Medium Grid 2" w:uiPriority="68"/>
+    <w:lsdException w:name="Medium Grid 3" w:uiPriority="69"/>
+    <w:lsdException w:name="Dark List" w:uiPriority="70"/>
+    <w:lsdException w:name="Colorful Shading" w:uiPriority="71"/>
+    <w:lsdException w:name="Colorful List" w:uiPriority="72"/>
+    <w:lsdException w:name="Colorful Grid" w:uiPriority="73"/>
+    <w:lsdException w:name="Light Shading Accent 1" w:uiPriority="60"/>
+    <w:lsdException w:name="Light List Accent 1" w:uiPriority="61"/>
+    <w:lsdException w:name="Light Grid Accent 1" w:uiPriority="62"/>
+    <w:lsdException w:name="Medium Shading 1 Accent 1" w:uiPriority="63"/>
+    <w:lsdException w:name="Medium Shading 2 Accent 1" w:uiPriority="64"/>
+    <w:lsdException w:name="Medium List 1 Accent 1" w:uiPriority="65"/>
+    <w:lsdException w:name="Revision" w:semiHidden="1"/>
+    <w:lsdException w:name="List Paragraph" w:uiPriority="34" w:qFormat="1"/>
+    <w:lsdException w:name="Quote" w:uiPriority="29" w:qFormat="1"/>
+    <w:lsdException w:name="Intense Quote" w:uiPriority="30" w:qFormat="1"/>
+    <w:lsdException w:name="Medium List 2 Accent 1" w:uiPriority="66"/>
+    <w:lsdException w:name="Medium Grid 1 Accent 1" w:uiPriority="67"/>
+    <w:lsdException w:name="Medium Grid 2 Accent 1" w:uiPriority="68"/>
+    <w:lsdException w:name="Medium Grid 3 Accent 1" w:uiPriority="69"/>
+    <w:lsdException w:name="Dark List Accent 1" w:uiPriority="70"/>
+    <w:lsdException w:name="Colorful Shading Accent 1" w:uiPriority="71"/>
+    <w:lsdException w:name="Colorful List Accent 1" w:uiPriority="72"/>
+    <w:lsdException w:name="Colorful Grid Accent 1" w:uiPriority="73"/>
+    <w:lsdException w:name="Light Shading Accent 2" w:uiPriority="60"/>
+    <w:lsdException w:name="Light List Accent 2" w:uiPriority="61"/>
+    <w:lsdException w:name="Light Grid Accent 2" w:uiPriority="62"/>
+    <w:lsdException w:name="Medium Shading 1 Accent 2" w:uiPriority="63"/>
+    <w:lsdException w:name="Medium Shading 2 Accent 2" w:uiPriority="64"/>
+    <w:lsdException w:name="Medium List 1 Accent 2" w:uiPriority="65"/>
+    <w:lsdException w:name="Medium List 2 Accent 2" w:uiPriority="66"/>
+    <w:lsdException w:name="Medium Grid 1 Accent 2" w:uiPriority="67"/>
+    <w:lsdException w:name="Medium Grid 2 Accent 2" w:uiPriority="68"/>
+    <w:lsdException w:name="Medium Grid 3 Accent 2" w:uiPriority="69"/>
+    <w:lsdException w:name="Dark List Accent 2" w:uiPriority="70"/>
+    <w:lsdException w:name="Colorful Shading Accent 2" w:uiPriority="71"/>
+    <w:lsdException w:name="Colorful List Accent 2" w:uiPriority="72"/>
+    <w:lsdException w:name="Colorful Grid Accent 2" w:uiPriority="73"/>
+    <w:lsdException w:name="Light Shading Accent 3" w:uiPriority="60"/>
+    <w:lsdException w:name="Light List Accent 3" w:uiPriority="61"/>
+    <w:lsdException w:name="Light Grid Accent 3" w:uiPriority="62"/>
+    <w:lsdException w:name="Medium Shading 1 Accent 3" w:uiPriority="63"/>
+    <w:lsdException w:name="Medium Shading 2 Accent 3" w:uiPriority="64"/>
+    <w:lsdException w:name="Medium List 1 Accent 3" w:uiPriority="65"/>
+    <w:lsdException w:name="Medium List 2 Accent 3" w:uiPriority="66"/>
+    <w:lsdException w:name="Medium Grid 1 Accent 3" w:uiPriority="67"/>
+    <w:lsdException w:name="Medium Grid 2 Accent 3" w:uiPriority="68"/>
+    <w:lsdException w:name="Medium Grid 3 Accent 3" w:uiPriority="69"/>
+    <w:lsdException w:name="Dark List Accent 3" w:uiPriority="70"/>
+    <w:lsdException w:name="Colorful Shading Accent 3" w:uiPriority="71"/>
+    <w:lsdException w:name="Colorful List Accent 3" w:uiPriority="72"/>
+    <w:lsdException w:name="Colorful Grid Accent 3" w:uiPriority="73"/>
+    <w:lsdException w:name="Light Shading Accent 4" w:uiPriority="60"/>
+    <w:lsdException w:name="Light List Accent 4" w:uiPriority="61"/>
+    <w:lsdException w:name="Light Grid Accent 4" w:uiPriority="62"/>
+    <w:lsdException w:name="Medium Shading 1 Accent 4" w:uiPriority="63"/>
+    <w:lsdException w:name="Medium Shading 2 Accent 4" w:uiPriority="64"/>
+    <w:lsdException w:name="Medium List 1 Accent 4" w:uiPriority="65"/>
+    <w:lsdException w:name="Medium List 2 Accent 4" w:uiPriority="66"/>
+    <w:lsdException w:name="Medium Grid 1 Accent 4" w:uiPriority="67"/>
+    <w:lsdException w:name="Medium Grid 2 Accent 4" w:uiPriority="68"/>
+    <w:lsdException w:name="Medium Grid 3 Accent 4" w:uiPriority="69"/>
+    <w:lsdException w:name="Dark List Accent 4" w:uiPriority="70"/>
+    <w:lsdException w:name="Colorful Shading Accent 4" w:uiPriority="71"/>
+    <w:lsdException w:name="Colorful List Accent 4" w:uiPriority="72"/>
+    <w:lsdException w:name="Colorful Grid Accent 4" w:uiPriority="73"/>
+    <w:lsdException w:name="Light Shading Accent 5" w:uiPriority="60"/>
+    <w:lsdException w:name="Light List Accent 5" w:uiPriority="61"/>
+    <w:lsdException w:name="Light Grid Accent 5" w:uiPriority="62"/>
+    <w:lsdException w:name="Medium Shading 1 Accent 5" w:uiPriority="63"/>
+    <w:lsdException w:name="Medium Shading 2 Accent 5" w:uiPriority="64"/>
+    <w:lsdException w:name="Medium List 1 Accent 5" w:uiPriority="65"/>
+    <w:lsdException w:name="Medium List 2 Accent 5" w:uiPriority="66"/>
+    <w:lsdException w:name="Medium Grid 1 Accent 5" w:uiPriority="67"/>
+    <w:lsdException w:name="Medium Grid 2 Accent 5" w:uiPriority="68"/>
+    <w:lsdException w:name="Medium Grid 3 Accent 5" w:uiPriority="69"/>
+    <w:lsdException w:name="Dark List Accent 5" w:uiPriority="70"/>
+    <w:lsdException w:name="Colorful Shading Accent 5" w:uiPriority="71"/>
+    <w:lsdException w:name="Colorful List Accent 5" w:uiPriority="72"/>
+    <w:lsdException w:name="Colorful Grid Accent 5" w:uiPriority="73"/>
+    <w:lsdException w:name="Light Shading Accent 6" w:uiPriority="60"/>
+    <w:lsdException w:name="Light List Accent 6" w:uiPriority="61"/>
+    <w:lsdException w:name="Light Grid Accent 6" w:uiPriority="62"/>
+    <w:lsdException w:name="Medium Shading 1 Accent 6" w:uiPriority="63"/>
+    <w:lsdException w:name="Medium Shading 2 Accent 6" w:uiPriority="64"/>
+    <w:lsdException w:name="Medium List 1 Accent 6" w:uiPriority="65"/>
+    <w:lsdException w:name="Medium List 2 Accent 6" w:uiPriority="66"/>
+    <w:lsdException w:name="Medium Grid 1 Accent 6" w:uiPriority="67"/>
+    <w:lsdException w:name="Medium Grid 2 Accent 6" w:uiPriority="68"/>
+    <w:lsdException w:name="Medium Grid 3 Accent 6" w:uiPriority="69"/>
+    <w:lsdException w:name="Dark List Accent 6" w:uiPriority="70"/>
+    <w:lsdException w:name="Colorful Shading Accent 6" w:uiPriority="71"/>
+    <w:lsdException w:name="Colorful List Accent 6" w:uiPriority="72"/>
+    <w:lsdException w:name="Colorful Grid Accent 6" w:uiPriority="73"/>
+    <w:lsdException w:name="Subtle Emphasis" w:uiPriority="19" w:qFormat="1"/>
+    <w:lsdException w:name="Intense Emphasis" w:uiPriority="21" w:qFormat="1"/>
+    <w:lsdException w:name="Subtle Reference" w:uiPriority="31" w:qFormat="1"/>
+    <w:lsdException w:name="Intense Reference" w:uiPriority="32" w:qFormat="1"/>
+    <w:lsdException w:name="Book Title" w:uiPriority="33" w:qFormat="1"/>
+    <w:lsdException w:name="Bibliography" w:semiHidden="1" w:uiPriority="37" w:unhideWhenUsed="1"/>
+    <w:lsdException w:name="TOC Heading" w:semiHidden="1" w:uiPriority="39" w:unhideWhenUsed="1" w:qFormat="1"/>
+    <w:lsdException w:name="Plain Table 1" w:uiPriority="41"/>
+    <w:lsdException w:name="Plain Table 2" w:uiPriority="42"/>
+    <w:lsdException w:name="Plain Table 3" w:uiPriority="43"/>
+    <w:lsdException w:name="Plain Table 4" w:uiPriority="44"/>
+    <w:lsdException w:name="Plain Table 5" w:uiPriority="45"/>
+    <w:lsdException w:name="Grid Table Light" w:uiPriority="40"/>
+    <w:lsdException w:name="Grid Table 1 Light" w:uiPriority="46"/>
+    <w:lsdException w:name="Grid Table 2" w:uiPriority="47"/>
+    <w:lsdException w:name="Grid Table 3" w:uiPriority="48"/>
+    <w:lsdException w:name="Grid Table 4" w:uiPriority="49"/>
+    <w:lsdException w:name="Grid Table 5 Dark" w:uiPriority="50"/>
+    <w:lsdException w:name="Grid Table 6 Colorful" w:uiPriority="51"/>
+    <w:lsdException w:name="Grid Table 7 Colorful" w:uiPriority="52"/>
+    <w:lsdException w:name="Grid Table 1 Light Accent 1" w:uiPriority="46"/>
+    <w:lsdException w:name="Grid Table 2 Accent 1" w:uiPriority="47"/>
+    <w:lsdException w:name="Grid Table 3 Accent 1" w:uiPriority="48"/>
+    <w:lsdException w:name="Grid Table 4 Accent 1" w:uiPriority="49"/>
+    <w:lsdException w:name="Grid Table 5 Dark Accent 1" w:uiPriority="50"/>
+    <w:lsdException w:name="Grid Table 6 Colorful Accent 1" w:uiPriority="51"/>
+    <w:lsdException w:name="Grid Table 7 Colorful Accent 1" w:uiPriority="52"/>
+    <w:lsdException w:name="Grid Table 1 Light Accent 2" w:uiPriority="46"/>
+    <w:lsdException w:name="Grid Table 2 Accent 2" w:uiPriority="47"/>
+    <w:lsdException w:name="Grid Table 3 Accent 2" w:uiPriority="48"/>
+    <w:lsdException w:name="Grid Table 4 Accent 2" w:uiPriority="49"/>
+    <w:lsdException w:name="Grid Table 5 Dark Accent 2" w:uiPriority="50"/>
+    <w:lsdException w:name="Grid Table 6 Colorful Accent 2" w:uiPriority="51"/>
+    <w:lsdException w:name="Grid Table 7 Colorful Accent 2" w:uiPriority="52"/>
+    <w:lsdException w:name="Grid Table 1 Light Accent 3" w:uiPriority="46"/>
+    <w:lsdException w:name="Grid Table 2 Accent 3" w:uiPriority="47"/>
+    <w:lsdException w:name="Grid Table 3 Accent 3" w:uiPriority="48"/>
+    <w:lsdException w:name="Grid Table 4 Accent 3" w:uiPriority="49"/>
+    <w:lsdException w:name="Grid Table 5 Dark Accent 3" w:uiPriority="50"/>
+    <w:lsdException w:name="Grid Table 6 Colorful Accent 3" w:uiPriority="51"/>
+    <w:lsdException w:name="Grid Table 7 Colorful Accent 3" w:uiPriority="52"/>
+    <w:lsdException w:name="Grid Table 1 Light Accent 4" w:uiPriority="46"/>
+    <w:lsdException w:name="Grid Table 2 Accent 4" w:uiPriority="47"/>
+    <w:lsdException w:name="Grid Table 3 Accent 4" w:uiPriority="48"/>
+    <w:lsdException w:name="Grid Table 4 Accent 4" w:uiPriority="49"/>
+    <w:lsdException w:name="Grid Table 5 Dark Accent 4" w:uiPriority="50"/>
+    <w:lsdException w:name="Grid Table 6 Colorful Accent 4" w:uiPriority="51"/>
+    <w:lsdException w:name="Grid Table 7 Colorful Accent 4" w:uiPriority="52"/>
+    <w:lsdException w:name="Grid Table 1 Light Accent 5" w:uiPriority="46"/>
+    <w:lsdException w:name="Grid Table 2 Accent 5" w:uiPriority="47"/>
+    <w:lsdException w:name="Grid Table 3 Accent 5" w:uiPriority="48"/>
+    <w:lsdException w:name="Grid Table 4 Accent 5" w:uiPriority="49"/>
+    <w:lsdException w:name="Grid Table 5 Dark Accent 5" w:uiPriority="50"/>
+    <w:lsdException w:name="Grid Table 6 Colorful Accent 5" w:uiPriority="51"/>
+    <w:lsdException w:name="Grid Table 7 Colorful Accent 5" w:uiPriority="52"/>
+    <w:lsdException w:name="Grid Table 1 Light Accent 6" w:uiPriority="46"/>
+    <w:lsdException w:name="Grid Table 2 Accent 6" w:uiPriority="47"/>
+    <w:lsdException w:name="Grid Table 3 Accent 6" w:uiPriority="48"/>
+    <w:lsdException w:name="Grid Table 4 Accent 6" w:uiPriority="49"/>
+    <w:lsdException w:name="Grid Table 5 Dark Accent 6" w:uiPriority="50"/>
+    <w:lsdException w:name="Grid Table 6 Colorful Accent 6" w:uiPriority="51"/>
+    <w:lsdException w:name="Grid Table 7 Colorful Accent 6" w:uiPriority="52"/>
+    <w:lsdException w:name="List Table 1 Light" w:uiPriority="46"/>
+    <w:lsdException w:name="List Table 2" w:uiPriority="47"/>
+    <w:lsdException w:name="List Table 3" w:uiPriority="48"/>
+    <w:lsdException w:name="List Table 4" w:uiPriority="49"/>
+    <w:lsdException w:name="List Table 5 Dark" w:uiPriority="50"/>
+    <w:lsdException w:name="List Table 6 Colorful" w:uiPriority="51"/>
+    <w:lsdException w:name="List Table 7 Colorful" w:uiPriority="52"/>
+    <w:lsdException w:name="List Table 1 Light Accent 1" w:uiPriority="46"/>
+    <w:lsdException w:name="List Table 2 Accent 1" w:uiPriority="47"/>
+    <w:lsdException w:name="List Table 3 Accent 1" w:uiPriority="48"/>
+    <w:lsdException w:name="List Table 4 Accent 1" w:uiPriority="49"/>
+    <w:lsdException w:name="List Table 5 Dark Accent 1" w:uiPriority="50"/>
+    <w:lsdException w:name="List Table 6 Colorful Accent 1" w:uiPriority="51"/>
+    <w:lsdException w:name="List Table 7 Colorful Accent 1" w:uiPriority="52"/>
+    <w:lsdException w:name="List Table 1 Light Accent 2" w:uiPriority="46"/>
+    <w:lsdException w:name="List Table 2 Accent 2" w:uiPriority="47"/>
+    <w:lsdException w:name="List Table 3 Accent 2" w:uiPriority="48"/>
+    <w:lsdException w:name="List Table 4 Accent 2" w:uiPriority="49"/>
+    <w:lsdException w:name="List Table 5 Dark Accent 2" w:uiPriority="50"/>
+    <w:lsdException w:name="List Table 6 Colorful Accent 2" w:uiPriority="51"/>
+    <w:lsdException w:name="List Table 7 Colorful Accent 2" w:uiPriority="52"/>
+    <w:lsdException w:name="List Table 1 Light Accent 3" w:uiPriority="46"/>
+    <w:lsdException w:name="List Table 2 Accent 3" w:uiPriority="47"/>
+    <w:lsdException w:name="List Table 3 Accent 3" w:uiPriority="48"/>
+    <w:lsdException w:name="List Table 4 Accent 3" w:uiPriority="49"/>
+    <w:lsdException w:name="List Table 5 Dark Accent 3" w:uiPriority="50"/>
+    <w:lsdException w:name="List Table 6 Colorful Accent 3" w:uiPriority="51"/>
+    <w:lsdException w:name="List Table 7 Colorful Accent 3" w:uiPriority="52"/>
+    <w:lsdException w:name="List Table 1 Light Accent 4" w:uiPriority="46"/>
+    <w:lsdException w:name="List Table 2 Accent 4" w:uiPriority="47"/>
+    <w:lsdException w:name="List Table 3 Accent 4" w:uiPriority="48"/>
+    <w:lsdException w:name="List Table 4 Accent 4" w:uiPriority="49"/>
+    <w:lsdException w:name="List Table 5 Dark Accent 4" w:uiPriority="50"/>
+    <w:lsdException w:name="List Table 6 Colorful Accent 4" w:uiPriority="51"/>
+    <w:lsdException w:name="List Table 7 Colorful Accent 4" w:uiPriority="52"/>
+    <w:lsdException w:name="List Table 1 Light Accent 5" w:uiPriority="46"/>
+    <w:lsdException w:name="List Table 2 Accent 5" w:uiPriority="47"/>
+    <w:lsdException w:name="List Table 3 Accent 5" w:uiPriority="48"/>
+    <w:lsdException w:name="List Table 4 Accent 5" w:uiPriority="49"/>
+    <w:lsdException w:name="List Table 5 Dark Accent 5" w:uiPriority="50"/>
+    <w:lsdException w:name="List Table 6 Colorful Accent 5" w:uiPriority="51"/>
+    <w:lsdException w:name="List Table 7 Colorful Accent 5" w:uiPriority="52"/>
+    <w:lsdException w:name="List Table 1 Light Accent 6" w:uiPriority="46"/>
+    <w:lsdException w:name="List Table 2 Accent 6" w:uiPriority="47"/>
+    <w:lsdException w:name="List Table 3 Accent 6" w:uiPriority="48"/>
+    <w:lsdException w:name="List Table 4 Accent 6" w:uiPriority="49"/>
+    <w:lsdException w:name="List Table 5 Dark Accent 6" w:uiPriority="50"/>
+    <w:lsdException w:name="List Table 6 Colorful Accent 6" w:uiPriority="51"/>
+    <w:lsdException w:name="List Table 7 Colorful Accent 6" w:uiPriority="52"/>
+    <w:lsdException w:name="Mention" w:semiHidden="1" w:unhideWhenUsed="1"/>
+    <w:lsdException w:name="Smart Hyperlink" w:semiHidden="1" w:unhideWhenUsed="1"/>
+    <w:lsdException w:name="Hashtag" w:semiHidden="1" w:unhideWhenUsed="1"/>
+    <w:lsdException w:name="Unresolved Mention" w:semiHidden="1" w:unhideWhenUsed="1"/>
+    <w:lsdException w:name="Smart Link" w:semiHidden="1" w:unhideWhenUsed="1"/>
+  </w:latentStyles>
+  <w:style w:type="paragraph" w:default="1" w:styleId="Normal">
+    <w:name w:val="Normal"/>
+    <w:qFormat/>
+  </w:style>
+  <w:style w:type="character" w:default="1" w:styleId="DefaultParagraphFont">
+    <w:name w:val="Default Paragraph Font"/>
+    <w:uiPriority w:val="1"/>
+    <w:semiHidden/>
+    <w:unhideWhenUsed/>
+  </w:style>
+  <w:style w:type="table" w:default="1" w:styleId="TableNormal">
+    <w:name w:val="Normal Table"/>
+    <w:uiPriority w:val="99"/>
+    <w:semiHidden/>
+    <w:unhideWhenUsed/>
+    <w:tblPr>
+      <w:tblInd w:w="0" w:type="dxa"/>
+      <w:tblCellMar>
+        <w:top w:w="0" w:type="dxa"/>
+        <w:left w:w="108" w:type="dxa"/>
+        <w:bottom w:w="0" w:type="dxa"/>
+        <w:right w:w="108" w:type="dxa"/>
+      </w:tblCellMar>
+    </w:tblPr>
+  </w:style>
+  <w:style w:type="numbering" w:default="1" w:styleId="NoList">
+    <w:name w:val="No List"/>
+    <w:uiPriority w:val="99"/>
+    <w:semiHidden/>
+    <w:unhideWhenUsed/>
+  </w:style>
+  <w:style w:type="paragraph" w:customStyle="1" w:styleId="8097E8026C9A40CB9301C2687A8A922F">
+    <w:name w:val="8097E8026C9A40CB9301C2687A8A922F"/>
+    <w:rsid w:val="00497C7F"/>
+  </w:style>
+</w:styles>
+</file>
+
+<file path=word/glossary/webSettings.xml><?xml version="1.0" encoding="utf-8"?>
+<w:webSettings xmlns:mc="http://schemas.openxmlformats.org/markup-compatibility/2006" xmlns:r="http://schemas.openxmlformats.org/officeDocument/2006/relationships" xmlns:w="http://schemas.openxmlformats.org/wordprocessingml/2006/main" xmlns:w14="http://schemas.microsoft.com/office/word/2010/wordml" xmlns:w15="http://schemas.microsoft.com/office/word/2012/wordml" xmlns:w16cex="http://schemas.microsoft.com/office/word/2018/wordml/cex" xmlns:w16cid="http://schemas.microsoft.com/office/word/2016/wordml/cid" xmlns:w16="http://schemas.microsoft.com/office/word/2018/wordml" xmlns:w16sdtdh="http://schemas.microsoft.com/office/word/2020/wordml/sdtdatahash" xmlns:w16se="http://schemas.microsoft.com/office/word/2015/wordml/symex" mc:Ignorable="w14 w15 w16se w16cid w16 w16cex w16sdtdh">
+  <w:optimizeForBrowser/>
+  <w:allowPNG/>
+</w:webSettings>
 </file>
 
 <file path=word/theme/theme1.xml><?xml version="1.0" encoding="utf-8"?>

--- a/SQL Queries.docx
+++ b/SQL Queries.docx
@@ -657,19 +657,38 @@
       <w:r>
         <w:rPr>
           <w:rFonts w:ascii="Consolas" w:hAnsi="Consolas" w:cs="Courier New"/>
-          <w:sz w:val="17"/>
-          <w:szCs w:val="17"/>
-        </w:rPr>
-        <w:t>3.</w:t>
-      </w:r>
-      <w:r>
-        <w:rPr>
-          <w:rFonts w:ascii="Consolas" w:hAnsi="Consolas" w:cs="Courier New"/>
-          <w:color w:val="000000"/>
-          <w:sz w:val="17"/>
-          <w:szCs w:val="17"/>
-        </w:rPr>
-        <w:t xml:space="preserve">  SELECT</w:t>
+          <w:color w:val="006666"/>
+          <w:sz w:val="17"/>
+          <w:szCs w:val="17"/>
+        </w:rPr>
+        <w:t>3</w:t>
+      </w:r>
+      <w:r>
+        <w:rPr>
+          <w:rFonts w:ascii="Consolas" w:hAnsi="Consolas" w:cs="Courier New"/>
+          <w:color w:val="006666"/>
+          <w:sz w:val="17"/>
+          <w:szCs w:val="17"/>
+        </w:rPr>
+        <w:t>.</w:t>
+      </w:r>
+      <w:r>
+        <w:rPr>
+          <w:rFonts w:ascii="Consolas" w:hAnsi="Consolas" w:cs="Courier New"/>
+          <w:color w:val="000000"/>
+          <w:sz w:val="17"/>
+          <w:szCs w:val="17"/>
+        </w:rPr>
+        <w:t xml:space="preserve"> </w:t>
+      </w:r>
+      <w:r>
+        <w:rPr>
+          <w:rFonts w:ascii="Consolas" w:hAnsi="Consolas" w:cs="Courier New"/>
+          <w:color w:val="000000"/>
+          <w:sz w:val="17"/>
+          <w:szCs w:val="17"/>
+        </w:rPr>
+        <w:t>SELECT</w:t>
       </w:r>
     </w:p>
     <w:p>
@@ -1525,12 +1544,33 @@
     <w:p>
       <w:pPr>
         <w:pStyle w:val="ListParagraph"/>
+      </w:pPr>
+    </w:p>
+    <w:p>
+      <w:pPr>
+        <w:pStyle w:val="ListParagraph"/>
+      </w:pPr>
+    </w:p>
+    <w:p>
+      <w:pPr>
+        <w:pStyle w:val="ListParagraph"/>
+      </w:pPr>
+    </w:p>
+    <w:p>
+      <w:pPr>
+        <w:pStyle w:val="ListParagraph"/>
+      </w:pPr>
+    </w:p>
+    <w:p>
+      <w:pPr>
+        <w:pStyle w:val="ListParagraph"/>
         <w:numPr>
           <w:ilvl w:val="0"/>
           <w:numId w:val="6"/>
         </w:numPr>
       </w:pPr>
       <w:r>
+        <w:lastRenderedPageBreak/>
         <w:t>“</w:t>
       </w:r>
       <w:r>
@@ -1613,7 +1653,6 @@
           <w:sz w:val="17"/>
           <w:szCs w:val="17"/>
         </w:rPr>
-        <w:lastRenderedPageBreak/>
         <w:t>7.</w:t>
       </w:r>
       <w:r>
@@ -1661,6 +1700,11 @@
         </w:rPr>
         <w:t>;</w:t>
       </w:r>
+    </w:p>
+    <w:p>
+      <w:pPr>
+        <w:pStyle w:val="ListParagraph"/>
+      </w:pPr>
     </w:p>
     <w:p>
       <w:pPr>
@@ -1740,7 +1784,16 @@
           <w:sz w:val="17"/>
           <w:szCs w:val="17"/>
         </w:rPr>
-        <w:t>1.</w:t>
+        <w:t>8</w:t>
+      </w:r>
+      <w:r>
+        <w:rPr>
+          <w:rFonts w:ascii="Consolas" w:hAnsi="Consolas" w:cs="Courier New"/>
+          <w:color w:val="006666"/>
+          <w:sz w:val="17"/>
+          <w:szCs w:val="17"/>
+        </w:rPr>
+        <w:t>.</w:t>
       </w:r>
       <w:r>
         <w:rPr>
@@ -2056,7 +2109,25 @@
           <w:sz w:val="17"/>
           <w:szCs w:val="17"/>
         </w:rPr>
-        <w:t>1.</w:t>
+        <w:t>1</w:t>
+      </w:r>
+      <w:r>
+        <w:rPr>
+          <w:rFonts w:ascii="Consolas" w:hAnsi="Consolas" w:cs="Courier New"/>
+          <w:color w:val="006666"/>
+          <w:sz w:val="17"/>
+          <w:szCs w:val="17"/>
+        </w:rPr>
+        <w:t>0</w:t>
+      </w:r>
+      <w:r>
+        <w:rPr>
+          <w:rFonts w:ascii="Consolas" w:hAnsi="Consolas" w:cs="Courier New"/>
+          <w:color w:val="006666"/>
+          <w:sz w:val="17"/>
+          <w:szCs w:val="17"/>
+        </w:rPr>
+        <w:t>.</w:t>
       </w:r>
       <w:r>
         <w:rPr>
@@ -2139,7 +2210,7 @@
           <w:sz w:val="17"/>
           <w:szCs w:val="17"/>
         </w:rPr>
-        <w:t>2.</w:t>
+        <w:t xml:space="preserve">  </w:t>
       </w:r>
       <w:r>
         <w:rPr>
@@ -2193,7 +2264,7 @@
           <w:sz w:val="17"/>
           <w:szCs w:val="17"/>
         </w:rPr>
-        <w:t>3.</w:t>
+        <w:t xml:space="preserve">  </w:t>
       </w:r>
       <w:r>
         <w:rPr>
@@ -2368,6 +2439,15 @@
           <w:sz w:val="17"/>
           <w:szCs w:val="17"/>
         </w:rPr>
+        <w:t xml:space="preserve">     </w:t>
+      </w:r>
+      <w:r>
+        <w:rPr>
+          <w:rFonts w:ascii="Consolas" w:hAnsi="Consolas" w:cs="Courier New"/>
+          <w:color w:val="000000"/>
+          <w:sz w:val="17"/>
+          <w:szCs w:val="17"/>
+        </w:rPr>
         <w:t>FROM orders</w:t>
       </w:r>
     </w:p>
@@ -2413,6 +2493,15 @@
           <w:sz w:val="17"/>
           <w:szCs w:val="17"/>
         </w:rPr>
+        <w:t xml:space="preserve">     </w:t>
+      </w:r>
+      <w:r>
+        <w:rPr>
+          <w:rFonts w:ascii="Consolas" w:hAnsi="Consolas" w:cs="Courier New"/>
+          <w:color w:val="000000"/>
+          <w:sz w:val="17"/>
+          <w:szCs w:val="17"/>
+        </w:rPr>
         <w:t xml:space="preserve">WHERE </w:t>
       </w:r>
       <w:proofErr w:type="spellStart"/>
@@ -2594,6 +2683,15 @@
           <w:sz w:val="17"/>
           <w:szCs w:val="17"/>
         </w:rPr>
+        <w:t xml:space="preserve">     </w:t>
+      </w:r>
+      <w:r>
+        <w:rPr>
+          <w:rFonts w:ascii="Consolas" w:hAnsi="Consolas" w:cs="Courier New"/>
+          <w:color w:val="000000"/>
+          <w:sz w:val="17"/>
+          <w:szCs w:val="17"/>
+        </w:rPr>
         <w:t>FROM orders</w:t>
       </w:r>
     </w:p>
@@ -2639,6 +2737,15 @@
           <w:sz w:val="17"/>
           <w:szCs w:val="17"/>
         </w:rPr>
+        <w:t xml:space="preserve">     </w:t>
+      </w:r>
+      <w:r>
+        <w:rPr>
+          <w:rFonts w:ascii="Consolas" w:hAnsi="Consolas" w:cs="Courier New"/>
+          <w:color w:val="000000"/>
+          <w:sz w:val="17"/>
+          <w:szCs w:val="17"/>
+        </w:rPr>
         <w:t xml:space="preserve">WHERE </w:t>
       </w:r>
       <w:proofErr w:type="spellStart"/>
@@ -2818,6 +2925,15 @@
         </w:rPr>
         <w:t xml:space="preserve">  </w:t>
       </w:r>
+      <w:r>
+        <w:rPr>
+          <w:rFonts w:ascii="Consolas" w:hAnsi="Consolas" w:cs="Courier New"/>
+          <w:color w:val="000000"/>
+          <w:sz w:val="17"/>
+          <w:szCs w:val="17"/>
+        </w:rPr>
+        <w:t xml:space="preserve">   </w:t>
+      </w:r>
       <w:proofErr w:type="spellStart"/>
       <w:r>
         <w:rPr>
@@ -2881,7 +2997,25 @@
           <w:sz w:val="17"/>
           <w:szCs w:val="17"/>
         </w:rPr>
-        <w:t xml:space="preserve">  COUNT</w:t>
+        <w:t xml:space="preserve">  </w:t>
+      </w:r>
+      <w:r>
+        <w:rPr>
+          <w:rFonts w:ascii="Consolas" w:hAnsi="Consolas" w:cs="Courier New"/>
+          <w:color w:val="000000"/>
+          <w:sz w:val="17"/>
+          <w:szCs w:val="17"/>
+        </w:rPr>
+        <w:t xml:space="preserve">   </w:t>
+      </w:r>
+      <w:r>
+        <w:rPr>
+          <w:rFonts w:ascii="Consolas" w:hAnsi="Consolas" w:cs="Courier New"/>
+          <w:color w:val="000000"/>
+          <w:sz w:val="17"/>
+          <w:szCs w:val="17"/>
+        </w:rPr>
+        <w:t>COUNT</w:t>
       </w:r>
       <w:r>
         <w:rPr>
@@ -2955,6 +3089,15 @@
           <w:sz w:val="17"/>
           <w:szCs w:val="17"/>
         </w:rPr>
+        <w:t xml:space="preserve">     </w:t>
+      </w:r>
+      <w:r>
+        <w:rPr>
+          <w:rFonts w:ascii="Consolas" w:hAnsi="Consolas" w:cs="Courier New"/>
+          <w:color w:val="000000"/>
+          <w:sz w:val="17"/>
+          <w:szCs w:val="17"/>
+        </w:rPr>
         <w:t>FROM orders</w:t>
       </w:r>
     </w:p>
@@ -3000,6 +3143,15 @@
           <w:sz w:val="17"/>
           <w:szCs w:val="17"/>
         </w:rPr>
+        <w:t xml:space="preserve">     </w:t>
+      </w:r>
+      <w:r>
+        <w:rPr>
+          <w:rFonts w:ascii="Consolas" w:hAnsi="Consolas" w:cs="Courier New"/>
+          <w:color w:val="000000"/>
+          <w:sz w:val="17"/>
+          <w:szCs w:val="17"/>
+        </w:rPr>
         <w:t xml:space="preserve">GROUP BY </w:t>
       </w:r>
       <w:proofErr w:type="spellStart"/>
@@ -3038,31 +3190,7 @@
         <w:pStyle w:val="ListParagraph"/>
       </w:pPr>
     </w:p>
-    <w:p>
-      <w:pPr>
-        <w:pStyle w:val="ListParagraph"/>
-      </w:pPr>
-    </w:p>
-    <w:p>
-      <w:pPr>
-        <w:pStyle w:val="ListParagraph"/>
-      </w:pPr>
-    </w:p>
-    <w:p>
-      <w:pPr>
-        <w:pStyle w:val="ListParagraph"/>
-      </w:pPr>
-    </w:p>
-    <w:p>
-      <w:pPr>
-        <w:pStyle w:val="ListParagraph"/>
-      </w:pPr>
-    </w:p>
-    <w:p>
-      <w:pPr>
-        <w:pStyle w:val="ListParagraph"/>
-      </w:pPr>
-    </w:p>
+    <w:p/>
     <w:p>
       <w:pPr>
         <w:pStyle w:val="ListParagraph"/>
@@ -3123,6 +3251,7 @@
       <w:r>
         <w:rPr>
           <w:rFonts w:ascii="Consolas" w:hAnsi="Consolas" w:cs="Courier New"/>
+          <w:color w:val="006666"/>
           <w:sz w:val="17"/>
           <w:szCs w:val="17"/>
         </w:rPr>
@@ -3131,7 +3260,7 @@
       <w:r>
         <w:rPr>
           <w:rFonts w:ascii="Consolas" w:hAnsi="Consolas" w:cs="Courier New"/>
-          <w:color w:val="666600"/>
+          <w:color w:val="006666"/>
           <w:sz w:val="17"/>
           <w:szCs w:val="17"/>
         </w:rPr>
@@ -3144,7 +3273,16 @@
           <w:sz w:val="17"/>
           <w:szCs w:val="17"/>
         </w:rPr>
-        <w:t xml:space="preserve">  SELECT</w:t>
+        <w:t xml:space="preserve"> </w:t>
+      </w:r>
+      <w:r>
+        <w:rPr>
+          <w:rFonts w:ascii="Consolas" w:hAnsi="Consolas" w:cs="Courier New"/>
+          <w:color w:val="000000"/>
+          <w:sz w:val="17"/>
+          <w:szCs w:val="17"/>
+        </w:rPr>
+        <w:t>SELECT</w:t>
       </w:r>
     </w:p>
     <w:p>
@@ -3191,6 +3329,15 @@
         </w:rPr>
         <w:t xml:space="preserve">  </w:t>
       </w:r>
+      <w:r>
+        <w:rPr>
+          <w:rFonts w:ascii="Consolas" w:hAnsi="Consolas" w:cs="Courier New"/>
+          <w:color w:val="000000"/>
+          <w:sz w:val="17"/>
+          <w:szCs w:val="17"/>
+        </w:rPr>
+        <w:t xml:space="preserve">  </w:t>
+      </w:r>
       <w:proofErr w:type="spellStart"/>
       <w:r>
         <w:rPr>
@@ -3200,6 +3347,15 @@
           <w:szCs w:val="17"/>
         </w:rPr>
         <w:t>o</w:t>
+      </w:r>
+      <w:r>
+        <w:rPr>
+          <w:rFonts w:ascii="Consolas" w:hAnsi="Consolas" w:cs="Courier New"/>
+          <w:color w:val="000000"/>
+          <w:sz w:val="17"/>
+          <w:szCs w:val="17"/>
+        </w:rPr>
+        <w:t>rders</w:t>
       </w:r>
       <w:r>
         <w:rPr>
@@ -3274,6 +3430,15 @@
         </w:rPr>
         <w:t xml:space="preserve">  </w:t>
       </w:r>
+      <w:r>
+        <w:rPr>
+          <w:rFonts w:ascii="Consolas" w:hAnsi="Consolas" w:cs="Courier New"/>
+          <w:color w:val="000000"/>
+          <w:sz w:val="17"/>
+          <w:szCs w:val="17"/>
+        </w:rPr>
+        <w:t xml:space="preserve">  </w:t>
+      </w:r>
       <w:proofErr w:type="spellStart"/>
       <w:r>
         <w:rPr>
@@ -3283,6 +3448,15 @@
           <w:szCs w:val="17"/>
         </w:rPr>
         <w:t>i</w:t>
+      </w:r>
+      <w:r>
+        <w:rPr>
+          <w:rFonts w:ascii="Consolas" w:hAnsi="Consolas" w:cs="Courier New"/>
+          <w:color w:val="000000"/>
+          <w:sz w:val="17"/>
+          <w:szCs w:val="17"/>
+        </w:rPr>
+        <w:t>tems</w:t>
       </w:r>
       <w:r>
         <w:rPr>
@@ -3355,7 +3529,25 @@
           <w:sz w:val="17"/>
           <w:szCs w:val="17"/>
         </w:rPr>
-        <w:t xml:space="preserve">  COUNT</w:t>
+        <w:t xml:space="preserve">  </w:t>
+      </w:r>
+      <w:r>
+        <w:rPr>
+          <w:rFonts w:ascii="Consolas" w:hAnsi="Consolas" w:cs="Courier New"/>
+          <w:color w:val="000000"/>
+          <w:sz w:val="17"/>
+          <w:szCs w:val="17"/>
+        </w:rPr>
+        <w:t xml:space="preserve">  </w:t>
+      </w:r>
+      <w:r>
+        <w:rPr>
+          <w:rFonts w:ascii="Consolas" w:hAnsi="Consolas" w:cs="Courier New"/>
+          <w:color w:val="000000"/>
+          <w:sz w:val="17"/>
+          <w:szCs w:val="17"/>
+        </w:rPr>
+        <w:t>COUNT</w:t>
       </w:r>
       <w:r>
         <w:rPr>
@@ -3429,7 +3621,16 @@
           <w:sz w:val="17"/>
           <w:szCs w:val="17"/>
         </w:rPr>
-        <w:t>FROM orders o</w:t>
+        <w:t xml:space="preserve">    </w:t>
+      </w:r>
+      <w:r>
+        <w:rPr>
+          <w:rFonts w:ascii="Consolas" w:hAnsi="Consolas" w:cs="Courier New"/>
+          <w:color w:val="000000"/>
+          <w:sz w:val="17"/>
+          <w:szCs w:val="17"/>
+        </w:rPr>
+        <w:t xml:space="preserve">FROM orders </w:t>
       </w:r>
     </w:p>
     <w:p>
@@ -3474,7 +3675,16 @@
           <w:sz w:val="17"/>
           <w:szCs w:val="17"/>
         </w:rPr>
-        <w:t xml:space="preserve">JOIN items </w:t>
+        <w:t xml:space="preserve">    </w:t>
+      </w:r>
+      <w:r>
+        <w:rPr>
+          <w:rFonts w:ascii="Consolas" w:hAnsi="Consolas" w:cs="Courier New"/>
+          <w:color w:val="000000"/>
+          <w:sz w:val="17"/>
+          <w:szCs w:val="17"/>
+        </w:rPr>
+        <w:t xml:space="preserve">JOIN items ON </w:t>
       </w:r>
       <w:proofErr w:type="spellStart"/>
       <w:r>
@@ -3484,83 +3694,81 @@
           <w:sz w:val="17"/>
           <w:szCs w:val="17"/>
         </w:rPr>
+        <w:t>o</w:t>
+      </w:r>
+      <w:r>
+        <w:rPr>
+          <w:rFonts w:ascii="Consolas" w:hAnsi="Consolas" w:cs="Courier New"/>
+          <w:color w:val="000000"/>
+          <w:sz w:val="17"/>
+          <w:szCs w:val="17"/>
+        </w:rPr>
+        <w:t>rders</w:t>
+      </w:r>
+      <w:r>
+        <w:rPr>
+          <w:rFonts w:ascii="Consolas" w:hAnsi="Consolas" w:cs="Courier New"/>
+          <w:color w:val="666600"/>
+          <w:sz w:val="17"/>
+          <w:szCs w:val="17"/>
+        </w:rPr>
+        <w:t>.</w:t>
+      </w:r>
+      <w:r>
+        <w:rPr>
+          <w:rFonts w:ascii="Consolas" w:hAnsi="Consolas" w:cs="Courier New"/>
+          <w:color w:val="000000"/>
+          <w:sz w:val="17"/>
+          <w:szCs w:val="17"/>
+        </w:rPr>
+        <w:t>itemID</w:t>
+      </w:r>
+      <w:proofErr w:type="spellEnd"/>
+      <w:r>
+        <w:rPr>
+          <w:rFonts w:ascii="Consolas" w:hAnsi="Consolas" w:cs="Courier New"/>
+          <w:color w:val="000000"/>
+          <w:sz w:val="17"/>
+          <w:szCs w:val="17"/>
+        </w:rPr>
+        <w:t xml:space="preserve"> </w:t>
+      </w:r>
+      <w:r>
+        <w:rPr>
+          <w:rFonts w:ascii="Consolas" w:hAnsi="Consolas" w:cs="Courier New"/>
+          <w:color w:val="666600"/>
+          <w:sz w:val="17"/>
+          <w:szCs w:val="17"/>
+        </w:rPr>
+        <w:t>=</w:t>
+      </w:r>
+      <w:r>
+        <w:rPr>
+          <w:rFonts w:ascii="Consolas" w:hAnsi="Consolas" w:cs="Courier New"/>
+          <w:color w:val="000000"/>
+          <w:sz w:val="17"/>
+          <w:szCs w:val="17"/>
+        </w:rPr>
+        <w:t xml:space="preserve"> </w:t>
+      </w:r>
+      <w:proofErr w:type="spellStart"/>
+      <w:r>
+        <w:rPr>
+          <w:rFonts w:ascii="Consolas" w:hAnsi="Consolas" w:cs="Courier New"/>
+          <w:color w:val="000000"/>
+          <w:sz w:val="17"/>
+          <w:szCs w:val="17"/>
+        </w:rPr>
         <w:t>i</w:t>
       </w:r>
-      <w:proofErr w:type="spellEnd"/>
-      <w:r>
-        <w:rPr>
-          <w:rFonts w:ascii="Consolas" w:hAnsi="Consolas" w:cs="Courier New"/>
-          <w:color w:val="000000"/>
-          <w:sz w:val="17"/>
-          <w:szCs w:val="17"/>
-        </w:rPr>
-        <w:t xml:space="preserve"> ON </w:t>
-      </w:r>
-      <w:proofErr w:type="spellStart"/>
-      <w:r>
-        <w:rPr>
-          <w:rFonts w:ascii="Consolas" w:hAnsi="Consolas" w:cs="Courier New"/>
-          <w:color w:val="000000"/>
-          <w:sz w:val="17"/>
-          <w:szCs w:val="17"/>
-        </w:rPr>
-        <w:t>o</w:t>
-      </w:r>
-      <w:r>
-        <w:rPr>
-          <w:rFonts w:ascii="Consolas" w:hAnsi="Consolas" w:cs="Courier New"/>
-          <w:color w:val="666600"/>
-          <w:sz w:val="17"/>
-          <w:szCs w:val="17"/>
-        </w:rPr>
-        <w:t>.</w:t>
-      </w:r>
-      <w:r>
-        <w:rPr>
-          <w:rFonts w:ascii="Consolas" w:hAnsi="Consolas" w:cs="Courier New"/>
-          <w:color w:val="000000"/>
-          <w:sz w:val="17"/>
-          <w:szCs w:val="17"/>
-        </w:rPr>
-        <w:t>itemID</w:t>
-      </w:r>
-      <w:proofErr w:type="spellEnd"/>
-      <w:r>
-        <w:rPr>
-          <w:rFonts w:ascii="Consolas" w:hAnsi="Consolas" w:cs="Courier New"/>
-          <w:color w:val="000000"/>
-          <w:sz w:val="17"/>
-          <w:szCs w:val="17"/>
-        </w:rPr>
-        <w:t xml:space="preserve"> </w:t>
-      </w:r>
-      <w:r>
-        <w:rPr>
-          <w:rFonts w:ascii="Consolas" w:hAnsi="Consolas" w:cs="Courier New"/>
-          <w:color w:val="666600"/>
-          <w:sz w:val="17"/>
-          <w:szCs w:val="17"/>
-        </w:rPr>
-        <w:t>=</w:t>
-      </w:r>
-      <w:r>
-        <w:rPr>
-          <w:rFonts w:ascii="Consolas" w:hAnsi="Consolas" w:cs="Courier New"/>
-          <w:color w:val="000000"/>
-          <w:sz w:val="17"/>
-          <w:szCs w:val="17"/>
-        </w:rPr>
-        <w:t xml:space="preserve"> </w:t>
-      </w:r>
-      <w:proofErr w:type="spellStart"/>
-      <w:r>
-        <w:rPr>
-          <w:rFonts w:ascii="Consolas" w:hAnsi="Consolas" w:cs="Courier New"/>
-          <w:color w:val="000000"/>
-          <w:sz w:val="17"/>
-          <w:szCs w:val="17"/>
-        </w:rPr>
-        <w:t>i</w:t>
+      <w:r>
+        <w:rPr>
+          <w:rFonts w:ascii="Consolas" w:hAnsi="Consolas" w:cs="Courier New"/>
+          <w:color w:val="000000"/>
+          <w:sz w:val="17"/>
+          <w:szCs w:val="17"/>
+        </w:rPr>
+        <w:t>tems</w:t>
       </w:r>
       <w:r>
         <w:rPr>
@@ -3624,6 +3832,15 @@
           <w:sz w:val="17"/>
           <w:szCs w:val="17"/>
         </w:rPr>
+        <w:t xml:space="preserve">    </w:t>
+      </w:r>
+      <w:r>
+        <w:rPr>
+          <w:rFonts w:ascii="Consolas" w:hAnsi="Consolas" w:cs="Courier New"/>
+          <w:color w:val="000000"/>
+          <w:sz w:val="17"/>
+          <w:szCs w:val="17"/>
+        </w:rPr>
         <w:t xml:space="preserve">GROUP BY </w:t>
       </w:r>
       <w:proofErr w:type="spellStart"/>
@@ -3639,6 +3856,15 @@
       <w:r>
         <w:rPr>
           <w:rFonts w:ascii="Consolas" w:hAnsi="Consolas" w:cs="Courier New"/>
+          <w:color w:val="000000"/>
+          <w:sz w:val="17"/>
+          <w:szCs w:val="17"/>
+        </w:rPr>
+        <w:t>rders</w:t>
+      </w:r>
+      <w:r>
+        <w:rPr>
+          <w:rFonts w:ascii="Consolas" w:hAnsi="Consolas" w:cs="Courier New"/>
           <w:color w:val="666600"/>
           <w:sz w:val="17"/>
           <w:szCs w:val="17"/>
@@ -3682,6 +3908,15 @@
           <w:szCs w:val="17"/>
         </w:rPr>
         <w:t>i</w:t>
+      </w:r>
+      <w:r>
+        <w:rPr>
+          <w:rFonts w:ascii="Consolas" w:hAnsi="Consolas" w:cs="Courier New"/>
+          <w:color w:val="000000"/>
+          <w:sz w:val="17"/>
+          <w:szCs w:val="17"/>
+        </w:rPr>
+        <w:t>tems</w:t>
       </w:r>
       <w:r>
         <w:rPr>
@@ -3745,6 +3980,15 @@
           <w:sz w:val="17"/>
           <w:szCs w:val="17"/>
         </w:rPr>
+        <w:t xml:space="preserve">    </w:t>
+      </w:r>
+      <w:r>
+        <w:rPr>
+          <w:rFonts w:ascii="Consolas" w:hAnsi="Consolas" w:cs="Courier New"/>
+          <w:color w:val="000000"/>
+          <w:sz w:val="17"/>
+          <w:szCs w:val="17"/>
+        </w:rPr>
         <w:t xml:space="preserve">ORDER BY </w:t>
       </w:r>
       <w:proofErr w:type="spellStart"/>
@@ -3810,6 +4054,15 @@
           <w:sz w:val="17"/>
           <w:szCs w:val="17"/>
         </w:rPr>
+        <w:t xml:space="preserve">    </w:t>
+      </w:r>
+      <w:r>
+        <w:rPr>
+          <w:rFonts w:ascii="Consolas" w:hAnsi="Consolas" w:cs="Courier New"/>
+          <w:color w:val="000000"/>
+          <w:sz w:val="17"/>
+          <w:szCs w:val="17"/>
+        </w:rPr>
         <w:t xml:space="preserve">LIMIT </w:t>
       </w:r>
       <w:r>
@@ -3953,7 +4206,25 @@
           <w:sz w:val="17"/>
           <w:szCs w:val="17"/>
         </w:rPr>
-        <w:t xml:space="preserve"> FROM orders</w:t>
+        <w:t xml:space="preserve"> </w:t>
+      </w:r>
+      <w:r>
+        <w:rPr>
+          <w:rFonts w:ascii="Consolas" w:hAnsi="Consolas" w:cs="Courier New"/>
+          <w:color w:val="000000"/>
+          <w:sz w:val="17"/>
+          <w:szCs w:val="17"/>
+        </w:rPr>
+        <w:t xml:space="preserve">   </w:t>
+      </w:r>
+      <w:r>
+        <w:rPr>
+          <w:rFonts w:ascii="Consolas" w:hAnsi="Consolas" w:cs="Courier New"/>
+          <w:color w:val="000000"/>
+          <w:sz w:val="17"/>
+          <w:szCs w:val="17"/>
+        </w:rPr>
+        <w:t>FROM orders</w:t>
       </w:r>
     </w:p>
     <w:p>
@@ -3998,7 +4269,25 @@
           <w:sz w:val="17"/>
           <w:szCs w:val="17"/>
         </w:rPr>
-        <w:t xml:space="preserve"> WHERE EXTRACT</w:t>
+        <w:t xml:space="preserve"> </w:t>
+      </w:r>
+      <w:r>
+        <w:rPr>
+          <w:rFonts w:ascii="Consolas" w:hAnsi="Consolas" w:cs="Courier New"/>
+          <w:color w:val="000000"/>
+          <w:sz w:val="17"/>
+          <w:szCs w:val="17"/>
+        </w:rPr>
+        <w:t xml:space="preserve">   </w:t>
+      </w:r>
+      <w:r>
+        <w:rPr>
+          <w:rFonts w:ascii="Consolas" w:hAnsi="Consolas" w:cs="Courier New"/>
+          <w:color w:val="000000"/>
+          <w:sz w:val="17"/>
+          <w:szCs w:val="17"/>
+        </w:rPr>
+        <w:t>WHERE EXTRACT</w:t>
       </w:r>
       <w:r>
         <w:rPr>
@@ -5598,8 +5887,8 @@
   </w:compat>
   <w:rsids>
     <w:rsidRoot w:val="00497C7F"/>
-    <w:rsid w:val="00216837"/>
     <w:rsid w:val="00497C7F"/>
+    <w:rsid w:val="009B075A"/>
   </w:rsids>
   <m:mathPr>
     <m:mathFont m:val="Cambria Math"/>
